--- a/Doc/LinuxShell.docx
+++ b/Doc/LinuxShell.docx
@@ -1109,6 +1109,7 @@
           <w:color w:val="000000"/>
           <w:sz w:val="18"/>
           <w:szCs w:val="18"/>
+          <w:highlight w:val="yellow"/>
           <w:shd w:val="clear" w:color="auto" w:fill="F8F5EE"/>
         </w:rPr>
         <w:t>要取用一个变量的值，只需在变量名前面加一个</w:t>
@@ -1120,6 +1121,7 @@
           <w:color w:val="000000"/>
           <w:sz w:val="18"/>
           <w:szCs w:val="18"/>
+          <w:highlight w:val="yellow"/>
           <w:shd w:val="clear" w:color="auto" w:fill="F8F5EE"/>
         </w:rPr>
         <w:t> </w:t>
@@ -1130,6 +1132,7 @@
           <w:color w:val="000000"/>
           <w:sz w:val="18"/>
           <w:szCs w:val="18"/>
+          <w:highlight w:val="yellow"/>
           <w:shd w:val="clear" w:color="auto" w:fill="F8F5EE"/>
         </w:rPr>
         <w:t>$</w:t>
@@ -1508,6 +1511,7 @@
           <w:color w:val="000000"/>
         </w:rPr>
       </w:pPr>
+      <w:commentRangeStart w:id="0"/>
       <w:r>
         <w:rPr>
           <w:rStyle w:val="kw3"/>
@@ -1516,6 +1520,15 @@
           <w:color w:val="7A0874"/>
         </w:rPr>
         <w:t>echo</w:t>
+      </w:r>
+      <w:commentRangeEnd w:id="0"/>
+      <w:r>
+        <w:rPr>
+          <w:rStyle w:val="a6"/>
+          <w:rFonts w:asciiTheme="minorHAnsi" w:eastAsiaTheme="minorEastAsia" w:hAnsiTheme="minorHAnsi" w:cstheme="minorBidi"/>
+          <w:kern w:val="2"/>
+        </w:rPr>
+        <w:commentReference w:id="0"/>
       </w:r>
       <w:r>
         <w:rPr>
@@ -2453,6 +2466,7 @@
           <w:color w:val="000000"/>
         </w:rPr>
       </w:pPr>
+      <w:commentRangeStart w:id="1"/>
       <w:r>
         <w:rPr>
           <w:rStyle w:val="kw3"/>
@@ -2463,6 +2477,15 @@
         </w:rPr>
         <w:t>let</w:t>
       </w:r>
+      <w:commentRangeEnd w:id="1"/>
+      <w:r>
+        <w:rPr>
+          <w:rStyle w:val="a6"/>
+          <w:rFonts w:asciiTheme="minorHAnsi" w:eastAsiaTheme="minorEastAsia" w:hAnsiTheme="minorHAnsi" w:cstheme="minorBidi"/>
+          <w:kern w:val="2"/>
+        </w:rPr>
+        <w:commentReference w:id="1"/>
+      </w:r>
       <w:r>
         <w:rPr>
           <w:color w:val="000000"/>
@@ -2856,29 +2879,7 @@
           <w:szCs w:val="18"/>
           <w:shd w:val="clear" w:color="auto" w:fill="F8F5EE"/>
         </w:rPr>
-        <w:t xml:space="preserve"> </w:t>
-      </w:r>
-      <w:proofErr w:type="spellStart"/>
-      <w:r>
-        <w:rPr>
-          <w:rFonts w:ascii="Verdana" w:hAnsi="Verdana"/>
-          <w:color w:val="000000"/>
-          <w:sz w:val="18"/>
-          <w:szCs w:val="18"/>
-          <w:shd w:val="clear" w:color="auto" w:fill="F8F5EE"/>
-        </w:rPr>
-        <w:t>expr</w:t>
-      </w:r>
-      <w:proofErr w:type="spellEnd"/>
-      <w:r>
-        <w:rPr>
-          <w:rFonts w:ascii="Verdana" w:hAnsi="Verdana"/>
-          <w:color w:val="000000"/>
-          <w:sz w:val="18"/>
-          <w:szCs w:val="18"/>
-          <w:shd w:val="clear" w:color="auto" w:fill="F8F5EE"/>
-        </w:rPr>
-        <w:t xml:space="preserve"> </w:t>
+        <w:t xml:space="preserve"> expr </w:t>
       </w:r>
       <w:r>
         <w:rPr>
@@ -2976,7 +2977,7 @@
         </w:rPr>
         <w:t>(</w:t>
       </w:r>
-      <w:proofErr w:type="spellStart"/>
+      <w:commentRangeStart w:id="2"/>
       <w:r>
         <w:rPr>
           <w:rStyle w:val="kw2"/>
@@ -2986,7 +2987,15 @@
         </w:rPr>
         <w:t>expr</w:t>
       </w:r>
-      <w:proofErr w:type="spellEnd"/>
+      <w:commentRangeEnd w:id="2"/>
+      <w:r>
+        <w:rPr>
+          <w:rStyle w:val="a6"/>
+          <w:rFonts w:asciiTheme="minorHAnsi" w:eastAsiaTheme="minorEastAsia" w:hAnsiTheme="minorHAnsi" w:cstheme="minorBidi"/>
+          <w:kern w:val="2"/>
+        </w:rPr>
+        <w:commentReference w:id="2"/>
+      </w:r>
       <w:r>
         <w:rPr>
           <w:color w:val="000000"/>
@@ -3051,9 +3060,29 @@
           <w:iCs/>
           <w:color w:val="666666"/>
         </w:rPr>
-        <w:t xml:space="preserve"># </w:t>
-      </w:r>
-      <w:proofErr w:type="spellStart"/>
+        <w:t># expr 收到三个参数 '1' '+' '1'，</w:t>
+      </w:r>
+    </w:p>
+    <w:p>
+      <w:pPr>
+        <w:pStyle w:val="HTML"/>
+        <w:pBdr>
+          <w:top w:val="dashed" w:sz="6" w:space="11" w:color="666666"/>
+          <w:left w:val="dashed" w:sz="6" w:space="15" w:color="666666"/>
+          <w:bottom w:val="dashed" w:sz="6" w:space="11" w:color="666666"/>
+          <w:right w:val="dashed" w:sz="6" w:space="15" w:color="666666"/>
+        </w:pBdr>
+        <w:shd w:val="clear" w:color="auto" w:fill="EEEEEE"/>
+        <w:rPr>
+          <w:color w:val="000000"/>
+        </w:rPr>
+      </w:pPr>
+      <w:r>
+        <w:rPr>
+          <w:color w:val="000000"/>
+        </w:rPr>
+        <w:t xml:space="preserve">                       </w:t>
+      </w:r>
       <w:r>
         <w:rPr>
           <w:rStyle w:val="co0"/>
@@ -3061,9 +3090,29 @@
           <w:iCs/>
           <w:color w:val="666666"/>
         </w:rPr>
-        <w:t>expr</w:t>
-      </w:r>
-      <w:proofErr w:type="spellEnd"/>
+        <w:t># 按照 expr --help 里面写的方法运行</w:t>
+      </w:r>
+    </w:p>
+    <w:p>
+      <w:pPr>
+        <w:pStyle w:val="HTML"/>
+        <w:pBdr>
+          <w:top w:val="dashed" w:sz="6" w:space="11" w:color="666666"/>
+          <w:left w:val="dashed" w:sz="6" w:space="15" w:color="666666"/>
+          <w:bottom w:val="dashed" w:sz="6" w:space="11" w:color="666666"/>
+          <w:right w:val="dashed" w:sz="6" w:space="15" w:color="666666"/>
+        </w:pBdr>
+        <w:shd w:val="clear" w:color="auto" w:fill="EEEEEE"/>
+        <w:rPr>
+          <w:color w:val="000000"/>
+        </w:rPr>
+      </w:pPr>
+      <w:r>
+        <w:rPr>
+          <w:color w:val="000000"/>
+        </w:rPr>
+        <w:t xml:space="preserve">                       </w:t>
+      </w:r>
       <w:r>
         <w:rPr>
           <w:rStyle w:val="co0"/>
@@ -3071,29 +3120,9 @@
           <w:iCs/>
           <w:color w:val="666666"/>
         </w:rPr>
-        <w:t xml:space="preserve"> 收到三个参数 '1' '+' '1'，</w:t>
-      </w:r>
-    </w:p>
-    <w:p>
-      <w:pPr>
-        <w:pStyle w:val="HTML"/>
-        <w:pBdr>
-          <w:top w:val="dashed" w:sz="6" w:space="11" w:color="666666"/>
-          <w:left w:val="dashed" w:sz="6" w:space="15" w:color="666666"/>
-          <w:bottom w:val="dashed" w:sz="6" w:space="11" w:color="666666"/>
-          <w:right w:val="dashed" w:sz="6" w:space="15" w:color="666666"/>
-        </w:pBdr>
-        <w:shd w:val="clear" w:color="auto" w:fill="EEEEEE"/>
-        <w:rPr>
-          <w:color w:val="000000"/>
-        </w:rPr>
-      </w:pPr>
-      <w:r>
-        <w:rPr>
-          <w:color w:val="000000"/>
-        </w:rPr>
-        <w:t xml:space="preserve">                       </w:t>
-      </w:r>
+        <w:t xml:space="preserve"># 然后输出替换掉 $() 这里变成 </w:t>
+      </w:r>
+      <w:proofErr w:type="spellStart"/>
       <w:r>
         <w:rPr>
           <w:rStyle w:val="co0"/>
@@ -3101,9 +3130,9 @@
           <w:iCs/>
           <w:color w:val="666666"/>
         </w:rPr>
-        <w:t xml:space="preserve"># 按照 </w:t>
-      </w:r>
-      <w:proofErr w:type="spellStart"/>
+        <w:t>var</w:t>
+      </w:r>
+      <w:proofErr w:type="spellEnd"/>
       <w:r>
         <w:rPr>
           <w:rStyle w:val="co0"/>
@@ -3111,9 +3140,124 @@
           <w:iCs/>
           <w:color w:val="666666"/>
         </w:rPr>
+        <w:t>=2。</w:t>
+      </w:r>
+    </w:p>
+    <w:p>
+      <w:pPr>
+        <w:pStyle w:val="HTML"/>
+        <w:pBdr>
+          <w:top w:val="dashed" w:sz="6" w:space="11" w:color="666666"/>
+          <w:left w:val="dashed" w:sz="6" w:space="15" w:color="666666"/>
+          <w:bottom w:val="dashed" w:sz="6" w:space="11" w:color="666666"/>
+          <w:right w:val="dashed" w:sz="6" w:space="15" w:color="666666"/>
+        </w:pBdr>
+        <w:shd w:val="clear" w:color="auto" w:fill="EEEEEE"/>
+        <w:rPr>
+          <w:color w:val="000000"/>
+        </w:rPr>
+      </w:pPr>
+      <w:proofErr w:type="spellStart"/>
+      <w:r>
+        <w:rPr>
+          <w:rStyle w:val="re2"/>
+          <w:color w:val="007800"/>
+        </w:rPr>
+        <w:t>var</w:t>
+      </w:r>
+      <w:proofErr w:type="spellEnd"/>
+      <w:r>
+        <w:rPr>
+          <w:rStyle w:val="re2"/>
+          <w:color w:val="007800"/>
+        </w:rPr>
+        <w:t>=</w:t>
+      </w:r>
+      <w:commentRangeStart w:id="3"/>
+      <w:r>
+        <w:rPr>
+          <w:rStyle w:val="sy0"/>
+          <w:b/>
+          <w:bCs/>
+          <w:color w:val="000000"/>
+        </w:rPr>
+        <w:t>`</w:t>
+      </w:r>
+      <w:commentRangeEnd w:id="3"/>
+      <w:r>
+        <w:rPr>
+          <w:rStyle w:val="a6"/>
+          <w:rFonts w:asciiTheme="minorHAnsi" w:eastAsiaTheme="minorEastAsia" w:hAnsiTheme="minorHAnsi" w:cstheme="minorBidi"/>
+          <w:kern w:val="2"/>
+        </w:rPr>
+        <w:commentReference w:id="3"/>
+      </w:r>
+      <w:r>
+        <w:rPr>
+          <w:rStyle w:val="kw2"/>
+          <w:b/>
+          <w:bCs/>
+          <w:color w:val="C20CB9"/>
+        </w:rPr>
         <w:t>expr</w:t>
       </w:r>
+      <w:r>
+        <w:rPr>
+          <w:color w:val="000000"/>
+        </w:rPr>
+        <w:t xml:space="preserve"> </w:t>
+      </w:r>
+      <w:r>
+        <w:rPr>
+          <w:rStyle w:val="st0"/>
+          <w:color w:val="FF0000"/>
+        </w:rPr>
+        <w:t>"$</w:t>
+      </w:r>
+      <w:proofErr w:type="spellStart"/>
+      <w:r>
+        <w:rPr>
+          <w:rStyle w:val="st0"/>
+          <w:color w:val="FF0000"/>
+        </w:rPr>
+        <w:t>var</w:t>
+      </w:r>
       <w:proofErr w:type="spellEnd"/>
+      <w:r>
+        <w:rPr>
+          <w:rStyle w:val="st0"/>
+          <w:color w:val="FF0000"/>
+        </w:rPr>
+        <w:t>"</w:t>
+      </w:r>
+      <w:r>
+        <w:rPr>
+          <w:color w:val="000000"/>
+        </w:rPr>
+        <w:t xml:space="preserve"> + </w:t>
+      </w:r>
+      <w:r>
+        <w:rPr>
+          <w:rStyle w:val="nu0"/>
+          <w:color w:val="000000"/>
+        </w:rPr>
+        <w:t>1</w:t>
+      </w:r>
+      <w:r>
+        <w:rPr>
+          <w:rStyle w:val="sy0"/>
+          <w:b/>
+          <w:bCs/>
+          <w:color w:val="000000"/>
+        </w:rPr>
+        <w:t>`</w:t>
+      </w:r>
+      <w:r>
+        <w:rPr>
+          <w:color w:val="000000"/>
+        </w:rPr>
+        <w:t xml:space="preserve">  </w:t>
+      </w:r>
       <w:r>
         <w:rPr>
           <w:rStyle w:val="co0"/>
@@ -3121,7 +3265,100 @@
           <w:iCs/>
           <w:color w:val="666666"/>
         </w:rPr>
-        <w:t xml:space="preserve"> --help 里面写的方法运行</w:t>
+        <w:t># 前面一行的老写法，千万千万不要学。</w:t>
+      </w:r>
+    </w:p>
+    <w:p>
+      <w:pPr>
+        <w:pStyle w:val="1"/>
+        <w:rPr>
+          <w:rStyle w:val="mw-headline"/>
+          <w:sz w:val="32"/>
+          <w:szCs w:val="32"/>
+        </w:rPr>
+      </w:pPr>
+      <w:r>
+        <w:rPr>
+          <w:rStyle w:val="mw-headline"/>
+          <w:sz w:val="32"/>
+          <w:szCs w:val="32"/>
+        </w:rPr>
+        <w:t>Shell里的流程控制</w:t>
+      </w:r>
+    </w:p>
+    <w:p>
+      <w:pPr>
+        <w:pStyle w:val="2"/>
+        <w:rPr>
+          <w:sz w:val="28"/>
+          <w:szCs w:val="28"/>
+        </w:rPr>
+      </w:pPr>
+      <w:r>
+        <w:rPr>
+          <w:sz w:val="28"/>
+          <w:szCs w:val="28"/>
+        </w:rPr>
+        <w:lastRenderedPageBreak/>
+        <w:t xml:space="preserve">if </w:t>
+      </w:r>
+      <w:r>
+        <w:rPr>
+          <w:sz w:val="28"/>
+          <w:szCs w:val="28"/>
+        </w:rPr>
+        <w:t>语句</w:t>
+      </w:r>
+    </w:p>
+    <w:p>
+      <w:pPr>
+        <w:rPr>
+          <w:rFonts w:ascii="Verdana" w:hAnsi="Verdana"/>
+          <w:color w:val="000000"/>
+          <w:sz w:val="18"/>
+          <w:szCs w:val="18"/>
+          <w:shd w:val="clear" w:color="auto" w:fill="F8F5EE"/>
+        </w:rPr>
+      </w:pPr>
+      <w:r>
+        <w:rPr>
+          <w:rFonts w:ascii="Verdana" w:hAnsi="Verdana"/>
+          <w:color w:val="000000"/>
+          <w:sz w:val="18"/>
+          <w:szCs w:val="18"/>
+          <w:shd w:val="clear" w:color="auto" w:fill="F8F5EE"/>
+        </w:rPr>
+        <w:t xml:space="preserve">if </w:t>
+      </w:r>
+      <w:r>
+        <w:rPr>
+          <w:rFonts w:ascii="Verdana" w:hAnsi="Verdana"/>
+          <w:color w:val="000000"/>
+          <w:sz w:val="18"/>
+          <w:szCs w:val="18"/>
+          <w:shd w:val="clear" w:color="auto" w:fill="F8F5EE"/>
+        </w:rPr>
+        <w:t>表达式如果条件命令组为真，则执行</w:t>
+      </w:r>
+      <w:r>
+        <w:rPr>
+          <w:rFonts w:ascii="Verdana" w:hAnsi="Verdana"/>
+          <w:color w:val="000000"/>
+          <w:sz w:val="18"/>
+          <w:szCs w:val="18"/>
+          <w:shd w:val="clear" w:color="auto" w:fill="F8F5EE"/>
+        </w:rPr>
+        <w:t xml:space="preserve"> then </w:t>
+      </w:r>
+      <w:r>
+        <w:rPr>
+          <w:rFonts w:ascii="Verdana" w:hAnsi="Verdana"/>
+          <w:color w:val="000000"/>
+          <w:sz w:val="18"/>
+          <w:szCs w:val="18"/>
+          <w:shd w:val="clear" w:color="auto" w:fill="F8F5EE"/>
+        </w:rPr>
+        <w:t>后的部分。标准形式：</w:t>
       </w:r>
     </w:p>
     <w:p>
@@ -3138,11 +3375,134 @@
           <w:color w:val="000000"/>
         </w:rPr>
       </w:pPr>
-      <w:r>
-        <w:rPr>
-          <w:color w:val="000000"/>
-        </w:rPr>
-        <w:t xml:space="preserve">                       </w:t>
+      <w:proofErr w:type="gramStart"/>
+      <w:r>
+        <w:rPr>
+          <w:rStyle w:val="kw1"/>
+          <w:b/>
+          <w:bCs/>
+          <w:color w:val="000000"/>
+        </w:rPr>
+        <w:t>if</w:t>
+      </w:r>
+      <w:proofErr w:type="gramEnd"/>
+      <w:r>
+        <w:rPr>
+          <w:color w:val="000000"/>
+        </w:rPr>
+        <w:t xml:space="preserve"> </w:t>
+      </w:r>
+    </w:p>
+    <w:p>
+      <w:pPr>
+        <w:pStyle w:val="HTML"/>
+        <w:pBdr>
+          <w:top w:val="dashed" w:sz="6" w:space="11" w:color="666666"/>
+          <w:left w:val="dashed" w:sz="6" w:space="15" w:color="666666"/>
+          <w:bottom w:val="dashed" w:sz="6" w:space="11" w:color="666666"/>
+          <w:right w:val="dashed" w:sz="6" w:space="15" w:color="666666"/>
+        </w:pBdr>
+        <w:shd w:val="clear" w:color="auto" w:fill="EEEEEE"/>
+        <w:rPr>
+          <w:color w:val="000000"/>
+        </w:rPr>
+      </w:pPr>
+      <w:r>
+        <w:rPr>
+          <w:color w:val="000000"/>
+        </w:rPr>
+        <w:t xml:space="preserve">  判断命令，可以有很多个，真假</w:t>
+      </w:r>
+      <w:proofErr w:type="gramStart"/>
+      <w:r>
+        <w:rPr>
+          <w:color w:val="000000"/>
+        </w:rPr>
+        <w:t>取最后</w:t>
+      </w:r>
+      <w:proofErr w:type="gramEnd"/>
+      <w:r>
+        <w:rPr>
+          <w:color w:val="000000"/>
+        </w:rPr>
+        <w:t>一个的</w:t>
+      </w:r>
+    </w:p>
+    <w:p>
+      <w:pPr>
+        <w:pStyle w:val="HTML"/>
+        <w:pBdr>
+          <w:top w:val="dashed" w:sz="6" w:space="11" w:color="666666"/>
+          <w:left w:val="dashed" w:sz="6" w:space="15" w:color="666666"/>
+          <w:bottom w:val="dashed" w:sz="6" w:space="11" w:color="666666"/>
+          <w:right w:val="dashed" w:sz="6" w:space="15" w:color="666666"/>
+        </w:pBdr>
+        <w:shd w:val="clear" w:color="auto" w:fill="EEEEEE"/>
+        <w:rPr>
+          <w:color w:val="000000"/>
+        </w:rPr>
+      </w:pPr>
+      <w:proofErr w:type="gramStart"/>
+      <w:r>
+        <w:rPr>
+          <w:rStyle w:val="kw1"/>
+          <w:b/>
+          <w:bCs/>
+          <w:color w:val="000000"/>
+        </w:rPr>
+        <w:t>then</w:t>
+      </w:r>
+      <w:proofErr w:type="gramEnd"/>
+    </w:p>
+    <w:p>
+      <w:pPr>
+        <w:pStyle w:val="HTML"/>
+        <w:pBdr>
+          <w:top w:val="dashed" w:sz="6" w:space="11" w:color="666666"/>
+          <w:left w:val="dashed" w:sz="6" w:space="15" w:color="666666"/>
+          <w:bottom w:val="dashed" w:sz="6" w:space="11" w:color="666666"/>
+          <w:right w:val="dashed" w:sz="6" w:space="15" w:color="666666"/>
+        </w:pBdr>
+        <w:shd w:val="clear" w:color="auto" w:fill="EEEEEE"/>
+        <w:rPr>
+          <w:color w:val="000000"/>
+        </w:rPr>
+      </w:pPr>
+      <w:r>
+        <w:rPr>
+          <w:color w:val="000000"/>
+        </w:rPr>
+        <w:t xml:space="preserve">  如果前述为真做什么</w:t>
+      </w:r>
+    </w:p>
+    <w:p>
+      <w:pPr>
+        <w:pStyle w:val="HTML"/>
+        <w:pBdr>
+          <w:top w:val="dashed" w:sz="6" w:space="11" w:color="666666"/>
+          <w:left w:val="dashed" w:sz="6" w:space="15" w:color="666666"/>
+          <w:bottom w:val="dashed" w:sz="6" w:space="11" w:color="666666"/>
+          <w:right w:val="dashed" w:sz="6" w:space="15" w:color="666666"/>
+        </w:pBdr>
+        <w:shd w:val="clear" w:color="auto" w:fill="EEEEEE"/>
+        <w:rPr>
+          <w:color w:val="000000"/>
+        </w:rPr>
+      </w:pPr>
+      <w:r>
+        <w:rPr>
+          <w:rStyle w:val="br0"/>
+          <w:b/>
+          <w:bCs/>
+          <w:color w:val="7A0874"/>
+        </w:rPr>
+        <w:t>[</w:t>
+      </w:r>
+      <w:r>
+        <w:rPr>
+          <w:color w:val="000000"/>
+        </w:rPr>
+        <w:t xml:space="preserve"> </w:t>
       </w:r>
       <w:r>
         <w:rPr>
@@ -3151,9 +3511,218 @@
           <w:iCs/>
           <w:color w:val="666666"/>
         </w:rPr>
-        <w:t xml:space="preserve"># 然后输出替换掉 $() 这里变成 </w:t>
-      </w:r>
+        <w:t># 方括号代表可选，别真打进去了！</w:t>
+      </w:r>
+    </w:p>
+    <w:p>
+      <w:pPr>
+        <w:pStyle w:val="HTML"/>
+        <w:pBdr>
+          <w:top w:val="dashed" w:sz="6" w:space="11" w:color="666666"/>
+          <w:left w:val="dashed" w:sz="6" w:space="15" w:color="666666"/>
+          <w:bottom w:val="dashed" w:sz="6" w:space="11" w:color="666666"/>
+          <w:right w:val="dashed" w:sz="6" w:space="15" w:color="666666"/>
+        </w:pBdr>
+        <w:shd w:val="clear" w:color="auto" w:fill="EEEEEE"/>
+        <w:rPr>
+          <w:color w:val="000000"/>
+        </w:rPr>
+      </w:pPr>
       <w:proofErr w:type="spellStart"/>
+      <w:proofErr w:type="gramStart"/>
+      <w:r>
+        <w:rPr>
+          <w:rStyle w:val="kw1"/>
+          <w:b/>
+          <w:bCs/>
+          <w:color w:val="000000"/>
+        </w:rPr>
+        <w:t>elif</w:t>
+      </w:r>
+      <w:proofErr w:type="spellEnd"/>
+      <w:proofErr w:type="gramEnd"/>
+    </w:p>
+    <w:p>
+      <w:pPr>
+        <w:pStyle w:val="HTML"/>
+        <w:pBdr>
+          <w:top w:val="dashed" w:sz="6" w:space="11" w:color="666666"/>
+          <w:left w:val="dashed" w:sz="6" w:space="15" w:color="666666"/>
+          <w:bottom w:val="dashed" w:sz="6" w:space="11" w:color="666666"/>
+          <w:right w:val="dashed" w:sz="6" w:space="15" w:color="666666"/>
+        </w:pBdr>
+        <w:shd w:val="clear" w:color="auto" w:fill="EEEEEE"/>
+        <w:rPr>
+          <w:color w:val="000000"/>
+        </w:rPr>
+      </w:pPr>
+      <w:r>
+        <w:rPr>
+          <w:color w:val="000000"/>
+        </w:rPr>
+        <w:t xml:space="preserve">  可以再来</w:t>
+      </w:r>
+      <w:proofErr w:type="gramStart"/>
+      <w:r>
+        <w:rPr>
+          <w:color w:val="000000"/>
+        </w:rPr>
+        <w:t>个</w:t>
+      </w:r>
+      <w:proofErr w:type="gramEnd"/>
+      <w:r>
+        <w:rPr>
+          <w:color w:val="000000"/>
+        </w:rPr>
+        <w:t>判断，如果签名为</w:t>
+      </w:r>
+      <w:proofErr w:type="gramStart"/>
+      <w:r>
+        <w:rPr>
+          <w:color w:val="000000"/>
+        </w:rPr>
+        <w:t>假继续</w:t>
+      </w:r>
+      <w:proofErr w:type="gramEnd"/>
+      <w:r>
+        <w:rPr>
+          <w:color w:val="000000"/>
+        </w:rPr>
+        <w:t>尝试这里</w:t>
+      </w:r>
+    </w:p>
+    <w:p>
+      <w:pPr>
+        <w:pStyle w:val="HTML"/>
+        <w:pBdr>
+          <w:top w:val="dashed" w:sz="6" w:space="11" w:color="666666"/>
+          <w:left w:val="dashed" w:sz="6" w:space="15" w:color="666666"/>
+          <w:bottom w:val="dashed" w:sz="6" w:space="11" w:color="666666"/>
+          <w:right w:val="dashed" w:sz="6" w:space="15" w:color="666666"/>
+        </w:pBdr>
+        <w:shd w:val="clear" w:color="auto" w:fill="EEEEEE"/>
+        <w:rPr>
+          <w:color w:val="000000"/>
+        </w:rPr>
+      </w:pPr>
+      <w:proofErr w:type="gramStart"/>
+      <w:r>
+        <w:rPr>
+          <w:rStyle w:val="kw1"/>
+          <w:b/>
+          <w:bCs/>
+          <w:color w:val="000000"/>
+        </w:rPr>
+        <w:t>then</w:t>
+      </w:r>
+      <w:proofErr w:type="gramEnd"/>
+    </w:p>
+    <w:p>
+      <w:pPr>
+        <w:pStyle w:val="HTML"/>
+        <w:pBdr>
+          <w:top w:val="dashed" w:sz="6" w:space="11" w:color="666666"/>
+          <w:left w:val="dashed" w:sz="6" w:space="15" w:color="666666"/>
+          <w:bottom w:val="dashed" w:sz="6" w:space="11" w:color="666666"/>
+          <w:right w:val="dashed" w:sz="6" w:space="15" w:color="666666"/>
+        </w:pBdr>
+        <w:shd w:val="clear" w:color="auto" w:fill="EEEEEE"/>
+        <w:rPr>
+          <w:color w:val="000000"/>
+        </w:rPr>
+      </w:pPr>
+      <w:r>
+        <w:rPr>
+          <w:color w:val="000000"/>
+        </w:rPr>
+        <w:t xml:space="preserve">   如果前述为真做什么 </w:t>
+      </w:r>
+      <w:r>
+        <w:rPr>
+          <w:rStyle w:val="br0"/>
+          <w:b/>
+          <w:bCs/>
+          <w:color w:val="7A0874"/>
+        </w:rPr>
+        <w:t>]</w:t>
+      </w:r>
+    </w:p>
+    <w:p>
+      <w:pPr>
+        <w:pStyle w:val="HTML"/>
+        <w:pBdr>
+          <w:top w:val="dashed" w:sz="6" w:space="11" w:color="666666"/>
+          <w:left w:val="dashed" w:sz="6" w:space="15" w:color="666666"/>
+          <w:bottom w:val="dashed" w:sz="6" w:space="11" w:color="666666"/>
+          <w:right w:val="dashed" w:sz="6" w:space="15" w:color="666666"/>
+        </w:pBdr>
+        <w:shd w:val="clear" w:color="auto" w:fill="EEEEEE"/>
+        <w:rPr>
+          <w:color w:val="000000"/>
+        </w:rPr>
+      </w:pPr>
+      <w:proofErr w:type="gramStart"/>
+      <w:r>
+        <w:rPr>
+          <w:rStyle w:val="kw1"/>
+          <w:b/>
+          <w:bCs/>
+          <w:color w:val="000000"/>
+        </w:rPr>
+        <w:t>else</w:t>
+      </w:r>
+      <w:proofErr w:type="gramEnd"/>
+    </w:p>
+    <w:p>
+      <w:pPr>
+        <w:pStyle w:val="HTML"/>
+        <w:pBdr>
+          <w:top w:val="dashed" w:sz="6" w:space="11" w:color="666666"/>
+          <w:left w:val="dashed" w:sz="6" w:space="15" w:color="666666"/>
+          <w:bottom w:val="dashed" w:sz="6" w:space="11" w:color="666666"/>
+          <w:right w:val="dashed" w:sz="6" w:space="15" w:color="666666"/>
+        </w:pBdr>
+        <w:shd w:val="clear" w:color="auto" w:fill="EEEEEE"/>
+        <w:rPr>
+          <w:color w:val="000000"/>
+        </w:rPr>
+      </w:pPr>
+      <w:r>
+        <w:rPr>
+          <w:color w:val="000000"/>
+        </w:rPr>
+        <w:t xml:space="preserve">  如果全都不行做什么</w:t>
+      </w:r>
+    </w:p>
+    <w:p>
+      <w:pPr>
+        <w:pStyle w:val="HTML"/>
+        <w:pBdr>
+          <w:top w:val="dashed" w:sz="6" w:space="11" w:color="666666"/>
+          <w:left w:val="dashed" w:sz="6" w:space="15" w:color="666666"/>
+          <w:bottom w:val="dashed" w:sz="6" w:space="11" w:color="666666"/>
+          <w:right w:val="dashed" w:sz="6" w:space="15" w:color="666666"/>
+        </w:pBdr>
+        <w:shd w:val="clear" w:color="auto" w:fill="EEEEEE"/>
+        <w:rPr>
+          <w:color w:val="000000"/>
+        </w:rPr>
+      </w:pPr>
+      <w:r>
+        <w:rPr>
+          <w:rStyle w:val="kw1"/>
+          <w:b/>
+          <w:bCs/>
+          <w:color w:val="000000"/>
+        </w:rPr>
+        <w:t>fi</w:t>
+      </w:r>
+      <w:r>
+        <w:rPr>
+          <w:color w:val="000000"/>
+        </w:rPr>
+        <w:t xml:space="preserve"> </w:t>
+      </w:r>
       <w:r>
         <w:rPr>
           <w:rStyle w:val="co0"/>
@@ -3161,17 +3730,96 @@
           <w:iCs/>
           <w:color w:val="666666"/>
         </w:rPr>
-        <w:t>var</w:t>
-      </w:r>
-      <w:proofErr w:type="spellEnd"/>
+        <w:t># 结束，就是倒写的 if 啦。</w:t>
+      </w:r>
+    </w:p>
+    <w:p>
+      <w:pPr>
+        <w:rPr>
+          <w:rFonts w:ascii="Verdana" w:hAnsi="Verdana"/>
+          <w:color w:val="000000"/>
+          <w:sz w:val="18"/>
+          <w:szCs w:val="18"/>
+          <w:shd w:val="clear" w:color="auto" w:fill="F8F5EE"/>
+        </w:rPr>
+      </w:pPr>
+      <w:r>
+        <w:rPr>
+          <w:rFonts w:ascii="Verdana" w:hAnsi="Verdana"/>
+          <w:color w:val="000000"/>
+          <w:sz w:val="18"/>
+          <w:szCs w:val="18"/>
+          <w:shd w:val="clear" w:color="auto" w:fill="F8F5EE"/>
+        </w:rPr>
+        <w:t>现实生活中一般判断只有一个命令，所以你看到的一般是：</w:t>
+      </w:r>
+    </w:p>
+    <w:p>
+      <w:pPr>
+        <w:pStyle w:val="HTML"/>
+        <w:pBdr>
+          <w:top w:val="dashed" w:sz="6" w:space="11" w:color="666666"/>
+          <w:left w:val="dashed" w:sz="6" w:space="15" w:color="666666"/>
+          <w:bottom w:val="dashed" w:sz="6" w:space="11" w:color="666666"/>
+          <w:right w:val="dashed" w:sz="6" w:space="15" w:color="666666"/>
+        </w:pBdr>
+        <w:shd w:val="clear" w:color="auto" w:fill="EEEEEE"/>
+        <w:rPr>
+          <w:color w:val="000000"/>
+          <w:sz w:val="18"/>
+          <w:szCs w:val="18"/>
+        </w:rPr>
+      </w:pPr>
+      <w:proofErr w:type="gramStart"/>
+      <w:r>
+        <w:rPr>
+          <w:rStyle w:val="kw1"/>
+          <w:b/>
+          <w:bCs/>
+          <w:color w:val="000000"/>
+          <w:sz w:val="18"/>
+          <w:szCs w:val="18"/>
+        </w:rPr>
+        <w:t>if</w:t>
+      </w:r>
+      <w:proofErr w:type="gramEnd"/>
+      <w:r>
+        <w:rPr>
+          <w:color w:val="000000"/>
+          <w:sz w:val="18"/>
+          <w:szCs w:val="18"/>
+        </w:rPr>
+        <w:t xml:space="preserve"> ....; </w:t>
+      </w:r>
+      <w:r>
+        <w:rPr>
+          <w:rStyle w:val="kw1"/>
+          <w:b/>
+          <w:bCs/>
+          <w:color w:val="000000"/>
+          <w:sz w:val="18"/>
+          <w:szCs w:val="18"/>
+        </w:rPr>
+        <w:t>then</w:t>
+      </w:r>
+      <w:r>
+        <w:rPr>
+          <w:color w:val="000000"/>
+          <w:sz w:val="18"/>
+          <w:szCs w:val="18"/>
+        </w:rPr>
+        <w:t xml:space="preserve"> </w:t>
+      </w:r>
       <w:r>
         <w:rPr>
           <w:rStyle w:val="co0"/>
           <w:i/>
           <w:iCs/>
           <w:color w:val="666666"/>
-        </w:rPr>
-        <w:t>=2。</w:t>
+          <w:sz w:val="18"/>
+          <w:szCs w:val="18"/>
+        </w:rPr>
+        <w:t># 你也可以写成 if 之后换行，这样就不用分号了。</w:t>
       </w:r>
     </w:p>
     <w:p>
@@ -3186,202 +3834,17 @@
         <w:shd w:val="clear" w:color="auto" w:fill="EEEEEE"/>
         <w:rPr>
           <w:color w:val="000000"/>
-        </w:rPr>
-      </w:pPr>
-      <w:proofErr w:type="spellStart"/>
-      <w:r>
-        <w:rPr>
-          <w:rStyle w:val="re2"/>
-          <w:color w:val="007800"/>
-        </w:rPr>
-        <w:t>var</w:t>
-      </w:r>
-      <w:proofErr w:type="spellEnd"/>
-      <w:r>
-        <w:rPr>
-          <w:rStyle w:val="re2"/>
-          <w:color w:val="007800"/>
-        </w:rPr>
-        <w:t>=</w:t>
-      </w:r>
-      <w:r>
-        <w:rPr>
-          <w:rStyle w:val="sy0"/>
-          <w:b/>
-          <w:bCs/>
-          <w:color w:val="000000"/>
-        </w:rPr>
-        <w:t>`</w:t>
-      </w:r>
-      <w:proofErr w:type="spellStart"/>
-      <w:r>
-        <w:rPr>
-          <w:rStyle w:val="kw2"/>
-          <w:b/>
-          <w:bCs/>
-          <w:color w:val="C20CB9"/>
-        </w:rPr>
-        <w:t>expr</w:t>
-      </w:r>
-      <w:proofErr w:type="spellEnd"/>
-      <w:r>
-        <w:rPr>
-          <w:color w:val="000000"/>
-        </w:rPr>
-        <w:t xml:space="preserve"> </w:t>
-      </w:r>
-      <w:r>
-        <w:rPr>
-          <w:rStyle w:val="st0"/>
-          <w:color w:val="FF0000"/>
-        </w:rPr>
-        <w:t>"$</w:t>
-      </w:r>
-      <w:proofErr w:type="spellStart"/>
-      <w:r>
-        <w:rPr>
-          <w:rStyle w:val="st0"/>
-          <w:color w:val="FF0000"/>
-        </w:rPr>
-        <w:t>var</w:t>
-      </w:r>
-      <w:proofErr w:type="spellEnd"/>
-      <w:r>
-        <w:rPr>
-          <w:rStyle w:val="st0"/>
-          <w:color w:val="FF0000"/>
-        </w:rPr>
-        <w:t>"</w:t>
-      </w:r>
-      <w:r>
-        <w:rPr>
-          <w:color w:val="000000"/>
-        </w:rPr>
-        <w:t xml:space="preserve"> + </w:t>
-      </w:r>
-      <w:r>
-        <w:rPr>
-          <w:rStyle w:val="nu0"/>
-          <w:color w:val="000000"/>
-        </w:rPr>
-        <w:t>1</w:t>
-      </w:r>
-      <w:r>
-        <w:rPr>
-          <w:rStyle w:val="sy0"/>
-          <w:b/>
-          <w:bCs/>
-          <w:color w:val="000000"/>
-        </w:rPr>
-        <w:t>`</w:t>
-      </w:r>
-      <w:r>
-        <w:rPr>
-          <w:color w:val="000000"/>
-        </w:rPr>
-        <w:t xml:space="preserve">  </w:t>
-      </w:r>
-      <w:r>
-        <w:rPr>
-          <w:rStyle w:val="co0"/>
-          <w:i/>
-          <w:iCs/>
-          <w:color w:val="666666"/>
-        </w:rPr>
-        <w:t># 前面一行的老写法，千万千万不要学。</w:t>
-      </w:r>
-    </w:p>
-    <w:p>
-      <w:pPr>
-        <w:pStyle w:val="1"/>
-        <w:rPr>
-          <w:rStyle w:val="mw-headline"/>
-          <w:sz w:val="32"/>
-          <w:szCs w:val="32"/>
-        </w:rPr>
-      </w:pPr>
-      <w:r>
-        <w:rPr>
-          <w:rStyle w:val="mw-headline"/>
-          <w:sz w:val="32"/>
-          <w:szCs w:val="32"/>
-        </w:rPr>
-        <w:t>Shell里的流程控制</w:t>
-      </w:r>
-    </w:p>
-    <w:p>
-      <w:pPr>
-        <w:pStyle w:val="2"/>
-        <w:rPr>
-          <w:sz w:val="28"/>
-          <w:szCs w:val="28"/>
-        </w:rPr>
-      </w:pPr>
-      <w:r>
-        <w:rPr>
-          <w:sz w:val="28"/>
-          <w:szCs w:val="28"/>
-        </w:rPr>
-        <w:lastRenderedPageBreak/>
-        <w:t xml:space="preserve">if </w:t>
-      </w:r>
-      <w:r>
-        <w:rPr>
-          <w:sz w:val="28"/>
-          <w:szCs w:val="28"/>
-        </w:rPr>
-        <w:t>语句</w:t>
-      </w:r>
-    </w:p>
-    <w:p>
-      <w:pPr>
-        <w:rPr>
-          <w:rFonts w:ascii="Verdana" w:hAnsi="Verdana"/>
-          <w:color w:val="000000"/>
-          <w:sz w:val="18"/>
-          <w:szCs w:val="18"/>
-          <w:shd w:val="clear" w:color="auto" w:fill="F8F5EE"/>
-        </w:rPr>
-      </w:pPr>
-      <w:r>
-        <w:rPr>
-          <w:rFonts w:ascii="Verdana" w:hAnsi="Verdana"/>
-          <w:color w:val="000000"/>
-          <w:sz w:val="18"/>
-          <w:szCs w:val="18"/>
-          <w:shd w:val="clear" w:color="auto" w:fill="F8F5EE"/>
-        </w:rPr>
-        <w:t xml:space="preserve">if </w:t>
-      </w:r>
-      <w:r>
-        <w:rPr>
-          <w:rFonts w:ascii="Verdana" w:hAnsi="Verdana"/>
-          <w:color w:val="000000"/>
-          <w:sz w:val="18"/>
-          <w:szCs w:val="18"/>
-          <w:shd w:val="clear" w:color="auto" w:fill="F8F5EE"/>
-        </w:rPr>
-        <w:t>表达式如果条件命令组为真，则执行</w:t>
-      </w:r>
-      <w:r>
-        <w:rPr>
-          <w:rFonts w:ascii="Verdana" w:hAnsi="Verdana"/>
-          <w:color w:val="000000"/>
-          <w:sz w:val="18"/>
-          <w:szCs w:val="18"/>
-          <w:shd w:val="clear" w:color="auto" w:fill="F8F5EE"/>
-        </w:rPr>
-        <w:t xml:space="preserve"> then </w:t>
-      </w:r>
-      <w:r>
-        <w:rPr>
-          <w:rFonts w:ascii="Verdana" w:hAnsi="Verdana"/>
-          <w:color w:val="000000"/>
-          <w:sz w:val="18"/>
-          <w:szCs w:val="18"/>
-          <w:shd w:val="clear" w:color="auto" w:fill="F8F5EE"/>
-        </w:rPr>
-        <w:t>后的部分。标准形式：</w:t>
+          <w:sz w:val="18"/>
+          <w:szCs w:val="18"/>
+        </w:rPr>
+      </w:pPr>
+      <w:r>
+        <w:rPr>
+          <w:color w:val="000000"/>
+          <w:sz w:val="18"/>
+          <w:szCs w:val="18"/>
+        </w:rPr>
+        <w:t xml:space="preserve">  ....</w:t>
       </w:r>
     </w:p>
     <w:p>
@@ -3396,6 +3859,8 @@
         <w:shd w:val="clear" w:color="auto" w:fill="EEEEEE"/>
         <w:rPr>
           <w:color w:val="000000"/>
+          <w:sz w:val="18"/>
+          <w:szCs w:val="18"/>
         </w:rPr>
       </w:pPr>
       <w:proofErr w:type="gramStart"/>
@@ -3405,520 +3870,60 @@
           <w:b/>
           <w:bCs/>
           <w:color w:val="000000"/>
-        </w:rPr>
-        <w:t>if</w:t>
+          <w:sz w:val="18"/>
+          <w:szCs w:val="18"/>
+        </w:rPr>
+        <w:t>fi</w:t>
       </w:r>
       <w:proofErr w:type="gramEnd"/>
-      <w:r>
-        <w:rPr>
-          <w:color w:val="000000"/>
-        </w:rPr>
-        <w:t xml:space="preserve"> </w:t>
-      </w:r>
-    </w:p>
-    <w:p>
-      <w:pPr>
-        <w:pStyle w:val="HTML"/>
-        <w:pBdr>
-          <w:top w:val="dashed" w:sz="6" w:space="11" w:color="666666"/>
-          <w:left w:val="dashed" w:sz="6" w:space="15" w:color="666666"/>
-          <w:bottom w:val="dashed" w:sz="6" w:space="11" w:color="666666"/>
-          <w:right w:val="dashed" w:sz="6" w:space="15" w:color="666666"/>
-        </w:pBdr>
-        <w:shd w:val="clear" w:color="auto" w:fill="EEEEEE"/>
-        <w:rPr>
-          <w:color w:val="000000"/>
-        </w:rPr>
-      </w:pPr>
-      <w:r>
-        <w:rPr>
-          <w:color w:val="000000"/>
-        </w:rPr>
-        <w:t xml:space="preserve">  判断命令，可以有很多个，真假</w:t>
-      </w:r>
-      <w:proofErr w:type="gramStart"/>
-      <w:r>
-        <w:rPr>
-          <w:color w:val="000000"/>
-        </w:rPr>
-        <w:t>取最后</w:t>
-      </w:r>
-      <w:proofErr w:type="gramEnd"/>
-      <w:r>
-        <w:rPr>
-          <w:color w:val="000000"/>
-        </w:rPr>
-        <w:t>一个的</w:t>
-      </w:r>
-    </w:p>
-    <w:p>
-      <w:pPr>
-        <w:pStyle w:val="HTML"/>
-        <w:pBdr>
-          <w:top w:val="dashed" w:sz="6" w:space="11" w:color="666666"/>
-          <w:left w:val="dashed" w:sz="6" w:space="15" w:color="666666"/>
-          <w:bottom w:val="dashed" w:sz="6" w:space="11" w:color="666666"/>
-          <w:right w:val="dashed" w:sz="6" w:space="15" w:color="666666"/>
-        </w:pBdr>
-        <w:shd w:val="clear" w:color="auto" w:fill="EEEEEE"/>
-        <w:rPr>
-          <w:color w:val="000000"/>
-        </w:rPr>
-      </w:pPr>
-      <w:proofErr w:type="gramStart"/>
-      <w:r>
-        <w:rPr>
-          <w:rStyle w:val="kw1"/>
-          <w:b/>
-          <w:bCs/>
-          <w:color w:val="000000"/>
-        </w:rPr>
-        <w:t>then</w:t>
-      </w:r>
-      <w:proofErr w:type="gramEnd"/>
-    </w:p>
-    <w:p>
-      <w:pPr>
-        <w:pStyle w:val="HTML"/>
-        <w:pBdr>
-          <w:top w:val="dashed" w:sz="6" w:space="11" w:color="666666"/>
-          <w:left w:val="dashed" w:sz="6" w:space="15" w:color="666666"/>
-          <w:bottom w:val="dashed" w:sz="6" w:space="11" w:color="666666"/>
-          <w:right w:val="dashed" w:sz="6" w:space="15" w:color="666666"/>
-        </w:pBdr>
-        <w:shd w:val="clear" w:color="auto" w:fill="EEEEEE"/>
-        <w:rPr>
-          <w:color w:val="000000"/>
-        </w:rPr>
-      </w:pPr>
-      <w:r>
-        <w:rPr>
-          <w:color w:val="000000"/>
-        </w:rPr>
-        <w:t xml:space="preserve">  如果前述为真做什么</w:t>
-      </w:r>
-    </w:p>
-    <w:p>
-      <w:pPr>
-        <w:pStyle w:val="HTML"/>
-        <w:pBdr>
-          <w:top w:val="dashed" w:sz="6" w:space="11" w:color="666666"/>
-          <w:left w:val="dashed" w:sz="6" w:space="15" w:color="666666"/>
-          <w:bottom w:val="dashed" w:sz="6" w:space="11" w:color="666666"/>
-          <w:right w:val="dashed" w:sz="6" w:space="15" w:color="666666"/>
-        </w:pBdr>
-        <w:shd w:val="clear" w:color="auto" w:fill="EEEEEE"/>
-        <w:rPr>
-          <w:color w:val="000000"/>
-        </w:rPr>
-      </w:pPr>
-      <w:r>
-        <w:rPr>
-          <w:rStyle w:val="br0"/>
-          <w:b/>
-          <w:bCs/>
-          <w:color w:val="7A0874"/>
-        </w:rPr>
-        <w:t>[</w:t>
-      </w:r>
-      <w:r>
-        <w:rPr>
-          <w:color w:val="000000"/>
-        </w:rPr>
-        <w:t xml:space="preserve"> </w:t>
-      </w:r>
-      <w:r>
-        <w:rPr>
-          <w:rStyle w:val="co0"/>
-          <w:i/>
-          <w:iCs/>
-          <w:color w:val="666666"/>
-        </w:rPr>
-        <w:t># 方括号代表可选，别真打进去了！</w:t>
-      </w:r>
-    </w:p>
-    <w:p>
-      <w:pPr>
-        <w:pStyle w:val="HTML"/>
-        <w:pBdr>
-          <w:top w:val="dashed" w:sz="6" w:space="11" w:color="666666"/>
-          <w:left w:val="dashed" w:sz="6" w:space="15" w:color="666666"/>
-          <w:bottom w:val="dashed" w:sz="6" w:space="11" w:color="666666"/>
-          <w:right w:val="dashed" w:sz="6" w:space="15" w:color="666666"/>
-        </w:pBdr>
-        <w:shd w:val="clear" w:color="auto" w:fill="EEEEEE"/>
-        <w:rPr>
-          <w:color w:val="000000"/>
-        </w:rPr>
-      </w:pPr>
-      <w:proofErr w:type="spellStart"/>
-      <w:proofErr w:type="gramStart"/>
-      <w:r>
-        <w:rPr>
-          <w:rStyle w:val="kw1"/>
-          <w:b/>
-          <w:bCs/>
-          <w:color w:val="000000"/>
-        </w:rPr>
-        <w:t>elif</w:t>
-      </w:r>
-      <w:proofErr w:type="spellEnd"/>
-      <w:proofErr w:type="gramEnd"/>
-    </w:p>
-    <w:p>
-      <w:pPr>
-        <w:pStyle w:val="HTML"/>
-        <w:pBdr>
-          <w:top w:val="dashed" w:sz="6" w:space="11" w:color="666666"/>
-          <w:left w:val="dashed" w:sz="6" w:space="15" w:color="666666"/>
-          <w:bottom w:val="dashed" w:sz="6" w:space="11" w:color="666666"/>
-          <w:right w:val="dashed" w:sz="6" w:space="15" w:color="666666"/>
-        </w:pBdr>
-        <w:shd w:val="clear" w:color="auto" w:fill="EEEEEE"/>
-        <w:rPr>
-          <w:color w:val="000000"/>
-        </w:rPr>
-      </w:pPr>
-      <w:r>
-        <w:rPr>
-          <w:color w:val="000000"/>
-        </w:rPr>
-        <w:t xml:space="preserve">  可以再来</w:t>
-      </w:r>
-      <w:proofErr w:type="gramStart"/>
-      <w:r>
-        <w:rPr>
-          <w:color w:val="000000"/>
-        </w:rPr>
-        <w:t>个</w:t>
-      </w:r>
-      <w:proofErr w:type="gramEnd"/>
-      <w:r>
-        <w:rPr>
-          <w:color w:val="000000"/>
-        </w:rPr>
-        <w:t>判断，如果签名为</w:t>
-      </w:r>
-      <w:proofErr w:type="gramStart"/>
-      <w:r>
-        <w:rPr>
-          <w:color w:val="000000"/>
-        </w:rPr>
-        <w:t>假继续</w:t>
-      </w:r>
-      <w:proofErr w:type="gramEnd"/>
-      <w:r>
-        <w:rPr>
-          <w:color w:val="000000"/>
-        </w:rPr>
-        <w:t>尝试这里</w:t>
-      </w:r>
-    </w:p>
-    <w:p>
-      <w:pPr>
-        <w:pStyle w:val="HTML"/>
-        <w:pBdr>
-          <w:top w:val="dashed" w:sz="6" w:space="11" w:color="666666"/>
-          <w:left w:val="dashed" w:sz="6" w:space="15" w:color="666666"/>
-          <w:bottom w:val="dashed" w:sz="6" w:space="11" w:color="666666"/>
-          <w:right w:val="dashed" w:sz="6" w:space="15" w:color="666666"/>
-        </w:pBdr>
-        <w:shd w:val="clear" w:color="auto" w:fill="EEEEEE"/>
-        <w:rPr>
-          <w:color w:val="000000"/>
-        </w:rPr>
-      </w:pPr>
-      <w:proofErr w:type="gramStart"/>
-      <w:r>
-        <w:rPr>
-          <w:rStyle w:val="kw1"/>
-          <w:b/>
-          <w:bCs/>
-          <w:color w:val="000000"/>
-        </w:rPr>
-        <w:t>then</w:t>
-      </w:r>
-      <w:proofErr w:type="gramEnd"/>
-    </w:p>
-    <w:p>
-      <w:pPr>
-        <w:pStyle w:val="HTML"/>
-        <w:pBdr>
-          <w:top w:val="dashed" w:sz="6" w:space="11" w:color="666666"/>
-          <w:left w:val="dashed" w:sz="6" w:space="15" w:color="666666"/>
-          <w:bottom w:val="dashed" w:sz="6" w:space="11" w:color="666666"/>
-          <w:right w:val="dashed" w:sz="6" w:space="15" w:color="666666"/>
-        </w:pBdr>
-        <w:shd w:val="clear" w:color="auto" w:fill="EEEEEE"/>
-        <w:rPr>
-          <w:color w:val="000000"/>
-        </w:rPr>
-      </w:pPr>
-      <w:r>
-        <w:rPr>
-          <w:color w:val="000000"/>
-        </w:rPr>
-        <w:t xml:space="preserve">   如果前述为真做什么 </w:t>
-      </w:r>
-      <w:r>
-        <w:rPr>
-          <w:rStyle w:val="br0"/>
-          <w:b/>
-          <w:bCs/>
-          <w:color w:val="7A0874"/>
-        </w:rPr>
-        <w:t>]</w:t>
-      </w:r>
-    </w:p>
-    <w:p>
-      <w:pPr>
-        <w:pStyle w:val="HTML"/>
-        <w:pBdr>
-          <w:top w:val="dashed" w:sz="6" w:space="11" w:color="666666"/>
-          <w:left w:val="dashed" w:sz="6" w:space="15" w:color="666666"/>
-          <w:bottom w:val="dashed" w:sz="6" w:space="11" w:color="666666"/>
-          <w:right w:val="dashed" w:sz="6" w:space="15" w:color="666666"/>
-        </w:pBdr>
-        <w:shd w:val="clear" w:color="auto" w:fill="EEEEEE"/>
-        <w:rPr>
-          <w:color w:val="000000"/>
-        </w:rPr>
-      </w:pPr>
-      <w:proofErr w:type="gramStart"/>
-      <w:r>
-        <w:rPr>
-          <w:rStyle w:val="kw1"/>
-          <w:b/>
-          <w:bCs/>
-          <w:color w:val="000000"/>
-        </w:rPr>
-        <w:t>else</w:t>
-      </w:r>
-      <w:proofErr w:type="gramEnd"/>
-    </w:p>
-    <w:p>
-      <w:pPr>
-        <w:pStyle w:val="HTML"/>
-        <w:pBdr>
-          <w:top w:val="dashed" w:sz="6" w:space="11" w:color="666666"/>
-          <w:left w:val="dashed" w:sz="6" w:space="15" w:color="666666"/>
-          <w:bottom w:val="dashed" w:sz="6" w:space="11" w:color="666666"/>
-          <w:right w:val="dashed" w:sz="6" w:space="15" w:color="666666"/>
-        </w:pBdr>
-        <w:shd w:val="clear" w:color="auto" w:fill="EEEEEE"/>
-        <w:rPr>
-          <w:color w:val="000000"/>
-        </w:rPr>
-      </w:pPr>
-      <w:r>
-        <w:rPr>
-          <w:color w:val="000000"/>
-        </w:rPr>
-        <w:t xml:space="preserve">  如果全都不行做什么</w:t>
-      </w:r>
-    </w:p>
-    <w:p>
-      <w:pPr>
-        <w:pStyle w:val="HTML"/>
-        <w:pBdr>
-          <w:top w:val="dashed" w:sz="6" w:space="11" w:color="666666"/>
-          <w:left w:val="dashed" w:sz="6" w:space="15" w:color="666666"/>
-          <w:bottom w:val="dashed" w:sz="6" w:space="11" w:color="666666"/>
-          <w:right w:val="dashed" w:sz="6" w:space="15" w:color="666666"/>
-        </w:pBdr>
-        <w:shd w:val="clear" w:color="auto" w:fill="EEEEEE"/>
-        <w:rPr>
-          <w:color w:val="000000"/>
-        </w:rPr>
-      </w:pPr>
-      <w:r>
-        <w:rPr>
-          <w:rStyle w:val="kw1"/>
-          <w:b/>
-          <w:bCs/>
-          <w:color w:val="000000"/>
-        </w:rPr>
-        <w:t>fi</w:t>
-      </w:r>
-      <w:r>
-        <w:rPr>
-          <w:color w:val="000000"/>
-        </w:rPr>
-        <w:t xml:space="preserve"> </w:t>
-      </w:r>
-      <w:r>
-        <w:rPr>
-          <w:rStyle w:val="co0"/>
-          <w:i/>
-          <w:iCs/>
-          <w:color w:val="666666"/>
-        </w:rPr>
-        <w:t># 结束，就是倒写的 if 啦。</w:t>
-      </w:r>
-    </w:p>
-    <w:p>
-      <w:pPr>
-        <w:rPr>
-          <w:rFonts w:ascii="Verdana" w:hAnsi="Verdana"/>
-          <w:color w:val="000000"/>
-          <w:sz w:val="18"/>
-          <w:szCs w:val="18"/>
-          <w:shd w:val="clear" w:color="auto" w:fill="F8F5EE"/>
-        </w:rPr>
-      </w:pPr>
-      <w:r>
-        <w:rPr>
-          <w:rFonts w:ascii="Verdana" w:hAnsi="Verdana"/>
-          <w:color w:val="000000"/>
-          <w:sz w:val="18"/>
-          <w:szCs w:val="18"/>
-          <w:shd w:val="clear" w:color="auto" w:fill="F8F5EE"/>
-        </w:rPr>
-        <w:t>现实生活中一般判断只有一个命令，所以你看到的一般是：</w:t>
-      </w:r>
-    </w:p>
-    <w:p>
-      <w:pPr>
-        <w:pStyle w:val="HTML"/>
-        <w:pBdr>
-          <w:top w:val="dashed" w:sz="6" w:space="11" w:color="666666"/>
-          <w:left w:val="dashed" w:sz="6" w:space="15" w:color="666666"/>
-          <w:bottom w:val="dashed" w:sz="6" w:space="11" w:color="666666"/>
-          <w:right w:val="dashed" w:sz="6" w:space="15" w:color="666666"/>
-        </w:pBdr>
-        <w:shd w:val="clear" w:color="auto" w:fill="EEEEEE"/>
-        <w:rPr>
-          <w:color w:val="000000"/>
-          <w:sz w:val="18"/>
-          <w:szCs w:val="18"/>
-        </w:rPr>
-      </w:pPr>
-      <w:proofErr w:type="gramStart"/>
-      <w:r>
-        <w:rPr>
-          <w:rStyle w:val="kw1"/>
-          <w:b/>
-          <w:bCs/>
-          <w:color w:val="000000"/>
-          <w:sz w:val="18"/>
-          <w:szCs w:val="18"/>
-        </w:rPr>
-        <w:t>if</w:t>
-      </w:r>
-      <w:proofErr w:type="gramEnd"/>
-      <w:r>
-        <w:rPr>
-          <w:color w:val="000000"/>
-          <w:sz w:val="18"/>
-          <w:szCs w:val="18"/>
-        </w:rPr>
-        <w:t xml:space="preserve"> ....; </w:t>
-      </w:r>
-      <w:r>
-        <w:rPr>
-          <w:rStyle w:val="kw1"/>
-          <w:b/>
-          <w:bCs/>
-          <w:color w:val="000000"/>
-          <w:sz w:val="18"/>
-          <w:szCs w:val="18"/>
-        </w:rPr>
-        <w:t>then</w:t>
-      </w:r>
-      <w:r>
-        <w:rPr>
-          <w:color w:val="000000"/>
-          <w:sz w:val="18"/>
-          <w:szCs w:val="18"/>
-        </w:rPr>
-        <w:t xml:space="preserve"> </w:t>
-      </w:r>
-      <w:r>
-        <w:rPr>
-          <w:rStyle w:val="co0"/>
-          <w:i/>
-          <w:iCs/>
-          <w:color w:val="666666"/>
-          <w:sz w:val="18"/>
-          <w:szCs w:val="18"/>
-        </w:rPr>
-        <w:t># 你也可以写成 if 之后换行，这样就不用分号了。</w:t>
-      </w:r>
-    </w:p>
-    <w:p>
-      <w:pPr>
-        <w:pStyle w:val="HTML"/>
-        <w:pBdr>
-          <w:top w:val="dashed" w:sz="6" w:space="11" w:color="666666"/>
-          <w:left w:val="dashed" w:sz="6" w:space="15" w:color="666666"/>
-          <w:bottom w:val="dashed" w:sz="6" w:space="11" w:color="666666"/>
-          <w:right w:val="dashed" w:sz="6" w:space="15" w:color="666666"/>
-        </w:pBdr>
-        <w:shd w:val="clear" w:color="auto" w:fill="EEEEEE"/>
-        <w:rPr>
-          <w:color w:val="000000"/>
-          <w:sz w:val="18"/>
-          <w:szCs w:val="18"/>
-        </w:rPr>
-      </w:pPr>
-      <w:r>
-        <w:rPr>
-          <w:color w:val="000000"/>
-          <w:sz w:val="18"/>
-          <w:szCs w:val="18"/>
-        </w:rPr>
-        <w:t xml:space="preserve">  ....</w:t>
-      </w:r>
-    </w:p>
-    <w:p>
-      <w:pPr>
-        <w:pStyle w:val="HTML"/>
-        <w:pBdr>
-          <w:top w:val="dashed" w:sz="6" w:space="11" w:color="666666"/>
-          <w:left w:val="dashed" w:sz="6" w:space="15" w:color="666666"/>
-          <w:bottom w:val="dashed" w:sz="6" w:space="11" w:color="666666"/>
-          <w:right w:val="dashed" w:sz="6" w:space="15" w:color="666666"/>
-        </w:pBdr>
-        <w:shd w:val="clear" w:color="auto" w:fill="EEEEEE"/>
-        <w:rPr>
-          <w:color w:val="000000"/>
-          <w:sz w:val="18"/>
-          <w:szCs w:val="18"/>
-        </w:rPr>
-      </w:pPr>
-      <w:proofErr w:type="gramStart"/>
-      <w:r>
-        <w:rPr>
-          <w:rStyle w:val="kw1"/>
-          <w:b/>
-          <w:bCs/>
-          <w:color w:val="000000"/>
-          <w:sz w:val="18"/>
-          <w:szCs w:val="18"/>
-        </w:rPr>
-        <w:t>fi</w:t>
-      </w:r>
-      <w:proofErr w:type="gramEnd"/>
-    </w:p>
-    <w:p>
-      <w:pPr>
-        <w:rPr>
-          <w:rFonts w:ascii="Verdana" w:hAnsi="Verdana"/>
-          <w:color w:val="000000"/>
-          <w:sz w:val="18"/>
-          <w:szCs w:val="18"/>
-          <w:shd w:val="clear" w:color="auto" w:fill="F8F5EE"/>
-        </w:rPr>
-      </w:pPr>
-      <w:r>
-        <w:rPr>
-          <w:rFonts w:ascii="Verdana" w:hAnsi="Verdana"/>
-          <w:color w:val="000000"/>
-          <w:sz w:val="18"/>
-          <w:szCs w:val="18"/>
-          <w:shd w:val="clear" w:color="auto" w:fill="F8F5EE"/>
-        </w:rPr>
-        <w:t>大多数情况下，可以使用测试命令来对条件进行测试，比如可以比较字符串、判断文件是否存在及是否可读等等</w:t>
+    </w:p>
+    <w:p>
+      <w:pPr>
+        <w:rPr>
+          <w:rFonts w:ascii="Verdana" w:hAnsi="Verdana"/>
+          <w:color w:val="000000"/>
+          <w:sz w:val="18"/>
+          <w:szCs w:val="18"/>
+          <w:shd w:val="clear" w:color="auto" w:fill="F8F5EE"/>
+        </w:rPr>
+      </w:pPr>
+      <w:r>
+        <w:rPr>
+          <w:rFonts w:ascii="Verdana" w:hAnsi="Verdana"/>
+          <w:color w:val="000000"/>
+          <w:sz w:val="18"/>
+          <w:szCs w:val="18"/>
+          <w:shd w:val="clear" w:color="auto" w:fill="F8F5EE"/>
+        </w:rPr>
+        <w:t>大多数情况下，可以</w:t>
+      </w:r>
+      <w:commentRangeStart w:id="4"/>
+      <w:r>
+        <w:rPr>
+          <w:rFonts w:ascii="Verdana" w:hAnsi="Verdana"/>
+          <w:color w:val="000000"/>
+          <w:sz w:val="18"/>
+          <w:szCs w:val="18"/>
+          <w:shd w:val="clear" w:color="auto" w:fill="F8F5EE"/>
+        </w:rPr>
+        <w:t>使用测试命令来对条件进行测试</w:t>
+      </w:r>
+      <w:commentRangeEnd w:id="4"/>
+      <w:r>
+        <w:rPr>
+          <w:rStyle w:val="a6"/>
+        </w:rPr>
+        <w:commentReference w:id="4"/>
+      </w:r>
+      <w:r>
+        <w:rPr>
+          <w:rFonts w:ascii="Verdana" w:hAnsi="Verdana"/>
+          <w:color w:val="000000"/>
+          <w:sz w:val="18"/>
+          <w:szCs w:val="18"/>
+          <w:shd w:val="clear" w:color="auto" w:fill="F8F5EE"/>
+        </w:rPr>
+        <w:t>，比如可以比较字符串、判断文件是否存在及是否可读等等</w:t>
       </w:r>
       <w:r>
         <w:rPr>
@@ -3971,7 +3976,7 @@
         </w:rPr>
         <w:t> </w:t>
       </w:r>
-      <w:hyperlink r:id="rId7" w:tooltip="...（尚未撰写）" w:history="1">
+      <w:hyperlink r:id="rId8" w:tooltip="...（尚未撰写）" w:history="1">
         <w:r>
           <w:rPr>
             <w:rStyle w:val="a4"/>
@@ -4145,33 +4150,7 @@
           <w:sz w:val="24"/>
           <w:szCs w:val="24"/>
         </w:rPr>
-        <w:t>-x "/bin/</w:t>
-      </w:r>
-      <w:proofErr w:type="spellStart"/>
-      <w:r>
-        <w:rPr>
-          <w:rFonts w:ascii="宋体" w:eastAsia="宋体" w:hAnsi="宋体" w:cs="宋体"/>
-          <w:b/>
-          <w:bCs/>
-          <w:color w:val="000000"/>
-          <w:kern w:val="0"/>
-          <w:sz w:val="24"/>
-          <w:szCs w:val="24"/>
-        </w:rPr>
-        <w:t>ls</w:t>
-      </w:r>
-      <w:proofErr w:type="spellEnd"/>
-      <w:r>
-        <w:rPr>
-          <w:rFonts w:ascii="宋体" w:eastAsia="宋体" w:hAnsi="宋体" w:cs="宋体"/>
-          <w:b/>
-          <w:bCs/>
-          <w:color w:val="000000"/>
-          <w:kern w:val="0"/>
-          <w:sz w:val="24"/>
-          <w:szCs w:val="24"/>
-        </w:rPr>
-        <w:t>"</w:t>
+        <w:t>-x "/bin/ls"</w:t>
       </w:r>
       <w:r>
         <w:rPr>
@@ -4191,20 +4170,8 @@
           <w:sz w:val="18"/>
           <w:szCs w:val="18"/>
         </w:rPr>
-        <w:t>/bin/</w:t>
-      </w:r>
-      <w:proofErr w:type="spellStart"/>
-      <w:r>
-        <w:rPr>
-          <w:rFonts w:ascii="Verdana" w:eastAsia="宋体" w:hAnsi="Verdana" w:cs="宋体"/>
-          <w:color w:val="000000"/>
-          <w:kern w:val="0"/>
-          <w:sz w:val="18"/>
-          <w:szCs w:val="18"/>
-        </w:rPr>
-        <w:t>ls</w:t>
-      </w:r>
-      <w:proofErr w:type="spellEnd"/>
+        <w:t>/bin/ls</w:t>
+      </w:r>
       <w:r>
         <w:rPr>
           <w:rFonts w:ascii="Verdana" w:eastAsia="宋体" w:hAnsi="Verdana" w:cs="宋体"/>
@@ -5688,6 +5655,7 @@
         </w:rPr>
         <w:t xml:space="preserve">; </w:t>
       </w:r>
+      <w:commentRangeStart w:id="5"/>
       <w:r>
         <w:rPr>
           <w:rStyle w:val="kw3"/>
@@ -5703,6 +5671,15 @@
         </w:rPr>
         <w:t xml:space="preserve"> </w:t>
       </w:r>
+      <w:commentRangeEnd w:id="5"/>
+      <w:r>
+        <w:rPr>
+          <w:rStyle w:val="a6"/>
+          <w:rFonts w:asciiTheme="minorHAnsi" w:eastAsiaTheme="minorEastAsia" w:hAnsiTheme="minorHAnsi" w:cstheme="minorBidi"/>
+          <w:kern w:val="2"/>
+        </w:rPr>
+        <w:commentReference w:id="5"/>
+      </w:r>
       <w:r>
         <w:rPr>
           <w:rStyle w:val="nu0"/>
@@ -5795,7 +5772,7 @@
           <w:color w:val="000000"/>
         </w:rPr>
       </w:pPr>
-      <w:proofErr w:type="spellStart"/>
+      <w:commentRangeStart w:id="7"/>
       <w:proofErr w:type="gramStart"/>
       <w:r>
         <w:rPr>
@@ -5806,8 +5783,16 @@
         </w:rPr>
         <w:t>grep</w:t>
       </w:r>
-      <w:proofErr w:type="spellEnd"/>
+      <w:commentRangeEnd w:id="7"/>
       <w:proofErr w:type="gramEnd"/>
+      <w:r>
+        <w:rPr>
+          <w:rStyle w:val="a6"/>
+          <w:rFonts w:asciiTheme="minorHAnsi" w:eastAsiaTheme="minorEastAsia" w:hAnsiTheme="minorHAnsi" w:cstheme="minorBidi"/>
+          <w:kern w:val="2"/>
+        </w:rPr>
+        <w:commentReference w:id="7"/>
+      </w:r>
       <w:r>
         <w:rPr>
           <w:color w:val="000000"/>
@@ -7597,21 +7582,132 @@
         <w:rPr>
           <w:color w:val="000000"/>
         </w:rPr>
-        <w:t xml:space="preserve"> in "Linux" "Gnu </w:t>
+        <w:t xml:space="preserve"> in "Linux" "Gnu Hurd" "Free BSD" "Other"; do</w:t>
+      </w:r>
+    </w:p>
+    <w:p>
+      <w:pPr>
+        <w:pStyle w:val="HTML"/>
+        <w:pBdr>
+          <w:top w:val="dashed" w:sz="6" w:space="11" w:color="666666"/>
+          <w:left w:val="dashed" w:sz="6" w:space="15" w:color="666666"/>
+          <w:bottom w:val="dashed" w:sz="6" w:space="11" w:color="666666"/>
+          <w:right w:val="dashed" w:sz="6" w:space="15" w:color="666666"/>
+        </w:pBdr>
+        <w:shd w:val="clear" w:color="auto" w:fill="EEEEEE"/>
+        <w:spacing w:line="234" w:lineRule="atLeast"/>
+        <w:rPr>
+          <w:color w:val="000000"/>
+        </w:rPr>
+      </w:pPr>
+      <w:r>
+        <w:rPr>
+          <w:color w:val="000000"/>
+        </w:rPr>
+        <w:t xml:space="preserve">  </w:t>
+      </w:r>
+      <w:proofErr w:type="gramStart"/>
+      <w:r>
+        <w:rPr>
+          <w:color w:val="000000"/>
+        </w:rPr>
+        <w:t>break</w:t>
+      </w:r>
+      <w:proofErr w:type="gramEnd"/>
+      <w:r>
+        <w:rPr>
+          <w:color w:val="000000"/>
+        </w:rPr>
+        <w:t>;</w:t>
+      </w:r>
+    </w:p>
+    <w:p>
+      <w:pPr>
+        <w:pStyle w:val="HTML"/>
+        <w:pBdr>
+          <w:top w:val="dashed" w:sz="6" w:space="11" w:color="666666"/>
+          <w:left w:val="dashed" w:sz="6" w:space="15" w:color="666666"/>
+          <w:bottom w:val="dashed" w:sz="6" w:space="11" w:color="666666"/>
+          <w:right w:val="dashed" w:sz="6" w:space="15" w:color="666666"/>
+        </w:pBdr>
+        <w:shd w:val="clear" w:color="auto" w:fill="EEEEEE"/>
+        <w:spacing w:line="234" w:lineRule="atLeast"/>
+        <w:rPr>
+          <w:color w:val="000000"/>
+        </w:rPr>
+      </w:pPr>
+      <w:proofErr w:type="gramStart"/>
+      <w:r>
+        <w:rPr>
+          <w:color w:val="000000"/>
+        </w:rPr>
+        <w:t>done</w:t>
+      </w:r>
+      <w:proofErr w:type="gramEnd"/>
+    </w:p>
+    <w:p>
+      <w:pPr>
+        <w:pStyle w:val="HTML"/>
+        <w:pBdr>
+          <w:top w:val="dashed" w:sz="6" w:space="11" w:color="666666"/>
+          <w:left w:val="dashed" w:sz="6" w:space="15" w:color="666666"/>
+          <w:bottom w:val="dashed" w:sz="6" w:space="11" w:color="666666"/>
+          <w:right w:val="dashed" w:sz="6" w:space="15" w:color="666666"/>
+        </w:pBdr>
+        <w:shd w:val="clear" w:color="auto" w:fill="EEEEEE"/>
+        <w:spacing w:line="234" w:lineRule="atLeast"/>
+        <w:rPr>
+          <w:color w:val="000000"/>
+        </w:rPr>
+      </w:pPr>
+      <w:proofErr w:type="gramStart"/>
+      <w:r>
+        <w:rPr>
+          <w:color w:val="000000"/>
+        </w:rPr>
+        <w:t>echo</w:t>
+      </w:r>
+      <w:proofErr w:type="gramEnd"/>
+      <w:r>
+        <w:rPr>
+          <w:color w:val="000000"/>
+        </w:rPr>
+        <w:t xml:space="preserve"> "You have selected $</w:t>
       </w:r>
       <w:proofErr w:type="spellStart"/>
       <w:r>
         <w:rPr>
           <w:color w:val="000000"/>
         </w:rPr>
-        <w:t>Hurd</w:t>
+        <w:t>var</w:t>
       </w:r>
       <w:proofErr w:type="spellEnd"/>
       <w:r>
         <w:rPr>
           <w:color w:val="000000"/>
         </w:rPr>
-        <w:t>" "Free BSD" "Other"; do</w:t>
+        <w:t>"</w:t>
+      </w:r>
+    </w:p>
+    <w:p>
+      <w:pPr>
+        <w:rPr>
+          <w:rFonts w:ascii="Verdana" w:hAnsi="Verdana"/>
+          <w:color w:val="000000"/>
+          <w:sz w:val="18"/>
+          <w:szCs w:val="18"/>
+          <w:shd w:val="clear" w:color="auto" w:fill="F8F5EE"/>
+        </w:rPr>
+      </w:pPr>
+      <w:r>
+        <w:rPr>
+          <w:rFonts w:ascii="Verdana" w:hAnsi="Verdana"/>
+          <w:color w:val="000000"/>
+          <w:sz w:val="18"/>
+          <w:szCs w:val="18"/>
+          <w:shd w:val="clear" w:color="auto" w:fill="F8F5EE"/>
+        </w:rPr>
+        <w:t>该脚本的运行结果如下：</w:t>
       </w:r>
     </w:p>
     <w:p>
@@ -7627,27 +7723,35 @@
         <w:spacing w:line="234" w:lineRule="atLeast"/>
         <w:rPr>
           <w:color w:val="000000"/>
-        </w:rPr>
-      </w:pPr>
-      <w:r>
-        <w:rPr>
-          <w:color w:val="000000"/>
-        </w:rPr>
-        <w:t xml:space="preserve">  </w:t>
-      </w:r>
-      <w:proofErr w:type="gramStart"/>
-      <w:r>
-        <w:rPr>
-          <w:color w:val="000000"/>
-        </w:rPr>
-        <w:t>break</w:t>
-      </w:r>
-      <w:proofErr w:type="gramEnd"/>
-      <w:r>
-        <w:rPr>
-          <w:color w:val="000000"/>
-        </w:rPr>
-        <w:t>;</w:t>
+          <w:sz w:val="18"/>
+          <w:szCs w:val="18"/>
+        </w:rPr>
+      </w:pPr>
+      <w:r>
+        <w:rPr>
+          <w:color w:val="000000"/>
+          <w:sz w:val="18"/>
+          <w:szCs w:val="18"/>
+        </w:rPr>
+        <w:t xml:space="preserve">What is your </w:t>
+      </w:r>
+      <w:proofErr w:type="spellStart"/>
+      <w:r>
+        <w:rPr>
+          <w:color w:val="000000"/>
+          <w:sz w:val="18"/>
+          <w:szCs w:val="18"/>
+        </w:rPr>
+        <w:t>favourite</w:t>
+      </w:r>
+      <w:proofErr w:type="spellEnd"/>
+      <w:r>
+        <w:rPr>
+          <w:color w:val="000000"/>
+          <w:sz w:val="18"/>
+          <w:szCs w:val="18"/>
+        </w:rPr>
+        <w:t xml:space="preserve"> OS?</w:t>
       </w:r>
     </w:p>
     <w:p>
@@ -7663,16 +7767,18 @@
         <w:spacing w:line="234" w:lineRule="atLeast"/>
         <w:rPr>
           <w:color w:val="000000"/>
-        </w:rPr>
-      </w:pPr>
-      <w:proofErr w:type="gramStart"/>
-      <w:r>
-        <w:rPr>
-          <w:color w:val="000000"/>
-        </w:rPr>
-        <w:t>done</w:t>
-      </w:r>
-      <w:proofErr w:type="gramEnd"/>
+          <w:sz w:val="18"/>
+          <w:szCs w:val="18"/>
+        </w:rPr>
+      </w:pPr>
+      <w:r>
+        <w:rPr>
+          <w:color w:val="000000"/>
+          <w:sz w:val="18"/>
+          <w:szCs w:val="18"/>
+        </w:rPr>
+        <w:t>1) Linux</w:t>
+      </w:r>
     </w:p>
     <w:p>
       <w:pPr>
@@ -7687,163 +7793,18 @@
         <w:spacing w:line="234" w:lineRule="atLeast"/>
         <w:rPr>
           <w:color w:val="000000"/>
-        </w:rPr>
-      </w:pPr>
-      <w:proofErr w:type="gramStart"/>
-      <w:r>
-        <w:rPr>
-          <w:color w:val="000000"/>
-        </w:rPr>
-        <w:t>echo</w:t>
-      </w:r>
-      <w:proofErr w:type="gramEnd"/>
-      <w:r>
-        <w:rPr>
-          <w:color w:val="000000"/>
-        </w:rPr>
-        <w:t xml:space="preserve"> "You have selected $</w:t>
-      </w:r>
-      <w:proofErr w:type="spellStart"/>
-      <w:r>
-        <w:rPr>
-          <w:color w:val="000000"/>
-        </w:rPr>
-        <w:t>var</w:t>
-      </w:r>
-      <w:proofErr w:type="spellEnd"/>
-      <w:r>
-        <w:rPr>
-          <w:color w:val="000000"/>
-        </w:rPr>
-        <w:t>"</w:t>
-      </w:r>
-    </w:p>
-    <w:p>
-      <w:pPr>
-        <w:rPr>
-          <w:rFonts w:ascii="Verdana" w:hAnsi="Verdana"/>
-          <w:color w:val="000000"/>
-          <w:sz w:val="18"/>
-          <w:szCs w:val="18"/>
-          <w:shd w:val="clear" w:color="auto" w:fill="F8F5EE"/>
-        </w:rPr>
-      </w:pPr>
-      <w:r>
-        <w:rPr>
-          <w:rFonts w:ascii="Verdana" w:hAnsi="Verdana"/>
-          <w:color w:val="000000"/>
-          <w:sz w:val="18"/>
-          <w:szCs w:val="18"/>
-          <w:shd w:val="clear" w:color="auto" w:fill="F8F5EE"/>
-        </w:rPr>
-        <w:t>该脚本的运行结果如下：</w:t>
-      </w:r>
-    </w:p>
-    <w:p>
-      <w:pPr>
-        <w:pStyle w:val="HTML"/>
-        <w:pBdr>
-          <w:top w:val="dashed" w:sz="6" w:space="11" w:color="666666"/>
-          <w:left w:val="dashed" w:sz="6" w:space="15" w:color="666666"/>
-          <w:bottom w:val="dashed" w:sz="6" w:space="11" w:color="666666"/>
-          <w:right w:val="dashed" w:sz="6" w:space="15" w:color="666666"/>
-        </w:pBdr>
-        <w:shd w:val="clear" w:color="auto" w:fill="EEEEEE"/>
-        <w:spacing w:line="234" w:lineRule="atLeast"/>
-        <w:rPr>
-          <w:color w:val="000000"/>
-          <w:sz w:val="18"/>
-          <w:szCs w:val="18"/>
-        </w:rPr>
-      </w:pPr>
-      <w:r>
-        <w:rPr>
-          <w:color w:val="000000"/>
-          <w:sz w:val="18"/>
-          <w:szCs w:val="18"/>
-        </w:rPr>
-        <w:t xml:space="preserve">What is your </w:t>
-      </w:r>
-      <w:proofErr w:type="spellStart"/>
-      <w:r>
-        <w:rPr>
-          <w:color w:val="000000"/>
-          <w:sz w:val="18"/>
-          <w:szCs w:val="18"/>
-        </w:rPr>
-        <w:t>favourite</w:t>
-      </w:r>
-      <w:proofErr w:type="spellEnd"/>
-      <w:r>
-        <w:rPr>
-          <w:color w:val="000000"/>
-          <w:sz w:val="18"/>
-          <w:szCs w:val="18"/>
-        </w:rPr>
-        <w:t xml:space="preserve"> OS?</w:t>
-      </w:r>
-    </w:p>
-    <w:p>
-      <w:pPr>
-        <w:pStyle w:val="HTML"/>
-        <w:pBdr>
-          <w:top w:val="dashed" w:sz="6" w:space="11" w:color="666666"/>
-          <w:left w:val="dashed" w:sz="6" w:space="15" w:color="666666"/>
-          <w:bottom w:val="dashed" w:sz="6" w:space="11" w:color="666666"/>
-          <w:right w:val="dashed" w:sz="6" w:space="15" w:color="666666"/>
-        </w:pBdr>
-        <w:shd w:val="clear" w:color="auto" w:fill="EEEEEE"/>
-        <w:spacing w:line="234" w:lineRule="atLeast"/>
-        <w:rPr>
-          <w:color w:val="000000"/>
-          <w:sz w:val="18"/>
-          <w:szCs w:val="18"/>
-        </w:rPr>
-      </w:pPr>
-      <w:r>
-        <w:rPr>
-          <w:color w:val="000000"/>
-          <w:sz w:val="18"/>
-          <w:szCs w:val="18"/>
-        </w:rPr>
-        <w:t>1) Linux</w:t>
-      </w:r>
-    </w:p>
-    <w:p>
-      <w:pPr>
-        <w:pStyle w:val="HTML"/>
-        <w:pBdr>
-          <w:top w:val="dashed" w:sz="6" w:space="11" w:color="666666"/>
-          <w:left w:val="dashed" w:sz="6" w:space="15" w:color="666666"/>
-          <w:bottom w:val="dashed" w:sz="6" w:space="11" w:color="666666"/>
-          <w:right w:val="dashed" w:sz="6" w:space="15" w:color="666666"/>
-        </w:pBdr>
-        <w:shd w:val="clear" w:color="auto" w:fill="EEEEEE"/>
-        <w:spacing w:line="234" w:lineRule="atLeast"/>
-        <w:rPr>
-          <w:color w:val="000000"/>
-          <w:sz w:val="18"/>
-          <w:szCs w:val="18"/>
-        </w:rPr>
-      </w:pPr>
-      <w:r>
-        <w:rPr>
-          <w:color w:val="000000"/>
-          <w:sz w:val="18"/>
-          <w:szCs w:val="18"/>
-        </w:rPr>
-        <w:t xml:space="preserve">2) Gnu </w:t>
-      </w:r>
-      <w:proofErr w:type="spellStart"/>
-      <w:r>
-        <w:rPr>
-          <w:color w:val="000000"/>
-          <w:sz w:val="18"/>
-          <w:szCs w:val="18"/>
-        </w:rPr>
-        <w:t>Hurd</w:t>
-      </w:r>
-      <w:proofErr w:type="spellEnd"/>
+          <w:sz w:val="18"/>
+          <w:szCs w:val="18"/>
+        </w:rPr>
+      </w:pPr>
+      <w:r>
+        <w:rPr>
+          <w:color w:val="000000"/>
+          <w:sz w:val="18"/>
+          <w:szCs w:val="18"/>
+        </w:rPr>
+        <w:t>2) Gnu Hurd</w:t>
+      </w:r>
     </w:p>
     <w:p>
       <w:pPr>
@@ -10052,7 +10013,7 @@
     <w:p>
       <w:pPr>
         <w:rPr>
-          <w:rFonts w:ascii="Verdana" w:hAnsi="Verdana" w:hint="eastAsia"/>
+          <w:rFonts w:ascii="Verdana" w:hAnsi="Verdana"/>
           <w:color w:val="000000"/>
           <w:sz w:val="18"/>
           <w:szCs w:val="18"/>
@@ -10171,7 +10132,7 @@
     <w:p>
       <w:pPr>
         <w:rPr>
-          <w:rFonts w:ascii="Verdana" w:hAnsi="Verdana" w:hint="eastAsia"/>
+          <w:rFonts w:ascii="Verdana" w:hAnsi="Verdana"/>
           <w:color w:val="000000"/>
           <w:sz w:val="18"/>
           <w:szCs w:val="18"/>
@@ -10497,7 +10458,7 @@
     <w:p>
       <w:pPr>
         <w:rPr>
-          <w:rFonts w:ascii="Verdana" w:hAnsi="Verdana" w:hint="eastAsia"/>
+          <w:rFonts w:ascii="Verdana" w:hAnsi="Verdana"/>
           <w:color w:val="000000"/>
           <w:sz w:val="18"/>
           <w:szCs w:val="18"/>
@@ -10665,7 +10626,7 @@
     <w:p>
       <w:pPr>
         <w:rPr>
-          <w:rFonts w:ascii="Verdana" w:hAnsi="Verdana" w:hint="eastAsia"/>
+          <w:rFonts w:ascii="Verdana" w:hAnsi="Verdana"/>
           <w:color w:val="000000"/>
           <w:sz w:val="18"/>
           <w:szCs w:val="18"/>
@@ -10848,7 +10809,7 @@
     <w:p>
       <w:pPr>
         <w:rPr>
-          <w:rFonts w:ascii="Verdana" w:hAnsi="Verdana" w:hint="eastAsia"/>
+          <w:rFonts w:ascii="Verdana" w:hAnsi="Verdana"/>
           <w:color w:val="000000"/>
           <w:sz w:val="18"/>
           <w:szCs w:val="18"/>
@@ -10984,7 +10945,7 @@
       <w:pPr>
         <w:ind w:firstLine="420"/>
         <w:rPr>
-          <w:rFonts w:ascii="Verdana" w:hAnsi="Verdana" w:hint="eastAsia"/>
+          <w:rFonts w:ascii="Verdana" w:hAnsi="Verdana"/>
           <w:color w:val="000000"/>
           <w:sz w:val="18"/>
           <w:szCs w:val="18"/>
@@ -13263,7 +13224,7 @@
       <w:pPr>
         <w:ind w:firstLine="420"/>
         <w:rPr>
-          <w:rFonts w:ascii="Verdana" w:hAnsi="Verdana" w:hint="eastAsia"/>
+          <w:rFonts w:ascii="Verdana" w:hAnsi="Verdana"/>
           <w:color w:val="000000"/>
           <w:sz w:val="18"/>
           <w:szCs w:val="18"/>
@@ -13674,7 +13635,7 @@
       <w:pPr>
         <w:ind w:firstLine="420"/>
         <w:rPr>
-          <w:rFonts w:ascii="Verdana" w:hAnsi="Verdana" w:hint="eastAsia"/>
+          <w:rFonts w:ascii="Verdana" w:hAnsi="Verdana"/>
           <w:color w:val="000000"/>
           <w:sz w:val="18"/>
           <w:szCs w:val="18"/>
@@ -14067,7 +14028,7 @@
         <w:spacing w:before="100" w:beforeAutospacing="1" w:after="100" w:afterAutospacing="1" w:line="234" w:lineRule="atLeast"/>
         <w:jc w:val="left"/>
         <w:rPr>
-          <w:rFonts w:ascii="Verdana" w:eastAsia="宋体" w:hAnsi="Verdana" w:cs="宋体" w:hint="eastAsia"/>
+          <w:rFonts w:ascii="Verdana" w:eastAsia="宋体" w:hAnsi="Verdana" w:cs="宋体"/>
           <w:color w:val="000000"/>
           <w:kern w:val="0"/>
           <w:sz w:val="18"/>
@@ -15326,7 +15287,7 @@
         <w:spacing w:before="100" w:beforeAutospacing="1" w:after="100" w:afterAutospacing="1" w:line="234" w:lineRule="atLeast"/>
         <w:jc w:val="left"/>
         <w:rPr>
-          <w:rFonts w:ascii="Verdana" w:hAnsi="Verdana" w:hint="eastAsia"/>
+          <w:rFonts w:ascii="Verdana" w:hAnsi="Verdana"/>
           <w:color w:val="000000"/>
           <w:sz w:val="18"/>
           <w:szCs w:val="18"/>
@@ -15367,7 +15328,7 @@
         <w:ind w:firstLine="420"/>
         <w:jc w:val="left"/>
         <w:rPr>
-          <w:rFonts w:ascii="Verdana" w:eastAsia="宋体" w:hAnsi="Verdana" w:cs="宋体" w:hint="eastAsia"/>
+          <w:rFonts w:ascii="Verdana" w:eastAsia="宋体" w:hAnsi="Verdana" w:cs="宋体"/>
           <w:color w:val="000000"/>
           <w:kern w:val="0"/>
           <w:sz w:val="18"/>
@@ -15492,7 +15453,7 @@
         <w:ind w:firstLine="420"/>
         <w:jc w:val="left"/>
         <w:rPr>
-          <w:rFonts w:ascii="Verdana" w:hAnsi="Verdana" w:hint="eastAsia"/>
+          <w:rFonts w:ascii="Verdana" w:hAnsi="Verdana"/>
           <w:color w:val="000000"/>
           <w:sz w:val="18"/>
           <w:szCs w:val="18"/>
@@ -17325,7 +17286,7 @@
         <w:spacing w:before="100" w:beforeAutospacing="1" w:after="100" w:afterAutospacing="1" w:line="234" w:lineRule="atLeast"/>
         <w:jc w:val="left"/>
         <w:rPr>
-          <w:rFonts w:ascii="Verdana" w:hAnsi="Verdana" w:hint="eastAsia"/>
+          <w:rFonts w:ascii="Verdana" w:hAnsi="Verdana"/>
           <w:color w:val="000000"/>
           <w:sz w:val="18"/>
           <w:szCs w:val="18"/>
@@ -17412,7 +17373,7 @@
         <w:spacing w:before="100" w:beforeAutospacing="1" w:after="100" w:afterAutospacing="1" w:line="234" w:lineRule="atLeast"/>
         <w:jc w:val="left"/>
         <w:rPr>
-          <w:rFonts w:ascii="Verdana" w:hAnsi="Verdana" w:hint="eastAsia"/>
+          <w:rFonts w:ascii="Verdana" w:hAnsi="Verdana"/>
           <w:color w:val="000000"/>
           <w:sz w:val="18"/>
           <w:szCs w:val="18"/>
@@ -17717,7 +17678,7 @@
         <w:ind w:firstLine="420"/>
         <w:jc w:val="left"/>
         <w:rPr>
-          <w:rFonts w:ascii="Verdana" w:hAnsi="Verdana" w:hint="eastAsia"/>
+          <w:rFonts w:ascii="Verdana" w:hAnsi="Verdana"/>
           <w:color w:val="000000"/>
           <w:sz w:val="18"/>
           <w:szCs w:val="18"/>
@@ -17818,7 +17779,7 @@
         <w:ind w:firstLine="420"/>
         <w:jc w:val="left"/>
         <w:rPr>
-          <w:rFonts w:ascii="Verdana" w:hAnsi="Verdana" w:hint="eastAsia"/>
+          <w:rFonts w:ascii="Verdana" w:hAnsi="Verdana"/>
           <w:color w:val="000000"/>
           <w:sz w:val="18"/>
           <w:szCs w:val="18"/>
@@ -17989,7 +17950,7 @@
         <w:spacing w:before="360" w:after="0" w:line="288" w:lineRule="atLeast"/>
         <w:rPr>
           <w:rStyle w:val="mw-headline"/>
-          <w:rFonts w:ascii="Arial" w:hAnsi="Arial" w:cs="Arial" w:hint="eastAsia"/>
+          <w:rFonts w:ascii="Arial" w:hAnsi="Arial" w:cs="Arial"/>
           <w:color w:val="B58443"/>
         </w:rPr>
       </w:pPr>
@@ -18005,7 +17966,7 @@
     <w:p>
       <w:pPr>
         <w:rPr>
-          <w:rFonts w:ascii="Verdana" w:hAnsi="Verdana" w:hint="eastAsia"/>
+          <w:rFonts w:ascii="Verdana" w:hAnsi="Verdana"/>
           <w:color w:val="000000"/>
           <w:sz w:val="18"/>
           <w:szCs w:val="18"/>
@@ -18082,7 +18043,6 @@
         </w:rPr>
         <w:t>转换为相应的十进制数。这也是一个用</w:t>
       </w:r>
-      <w:proofErr w:type="spellStart"/>
       <w:r>
         <w:rPr>
           <w:rFonts w:ascii="Verdana" w:hAnsi="Verdana"/>
@@ -18093,7 +18053,6 @@
         </w:rPr>
         <w:t>expr</w:t>
       </w:r>
-      <w:proofErr w:type="spellEnd"/>
       <w:r>
         <w:rPr>
           <w:rFonts w:ascii="Verdana" w:hAnsi="Verdana"/>
@@ -20220,7 +20179,35 @@
           <w:sz w:val="24"/>
           <w:szCs w:val="24"/>
         </w:rPr>
-        <w:t xml:space="preserve">=`echo -n "$1" | </w:t>
+        <w:t xml:space="preserve">=`echo -n "$1" </w:t>
+      </w:r>
+      <w:commentRangeStart w:id="8"/>
+      <w:r>
+        <w:rPr>
+          <w:rFonts w:ascii="宋体" w:eastAsia="宋体" w:hAnsi="宋体" w:cs="宋体"/>
+          <w:color w:val="000000"/>
+          <w:kern w:val="0"/>
+          <w:sz w:val="24"/>
+          <w:szCs w:val="24"/>
+        </w:rPr>
+        <w:t>|</w:t>
+      </w:r>
+      <w:commentRangeEnd w:id="8"/>
+      <w:r>
+        <w:rPr>
+          <w:rStyle w:val="a6"/>
+        </w:rPr>
+        <w:commentReference w:id="8"/>
+      </w:r>
+      <w:r>
+        <w:rPr>
+          <w:rFonts w:ascii="宋体" w:eastAsia="宋体" w:hAnsi="宋体" w:cs="宋体"/>
+          <w:color w:val="000000"/>
+          <w:kern w:val="0"/>
+          <w:sz w:val="24"/>
+          <w:szCs w:val="24"/>
+        </w:rPr>
+        <w:t xml:space="preserve"> </w:t>
       </w:r>
       <w:proofErr w:type="spellStart"/>
       <w:r>
@@ -21759,29 +21746,7 @@
           <w:sz w:val="24"/>
           <w:szCs w:val="24"/>
         </w:rPr>
-        <w:t xml:space="preserve">   numofcharminus1=`</w:t>
-      </w:r>
-      <w:proofErr w:type="spellStart"/>
-      <w:r>
-        <w:rPr>
-          <w:rFonts w:ascii="宋体" w:eastAsia="宋体" w:hAnsi="宋体" w:cs="宋体"/>
-          <w:color w:val="000000"/>
-          <w:kern w:val="0"/>
-          <w:sz w:val="24"/>
-          <w:szCs w:val="24"/>
-        </w:rPr>
-        <w:t>expr</w:t>
-      </w:r>
-      <w:proofErr w:type="spellEnd"/>
-      <w:r>
-        <w:rPr>
-          <w:rFonts w:ascii="宋体" w:eastAsia="宋体" w:hAnsi="宋体" w:cs="宋体"/>
-          <w:color w:val="000000"/>
-          <w:kern w:val="0"/>
-          <w:sz w:val="24"/>
-          <w:szCs w:val="24"/>
-        </w:rPr>
-        <w:t xml:space="preserve"> $</w:t>
+        <w:t xml:space="preserve">   numofcharminus1=`expr $</w:t>
       </w:r>
       <w:proofErr w:type="spellStart"/>
       <w:r>
@@ -23561,29 +23526,7 @@
           <w:sz w:val="24"/>
           <w:szCs w:val="24"/>
         </w:rPr>
-        <w:t>=`</w:t>
-      </w:r>
-      <w:proofErr w:type="spellStart"/>
-      <w:r>
-        <w:rPr>
-          <w:rFonts w:ascii="宋体" w:eastAsia="宋体" w:hAnsi="宋体" w:cs="宋体"/>
-          <w:color w:val="000000"/>
-          <w:kern w:val="0"/>
-          <w:sz w:val="24"/>
-          <w:szCs w:val="24"/>
-        </w:rPr>
-        <w:t>expr</w:t>
-      </w:r>
-      <w:proofErr w:type="spellEnd"/>
-      <w:r>
-        <w:rPr>
-          <w:rFonts w:ascii="宋体" w:eastAsia="宋体" w:hAnsi="宋体" w:cs="宋体"/>
-          <w:color w:val="000000"/>
-          <w:kern w:val="0"/>
-          <w:sz w:val="24"/>
-          <w:szCs w:val="24"/>
-        </w:rPr>
-        <w:t xml:space="preserve"> "$weight" "+" "$sum"` </w:t>
+        <w:t xml:space="preserve">=`expr "$weight" "+" "$sum"` </w:t>
       </w:r>
     </w:p>
     <w:p>
@@ -23632,51 +23575,7 @@
           <w:sz w:val="24"/>
           <w:szCs w:val="24"/>
         </w:rPr>
-        <w:t xml:space="preserve">      # $</w:t>
-      </w:r>
-      <w:proofErr w:type="spellStart"/>
-      <w:r>
-        <w:rPr>
-          <w:rFonts w:ascii="宋体" w:eastAsia="宋体" w:hAnsi="宋体" w:cs="宋体"/>
-          <w:color w:val="000000"/>
-          <w:kern w:val="0"/>
-          <w:sz w:val="24"/>
-          <w:szCs w:val="24"/>
-        </w:rPr>
-        <w:t>expr</w:t>
-      </w:r>
-      <w:proofErr w:type="spellEnd"/>
-      <w:r>
-        <w:rPr>
-          <w:rFonts w:ascii="宋体" w:eastAsia="宋体" w:hAnsi="宋体" w:cs="宋体"/>
-          <w:color w:val="000000"/>
-          <w:kern w:val="0"/>
-          <w:sz w:val="24"/>
-          <w:szCs w:val="24"/>
-        </w:rPr>
-        <w:t xml:space="preserve"> 10 + 10    20 </w:t>
-      </w:r>
-      <w:proofErr w:type="spellStart"/>
-      <w:r>
-        <w:rPr>
-          <w:rFonts w:ascii="宋体" w:eastAsia="宋体" w:hAnsi="宋体" w:cs="宋体"/>
-          <w:color w:val="000000"/>
-          <w:kern w:val="0"/>
-          <w:sz w:val="24"/>
-          <w:szCs w:val="24"/>
-        </w:rPr>
-        <w:t>expr</w:t>
-      </w:r>
-      <w:proofErr w:type="spellEnd"/>
-      <w:r>
-        <w:rPr>
-          <w:rFonts w:ascii="宋体" w:eastAsia="宋体" w:hAnsi="宋体" w:cs="宋体"/>
-          <w:color w:val="000000"/>
-          <w:kern w:val="0"/>
-          <w:sz w:val="24"/>
-          <w:szCs w:val="24"/>
-        </w:rPr>
-        <w:t>提示是计算操作</w:t>
+        <w:t xml:space="preserve">      # $expr 10 + 10    20 expr提示是计算操作</w:t>
       </w:r>
     </w:p>
     <w:p>
@@ -24057,29 +23956,7 @@
           <w:sz w:val="24"/>
           <w:szCs w:val="24"/>
         </w:rPr>
-        <w:t>=`</w:t>
-      </w:r>
-      <w:proofErr w:type="spellStart"/>
-      <w:r>
-        <w:rPr>
-          <w:rFonts w:ascii="宋体" w:eastAsia="宋体" w:hAnsi="宋体" w:cs="宋体"/>
-          <w:color w:val="000000"/>
-          <w:kern w:val="0"/>
-          <w:sz w:val="24"/>
-          <w:szCs w:val="24"/>
-        </w:rPr>
-        <w:t>expr</w:t>
-      </w:r>
-      <w:proofErr w:type="spellEnd"/>
-      <w:r>
-        <w:rPr>
-          <w:rFonts w:ascii="宋体" w:eastAsia="宋体" w:hAnsi="宋体" w:cs="宋体"/>
-          <w:color w:val="000000"/>
-          <w:kern w:val="0"/>
-          <w:sz w:val="24"/>
-          <w:szCs w:val="24"/>
-        </w:rPr>
-        <w:t xml:space="preserve"> "$weight" "*" 2`</w:t>
+        <w:t>=`expr "$weight" "*" 2`</w:t>
       </w:r>
     </w:p>
     <w:p>
@@ -24317,7 +24194,7 @@
     <w:p>
       <w:pPr>
         <w:rPr>
-          <w:rFonts w:ascii="Verdana" w:hAnsi="Verdana" w:hint="eastAsia"/>
+          <w:rFonts w:ascii="Verdana" w:hAnsi="Verdana"/>
           <w:color w:val="000000"/>
           <w:sz w:val="18"/>
           <w:szCs w:val="18"/>
@@ -24427,7 +24304,7 @@
     <w:p>
       <w:pPr>
         <w:rPr>
-          <w:rFonts w:ascii="Verdana" w:hAnsi="Verdana" w:hint="eastAsia"/>
+          <w:rFonts w:ascii="Verdana" w:hAnsi="Verdana"/>
           <w:color w:val="000000"/>
           <w:sz w:val="18"/>
           <w:szCs w:val="18"/>
@@ -27734,29 +27611,7 @@
           <w:sz w:val="24"/>
           <w:szCs w:val="24"/>
         </w:rPr>
-        <w:t xml:space="preserve">      p=`</w:t>
-      </w:r>
-      <w:proofErr w:type="spellStart"/>
-      <w:r>
-        <w:rPr>
-          <w:rFonts w:ascii="宋体" w:eastAsia="宋体" w:hAnsi="宋体" w:cs="宋体"/>
-          <w:color w:val="000000"/>
-          <w:kern w:val="0"/>
-          <w:sz w:val="24"/>
-          <w:szCs w:val="24"/>
-        </w:rPr>
-        <w:t>expr</w:t>
-      </w:r>
-      <w:proofErr w:type="spellEnd"/>
-      <w:r>
-        <w:rPr>
-          <w:rFonts w:ascii="宋体" w:eastAsia="宋体" w:hAnsi="宋体" w:cs="宋体"/>
-          <w:color w:val="000000"/>
-          <w:kern w:val="0"/>
-          <w:sz w:val="24"/>
-          <w:szCs w:val="24"/>
-        </w:rPr>
-        <w:t xml:space="preserve"> $n + 1`</w:t>
+        <w:t xml:space="preserve">      p=`expr $n + 1`</w:t>
       </w:r>
     </w:p>
     <w:p>
@@ -28744,7 +28599,7 @@
         <w:ind w:firstLine="420"/>
         <w:jc w:val="left"/>
         <w:rPr>
-          <w:rFonts w:ascii="Verdana" w:hAnsi="Verdana" w:hint="eastAsia"/>
+          <w:rFonts w:ascii="Verdana" w:hAnsi="Verdana"/>
           <w:color w:val="000000"/>
           <w:sz w:val="18"/>
           <w:szCs w:val="18"/>
@@ -29400,8 +29255,6 @@
           <w:szCs w:val="18"/>
         </w:rPr>
       </w:pPr>
-      <w:bookmarkStart w:id="0" w:name="_GoBack"/>
-      <w:bookmarkEnd w:id="0"/>
       <w:r>
         <w:rPr>
           <w:rFonts w:ascii="Verdana" w:hAnsi="Verdana"/>
@@ -29421,6 +29274,2897 @@
     </w:sectPr>
   </w:body>
 </w:document>
+</file>
+
+<file path=word/comments.xml><?xml version="1.0" encoding="utf-8"?>
+<w:comments xmlns:wpc="http://schemas.microsoft.com/office/word/2010/wordprocessingCanvas" xmlns:mc="http://schemas.openxmlformats.org/markup-compatibility/2006" xmlns:o="urn:schemas-microsoft-com:office:office" xmlns:r="http://schemas.openxmlformats.org/officeDocument/2006/relationships" xmlns:m="http://schemas.openxmlformats.org/officeDocument/2006/math" xmlns:v="urn:schemas-microsoft-com:vml" xmlns:wp14="http://schemas.microsoft.com/office/word/2010/wordprocessingDrawing" xmlns:wp="http://schemas.openxmlformats.org/drawingml/2006/wordprocessingDrawing" xmlns:w10="urn:schemas-microsoft-com:office:word" xmlns:w="http://schemas.openxmlformats.org/wordprocessingml/2006/main" xmlns:w14="http://schemas.microsoft.com/office/word/2010/wordml" xmlns:wpg="http://schemas.microsoft.com/office/word/2010/wordprocessingGroup" xmlns:wpi="http://schemas.microsoft.com/office/word/2010/wordprocessingInk" xmlns:wne="http://schemas.microsoft.com/office/word/2006/wordml" xmlns:wps="http://schemas.microsoft.com/office/word/2010/wordprocessingShape" mc:Ignorable="w14 wp14">
+  <w:comment w:id="0" w:author="James Pei" w:date="2016-01-18T23:07:00Z" w:initials="JP">
+    <w:p>
+      <w:pPr>
+        <w:pStyle w:val="a7"/>
+        <w:rPr>
+          <w:rFonts w:ascii="Verdana" w:hAnsi="Verdana" w:hint="eastAsia"/>
+          <w:color w:val="222222"/>
+          <w:sz w:val="18"/>
+          <w:szCs w:val="18"/>
+          <w:shd w:val="clear" w:color="auto" w:fill="FFFFFF"/>
+        </w:rPr>
+      </w:pPr>
+      <w:r>
+        <w:rPr>
+          <w:rStyle w:val="a6"/>
+        </w:rPr>
+        <w:annotationRef/>
+      </w:r>
+      <w:r>
+        <w:rPr>
+          <w:rFonts w:ascii="Verdana" w:hAnsi="Verdana"/>
+          <w:color w:val="222222"/>
+          <w:sz w:val="18"/>
+          <w:szCs w:val="18"/>
+          <w:shd w:val="clear" w:color="auto" w:fill="FFFFFF"/>
+        </w:rPr>
+        <w:t>echo</w:t>
+      </w:r>
+      <w:r>
+        <w:rPr>
+          <w:rFonts w:ascii="Verdana" w:hAnsi="Verdana"/>
+          <w:color w:val="222222"/>
+          <w:sz w:val="18"/>
+          <w:szCs w:val="18"/>
+          <w:shd w:val="clear" w:color="auto" w:fill="FFFFFF"/>
+        </w:rPr>
+        <w:t>命令的功能是在显示器上显示一段文字</w:t>
+      </w:r>
+    </w:p>
+    <w:p>
+      <w:pPr>
+        <w:pStyle w:val="a7"/>
+        <w:rPr>
+          <w:rFonts w:ascii="Verdana" w:hAnsi="Verdana" w:hint="eastAsia"/>
+          <w:color w:val="222222"/>
+          <w:sz w:val="18"/>
+          <w:szCs w:val="18"/>
+          <w:shd w:val="clear" w:color="auto" w:fill="FFFFFF"/>
+        </w:rPr>
+      </w:pPr>
+      <w:r>
+        <w:rPr>
+          <w:rFonts w:ascii="Verdana" w:hAnsi="Verdana"/>
+          <w:color w:val="222222"/>
+          <w:sz w:val="18"/>
+          <w:szCs w:val="18"/>
+          <w:shd w:val="clear" w:color="auto" w:fill="FFFFFF"/>
+        </w:rPr>
+        <w:t>一般格式为：</w:t>
+      </w:r>
+      <w:r>
+        <w:rPr>
+          <w:rFonts w:ascii="Verdana" w:hAnsi="Verdana"/>
+          <w:color w:val="222222"/>
+          <w:sz w:val="18"/>
+          <w:szCs w:val="18"/>
+          <w:shd w:val="clear" w:color="auto" w:fill="FFFFFF"/>
+        </w:rPr>
+        <w:t xml:space="preserve"> echo [ -n ] </w:t>
+      </w:r>
+      <w:r>
+        <w:rPr>
+          <w:rFonts w:ascii="Verdana" w:hAnsi="Verdana"/>
+          <w:color w:val="222222"/>
+          <w:sz w:val="18"/>
+          <w:szCs w:val="18"/>
+          <w:shd w:val="clear" w:color="auto" w:fill="FFFFFF"/>
+        </w:rPr>
+        <w:t>字符串</w:t>
+      </w:r>
+    </w:p>
+    <w:p>
+      <w:pPr>
+        <w:pStyle w:val="a7"/>
+        <w:rPr>
+          <w:rFonts w:ascii="Verdana" w:hAnsi="Verdana" w:hint="eastAsia"/>
+          <w:color w:val="222222"/>
+          <w:sz w:val="18"/>
+          <w:szCs w:val="18"/>
+          <w:shd w:val="clear" w:color="auto" w:fill="FFFFFF"/>
+        </w:rPr>
+      </w:pPr>
+      <w:r>
+        <w:rPr>
+          <w:rFonts w:ascii="Verdana" w:hAnsi="Verdana"/>
+          <w:color w:val="222222"/>
+          <w:sz w:val="18"/>
+          <w:szCs w:val="18"/>
+          <w:shd w:val="clear" w:color="auto" w:fill="FFFFFF"/>
+        </w:rPr>
+        <w:t xml:space="preserve">-n </w:t>
+      </w:r>
+      <w:r>
+        <w:rPr>
+          <w:rFonts w:ascii="Verdana" w:hAnsi="Verdana"/>
+          <w:color w:val="222222"/>
+          <w:sz w:val="18"/>
+          <w:szCs w:val="18"/>
+          <w:shd w:val="clear" w:color="auto" w:fill="FFFFFF"/>
+        </w:rPr>
+        <w:t>不要在最后自动换行</w:t>
+      </w:r>
+    </w:p>
+    <w:p>
+      <w:pPr>
+        <w:pStyle w:val="a7"/>
+      </w:pPr>
+      <w:r>
+        <w:rPr>
+          <w:rFonts w:ascii="Verdana" w:hAnsi="Verdana"/>
+          <w:color w:val="222222"/>
+          <w:sz w:val="18"/>
+          <w:szCs w:val="18"/>
+          <w:shd w:val="clear" w:color="auto" w:fill="FFFFFF"/>
+        </w:rPr>
+        <w:t xml:space="preserve">-e </w:t>
+      </w:r>
+      <w:r>
+        <w:rPr>
+          <w:rFonts w:ascii="Verdana" w:hAnsi="Verdana" w:hint="eastAsia"/>
+          <w:color w:val="222222"/>
+          <w:sz w:val="18"/>
+          <w:szCs w:val="18"/>
+          <w:shd w:val="clear" w:color="auto" w:fill="FFFFFF"/>
+        </w:rPr>
+        <w:t>特殊字符处理</w:t>
+      </w:r>
+    </w:p>
+  </w:comment>
+  <w:comment w:id="1" w:author="James Pei" w:date="2016-01-18T23:08:00Z" w:initials="JP">
+    <w:p>
+      <w:pPr>
+        <w:pStyle w:val="a7"/>
+      </w:pPr>
+      <w:r>
+        <w:rPr>
+          <w:rStyle w:val="a6"/>
+        </w:rPr>
+        <w:annotationRef/>
+      </w:r>
+      <w:r>
+        <w:rPr>
+          <w:rFonts w:ascii="Arial" w:hAnsi="Arial" w:cs="Arial"/>
+          <w:color w:val="000000"/>
+          <w:szCs w:val="21"/>
+          <w:shd w:val="clear" w:color="auto" w:fill="FFFFFF"/>
+        </w:rPr>
+        <w:t xml:space="preserve">let </w:t>
+      </w:r>
+      <w:r>
+        <w:rPr>
+          <w:rFonts w:ascii="Arial" w:hAnsi="Arial" w:cs="Arial"/>
+          <w:color w:val="000000"/>
+          <w:szCs w:val="21"/>
+          <w:shd w:val="clear" w:color="auto" w:fill="FFFFFF"/>
+        </w:rPr>
+        <w:t>是</w:t>
+      </w:r>
+      <w:r>
+        <w:rPr>
+          <w:rFonts w:ascii="Arial" w:hAnsi="Arial" w:cs="Arial"/>
+          <w:color w:val="000000"/>
+          <w:szCs w:val="21"/>
+          <w:shd w:val="clear" w:color="auto" w:fill="FFFFFF"/>
+        </w:rPr>
+        <w:t xml:space="preserve"> bash </w:t>
+      </w:r>
+      <w:proofErr w:type="gramStart"/>
+      <w:r>
+        <w:rPr>
+          <w:rFonts w:ascii="Arial" w:hAnsi="Arial" w:cs="Arial"/>
+          <w:color w:val="000000"/>
+          <w:szCs w:val="21"/>
+          <w:shd w:val="clear" w:color="auto" w:fill="FFFFFF"/>
+        </w:rPr>
+        <w:t>內</w:t>
+      </w:r>
+      <w:proofErr w:type="gramEnd"/>
+      <w:r>
+        <w:rPr>
+          <w:rFonts w:ascii="Arial" w:hAnsi="Arial" w:cs="Arial"/>
+          <w:color w:val="000000"/>
+          <w:szCs w:val="21"/>
+          <w:shd w:val="clear" w:color="auto" w:fill="FFFFFF"/>
+        </w:rPr>
+        <w:t>建的整数运算</w:t>
+      </w:r>
+    </w:p>
+  </w:comment>
+  <w:comment w:id="2" w:author="James Pei" w:date="2016-01-18T23:11:00Z" w:initials="JP">
+    <w:p>
+      <w:pPr>
+        <w:pStyle w:val="a7"/>
+        <w:rPr>
+          <w:rFonts w:ascii="Arial" w:hAnsi="Arial" w:cs="Arial" w:hint="eastAsia"/>
+          <w:color w:val="333333"/>
+          <w:szCs w:val="21"/>
+          <w:shd w:val="clear" w:color="auto" w:fill="FFFFFF"/>
+        </w:rPr>
+      </w:pPr>
+      <w:r>
+        <w:rPr>
+          <w:rStyle w:val="a6"/>
+        </w:rPr>
+        <w:annotationRef/>
+      </w:r>
+      <w:r>
+        <w:rPr>
+          <w:rFonts w:ascii="Arial" w:hAnsi="Arial" w:cs="Arial"/>
+          <w:color w:val="333333"/>
+          <w:szCs w:val="21"/>
+          <w:shd w:val="clear" w:color="auto" w:fill="FFFFFF"/>
+        </w:rPr>
+        <w:t>求表达式变量的值</w:t>
+      </w:r>
+    </w:p>
+    <w:p>
+      <w:pPr>
+        <w:pStyle w:val="a7"/>
+      </w:pPr>
+      <w:r>
+        <w:rPr>
+          <w:rStyle w:val="aa"/>
+          <w:rFonts w:ascii="Arial" w:hAnsi="Arial" w:cs="Arial"/>
+          <w:color w:val="333333"/>
+          <w:szCs w:val="21"/>
+          <w:shd w:val="clear" w:color="auto" w:fill="FFFFFF"/>
+        </w:rPr>
+        <w:t>expr</w:t>
+      </w:r>
+      <w:r>
+        <w:rPr>
+          <w:rStyle w:val="apple-converted-space"/>
+          <w:rFonts w:ascii="Arial" w:hAnsi="Arial" w:cs="Arial"/>
+          <w:color w:val="333333"/>
+          <w:szCs w:val="21"/>
+          <w:shd w:val="clear" w:color="auto" w:fill="FFFFFF"/>
+        </w:rPr>
+        <w:t> </w:t>
+      </w:r>
+      <w:r>
+        <w:rPr>
+          <w:rFonts w:ascii="Arial" w:hAnsi="Arial" w:cs="Arial"/>
+          <w:color w:val="333333"/>
+          <w:szCs w:val="21"/>
+          <w:shd w:val="clear" w:color="auto" w:fill="FFFFFF"/>
+        </w:rPr>
+        <w:t>命令读入</w:t>
+      </w:r>
+      <w:r>
+        <w:rPr>
+          <w:rStyle w:val="apple-converted-space"/>
+          <w:rFonts w:ascii="Arial" w:hAnsi="Arial" w:cs="Arial"/>
+          <w:color w:val="333333"/>
+          <w:szCs w:val="21"/>
+          <w:shd w:val="clear" w:color="auto" w:fill="FFFFFF"/>
+        </w:rPr>
+        <w:t> </w:t>
+      </w:r>
+      <w:r>
+        <w:rPr>
+          <w:rStyle w:val="ab"/>
+          <w:rFonts w:ascii="Arial" w:hAnsi="Arial" w:cs="Arial"/>
+          <w:color w:val="333333"/>
+          <w:szCs w:val="21"/>
+          <w:shd w:val="clear" w:color="auto" w:fill="FFFFFF"/>
+        </w:rPr>
+        <w:t>Expression</w:t>
+      </w:r>
+      <w:r>
+        <w:rPr>
+          <w:rStyle w:val="apple-converted-space"/>
+          <w:rFonts w:ascii="Arial" w:hAnsi="Arial" w:cs="Arial"/>
+          <w:color w:val="333333"/>
+          <w:szCs w:val="21"/>
+          <w:shd w:val="clear" w:color="auto" w:fill="FFFFFF"/>
+        </w:rPr>
+        <w:t> </w:t>
+      </w:r>
+      <w:r>
+        <w:rPr>
+          <w:rFonts w:ascii="Arial" w:hAnsi="Arial" w:cs="Arial"/>
+          <w:color w:val="333333"/>
+          <w:szCs w:val="21"/>
+          <w:shd w:val="clear" w:color="auto" w:fill="FFFFFF"/>
+        </w:rPr>
+        <w:t>参数，计算它的值，然后将结果写入到标准输出</w:t>
+      </w:r>
+    </w:p>
+  </w:comment>
+  <w:comment w:id="3" w:author="James Pei" w:date="2016-01-18T23:14:00Z" w:initials="JP">
+    <w:p>
+      <w:pPr>
+        <w:pStyle w:val="a7"/>
+      </w:pPr>
+      <w:r>
+        <w:rPr>
+          <w:rStyle w:val="a6"/>
+        </w:rPr>
+        <w:annotationRef/>
+      </w:r>
+      <w:r>
+        <w:rPr>
+          <w:rFonts w:ascii="Tahoma" w:hAnsi="Tahoma" w:cs="Tahoma"/>
+          <w:color w:val="000000"/>
+          <w:szCs w:val="21"/>
+          <w:shd w:val="clear" w:color="auto" w:fill="FFFFFF"/>
+        </w:rPr>
+        <w:t>倒单引号</w:t>
+      </w:r>
+      <w:r>
+        <w:rPr>
+          <w:rFonts w:ascii="Tahoma" w:hAnsi="Tahoma" w:cs="Tahoma" w:hint="eastAsia"/>
+          <w:color w:val="000000"/>
+          <w:szCs w:val="21"/>
+          <w:shd w:val="clear" w:color="auto" w:fill="FFFFFF"/>
+        </w:rPr>
+        <w:t>,</w:t>
+      </w:r>
+      <w:r>
+        <w:rPr>
+          <w:rFonts w:ascii="Tahoma" w:hAnsi="Tahoma" w:cs="Tahoma"/>
+          <w:color w:val="000000"/>
+          <w:szCs w:val="21"/>
+          <w:shd w:val="clear" w:color="auto" w:fill="FFFFFF"/>
+        </w:rPr>
+        <w:t xml:space="preserve"> </w:t>
+      </w:r>
+      <w:r>
+        <w:rPr>
+          <w:rFonts w:ascii="Tahoma" w:hAnsi="Tahoma" w:cs="Tahoma"/>
+          <w:color w:val="000000"/>
+          <w:szCs w:val="21"/>
+          <w:shd w:val="clear" w:color="auto" w:fill="FFFFFF"/>
+        </w:rPr>
+        <w:t>在倒引号内的</w:t>
+      </w:r>
+      <w:r>
+        <w:rPr>
+          <w:rFonts w:ascii="Tahoma" w:hAnsi="Tahoma" w:cs="Tahoma"/>
+          <w:color w:val="000000"/>
+          <w:szCs w:val="21"/>
+          <w:shd w:val="clear" w:color="auto" w:fill="FFFFFF"/>
+        </w:rPr>
+        <w:t xml:space="preserve"> </w:t>
+      </w:r>
+      <w:r>
+        <w:rPr>
+          <w:rFonts w:ascii="Tahoma" w:hAnsi="Tahoma" w:cs="Tahoma" w:hint="eastAsia"/>
+          <w:color w:val="000000"/>
+          <w:szCs w:val="21"/>
+          <w:shd w:val="clear" w:color="auto" w:fill="FFFFFF"/>
+        </w:rPr>
+        <w:t>字符串</w:t>
+      </w:r>
+      <w:r>
+        <w:rPr>
+          <w:rFonts w:ascii="Tahoma" w:hAnsi="Tahoma" w:cs="Tahoma"/>
+          <w:color w:val="000000"/>
+          <w:szCs w:val="21"/>
+          <w:shd w:val="clear" w:color="auto" w:fill="FFFFFF"/>
+        </w:rPr>
+        <w:t>会被视为指令</w:t>
+      </w:r>
+    </w:p>
+  </w:comment>
+  <w:comment w:id="4" w:author="James Pei" w:date="2016-01-19T07:39:00Z" w:initials="JP">
+    <w:p>
+      <w:pPr>
+        <w:pStyle w:val="a7"/>
+        <w:rPr>
+          <w:rFonts w:hint="eastAsia"/>
+        </w:rPr>
+      </w:pPr>
+      <w:r>
+        <w:rPr>
+          <w:rStyle w:val="a6"/>
+        </w:rPr>
+        <w:annotationRef/>
+      </w:r>
+      <w:hyperlink r:id="rId1" w:history="1">
+        <w:r>
+          <w:rPr>
+            <w:rStyle w:val="a4"/>
+          </w:rPr>
+          <w:t>http://blog.163.com/njut_wangjian/blog/static/16579642520129269144664/</w:t>
+        </w:r>
+      </w:hyperlink>
+    </w:p>
+    <w:p>
+      <w:pPr>
+        <w:pStyle w:val="a7"/>
+        <w:rPr>
+          <w:rFonts w:hint="eastAsia"/>
+        </w:rPr>
+      </w:pPr>
+      <w:r>
+        <w:rPr>
+          <w:rFonts w:hint="eastAsia"/>
+          <w:highlight w:val="yellow"/>
+        </w:rPr>
+        <w:t>整数比较运算符</w:t>
+      </w:r>
+    </w:p>
+    <w:p>
+      <w:pPr>
+        <w:widowControl/>
+        <w:shd w:val="clear" w:color="auto" w:fill="FFFFFF"/>
+        <w:spacing w:line="315" w:lineRule="atLeast"/>
+        <w:ind w:firstLine="420"/>
+        <w:jc w:val="left"/>
+        <w:rPr>
+          <w:rFonts w:ascii="Arial" w:eastAsia="宋体" w:hAnsi="Arial" w:cs="Arial"/>
+          <w:color w:val="000000"/>
+          <w:kern w:val="0"/>
+          <w:szCs w:val="21"/>
+        </w:rPr>
+      </w:pPr>
+      <w:r>
+        <w:rPr>
+          <w:rFonts w:ascii="Times New Roman" w:eastAsia="宋体" w:hAnsi="Times New Roman" w:cs="Times New Roman"/>
+          <w:color w:val="000000"/>
+          <w:kern w:val="0"/>
+          <w:szCs w:val="21"/>
+        </w:rPr>
+        <w:t>num1 –</w:t>
+      </w:r>
+      <w:proofErr w:type="spellStart"/>
+      <w:r>
+        <w:rPr>
+          <w:rFonts w:ascii="Times New Roman" w:eastAsia="宋体" w:hAnsi="Times New Roman" w:cs="Times New Roman"/>
+          <w:color w:val="000000"/>
+          <w:kern w:val="0"/>
+          <w:szCs w:val="21"/>
+        </w:rPr>
+        <w:t>eq</w:t>
+      </w:r>
+      <w:proofErr w:type="spellEnd"/>
+      <w:r>
+        <w:rPr>
+          <w:rFonts w:ascii="Times New Roman" w:eastAsia="宋体" w:hAnsi="Times New Roman" w:cs="Times New Roman"/>
+          <w:color w:val="000000"/>
+          <w:kern w:val="0"/>
+          <w:szCs w:val="21"/>
+        </w:rPr>
+        <w:t>       num2                  </w:t>
+      </w:r>
+      <w:r>
+        <w:rPr>
+          <w:rFonts w:ascii="宋体" w:eastAsia="宋体" w:hAnsi="宋体" w:cs="Arial" w:hint="eastAsia"/>
+          <w:color w:val="000000"/>
+          <w:kern w:val="0"/>
+          <w:szCs w:val="21"/>
+        </w:rPr>
+        <w:t>如果</w:t>
+      </w:r>
+      <w:r>
+        <w:rPr>
+          <w:rFonts w:ascii="Times New Roman" w:eastAsia="宋体" w:hAnsi="Times New Roman" w:cs="Times New Roman"/>
+          <w:color w:val="000000"/>
+          <w:kern w:val="0"/>
+          <w:szCs w:val="21"/>
+        </w:rPr>
+        <w:t>num1</w:t>
+      </w:r>
+      <w:r>
+        <w:rPr>
+          <w:rFonts w:ascii="宋体" w:eastAsia="宋体" w:hAnsi="宋体" w:cs="Arial" w:hint="eastAsia"/>
+          <w:color w:val="000000"/>
+          <w:kern w:val="0"/>
+          <w:szCs w:val="21"/>
+        </w:rPr>
+        <w:t>等于</w:t>
+      </w:r>
+      <w:r>
+        <w:rPr>
+          <w:rFonts w:ascii="Times New Roman" w:eastAsia="宋体" w:hAnsi="Times New Roman" w:cs="Times New Roman"/>
+          <w:color w:val="000000"/>
+          <w:kern w:val="0"/>
+          <w:szCs w:val="21"/>
+        </w:rPr>
+        <w:t> num2</w:t>
+      </w:r>
+      <w:r>
+        <w:rPr>
+          <w:rFonts w:ascii="宋体" w:eastAsia="宋体" w:hAnsi="宋体" w:cs="Arial" w:hint="eastAsia"/>
+          <w:color w:val="000000"/>
+          <w:kern w:val="0"/>
+          <w:szCs w:val="21"/>
+        </w:rPr>
+        <w:t>，测试结果为</w:t>
+      </w:r>
+      <w:r>
+        <w:rPr>
+          <w:rFonts w:ascii="Times New Roman" w:eastAsia="宋体" w:hAnsi="Times New Roman" w:cs="Times New Roman"/>
+          <w:color w:val="000000"/>
+          <w:kern w:val="0"/>
+          <w:szCs w:val="21"/>
+        </w:rPr>
+        <w:t>0</w:t>
+      </w:r>
+    </w:p>
+    <w:p>
+      <w:pPr>
+        <w:widowControl/>
+        <w:shd w:val="clear" w:color="auto" w:fill="FFFFFF"/>
+        <w:spacing w:line="315" w:lineRule="atLeast"/>
+        <w:ind w:firstLine="420"/>
+        <w:jc w:val="left"/>
+        <w:rPr>
+          <w:rFonts w:ascii="Arial" w:eastAsia="宋体" w:hAnsi="Arial" w:cs="Arial"/>
+          <w:color w:val="000000"/>
+          <w:kern w:val="0"/>
+          <w:szCs w:val="21"/>
+        </w:rPr>
+      </w:pPr>
+      <w:r>
+        <w:rPr>
+          <w:rFonts w:ascii="Times New Roman" w:eastAsia="宋体" w:hAnsi="Times New Roman" w:cs="Times New Roman"/>
+          <w:color w:val="000000"/>
+          <w:kern w:val="0"/>
+          <w:szCs w:val="21"/>
+        </w:rPr>
+        <w:t>num1 –</w:t>
+      </w:r>
+      <w:proofErr w:type="spellStart"/>
+      <w:r>
+        <w:rPr>
+          <w:rFonts w:ascii="Times New Roman" w:eastAsia="宋体" w:hAnsi="Times New Roman" w:cs="Times New Roman"/>
+          <w:color w:val="000000"/>
+          <w:kern w:val="0"/>
+          <w:szCs w:val="21"/>
+        </w:rPr>
+        <w:t>ge</w:t>
+      </w:r>
+      <w:proofErr w:type="spellEnd"/>
+      <w:r>
+        <w:rPr>
+          <w:rFonts w:ascii="Times New Roman" w:eastAsia="宋体" w:hAnsi="Times New Roman" w:cs="Times New Roman"/>
+          <w:color w:val="000000"/>
+          <w:kern w:val="0"/>
+          <w:szCs w:val="21"/>
+        </w:rPr>
+        <w:t xml:space="preserve"> num2                   </w:t>
+      </w:r>
+      <w:r>
+        <w:rPr>
+          <w:rFonts w:ascii="宋体" w:eastAsia="宋体" w:hAnsi="宋体" w:cs="Arial" w:hint="eastAsia"/>
+          <w:color w:val="000000"/>
+          <w:kern w:val="0"/>
+          <w:szCs w:val="21"/>
+        </w:rPr>
+        <w:t>如果</w:t>
+      </w:r>
+      <w:r>
+        <w:rPr>
+          <w:rFonts w:ascii="Times New Roman" w:eastAsia="宋体" w:hAnsi="Times New Roman" w:cs="Times New Roman"/>
+          <w:color w:val="000000"/>
+          <w:kern w:val="0"/>
+          <w:szCs w:val="21"/>
+        </w:rPr>
+        <w:t>num1</w:t>
+      </w:r>
+      <w:r>
+        <w:rPr>
+          <w:rFonts w:ascii="宋体" w:eastAsia="宋体" w:hAnsi="宋体" w:cs="Arial" w:hint="eastAsia"/>
+          <w:color w:val="000000"/>
+          <w:kern w:val="0"/>
+          <w:szCs w:val="21"/>
+        </w:rPr>
+        <w:t>大于或等于</w:t>
+      </w:r>
+      <w:r>
+        <w:rPr>
+          <w:rFonts w:ascii="Times New Roman" w:eastAsia="宋体" w:hAnsi="Times New Roman" w:cs="Times New Roman"/>
+          <w:color w:val="000000"/>
+          <w:kern w:val="0"/>
+          <w:szCs w:val="21"/>
+        </w:rPr>
+        <w:t> num2</w:t>
+      </w:r>
+      <w:r>
+        <w:rPr>
+          <w:rFonts w:ascii="宋体" w:eastAsia="宋体" w:hAnsi="宋体" w:cs="Arial" w:hint="eastAsia"/>
+          <w:color w:val="000000"/>
+          <w:kern w:val="0"/>
+          <w:szCs w:val="21"/>
+        </w:rPr>
+        <w:t>，测试结果为</w:t>
+      </w:r>
+      <w:r>
+        <w:rPr>
+          <w:rFonts w:ascii="Times New Roman" w:eastAsia="宋体" w:hAnsi="Times New Roman" w:cs="Times New Roman"/>
+          <w:color w:val="000000"/>
+          <w:kern w:val="0"/>
+          <w:szCs w:val="21"/>
+        </w:rPr>
+        <w:t>0</w:t>
+      </w:r>
+    </w:p>
+    <w:p>
+      <w:pPr>
+        <w:widowControl/>
+        <w:shd w:val="clear" w:color="auto" w:fill="FFFFFF"/>
+        <w:spacing w:line="315" w:lineRule="atLeast"/>
+        <w:ind w:firstLine="420"/>
+        <w:jc w:val="left"/>
+        <w:rPr>
+          <w:rFonts w:ascii="Arial" w:eastAsia="宋体" w:hAnsi="Arial" w:cs="Arial"/>
+          <w:color w:val="000000"/>
+          <w:kern w:val="0"/>
+          <w:szCs w:val="21"/>
+        </w:rPr>
+      </w:pPr>
+      <w:r>
+        <w:rPr>
+          <w:rFonts w:ascii="Times New Roman" w:eastAsia="宋体" w:hAnsi="Times New Roman" w:cs="Times New Roman"/>
+          <w:color w:val="000000"/>
+          <w:kern w:val="0"/>
+          <w:szCs w:val="21"/>
+        </w:rPr>
+        <w:t>num1 –</w:t>
+      </w:r>
+      <w:proofErr w:type="spellStart"/>
+      <w:r>
+        <w:rPr>
+          <w:rFonts w:ascii="Times New Roman" w:eastAsia="宋体" w:hAnsi="Times New Roman" w:cs="Times New Roman"/>
+          <w:color w:val="000000"/>
+          <w:kern w:val="0"/>
+          <w:szCs w:val="21"/>
+        </w:rPr>
+        <w:t>gt</w:t>
+      </w:r>
+      <w:proofErr w:type="spellEnd"/>
+      <w:r>
+        <w:rPr>
+          <w:rFonts w:ascii="Times New Roman" w:eastAsia="宋体" w:hAnsi="Times New Roman" w:cs="Times New Roman"/>
+          <w:color w:val="000000"/>
+          <w:kern w:val="0"/>
+          <w:szCs w:val="21"/>
+        </w:rPr>
+        <w:t xml:space="preserve"> num2                    </w:t>
+      </w:r>
+      <w:r>
+        <w:rPr>
+          <w:rFonts w:ascii="宋体" w:eastAsia="宋体" w:hAnsi="宋体" w:cs="Arial" w:hint="eastAsia"/>
+          <w:color w:val="000000"/>
+          <w:kern w:val="0"/>
+          <w:szCs w:val="21"/>
+        </w:rPr>
+        <w:t>如果</w:t>
+      </w:r>
+      <w:r>
+        <w:rPr>
+          <w:rFonts w:ascii="Times New Roman" w:eastAsia="宋体" w:hAnsi="Times New Roman" w:cs="Times New Roman"/>
+          <w:color w:val="000000"/>
+          <w:kern w:val="0"/>
+          <w:szCs w:val="21"/>
+        </w:rPr>
+        <w:t>num1</w:t>
+      </w:r>
+      <w:r>
+        <w:rPr>
+          <w:rFonts w:ascii="宋体" w:eastAsia="宋体" w:hAnsi="宋体" w:cs="Arial" w:hint="eastAsia"/>
+          <w:color w:val="000000"/>
+          <w:kern w:val="0"/>
+          <w:szCs w:val="21"/>
+        </w:rPr>
+        <w:t>大于</w:t>
+      </w:r>
+      <w:r>
+        <w:rPr>
+          <w:rFonts w:ascii="Times New Roman" w:eastAsia="宋体" w:hAnsi="Times New Roman" w:cs="Times New Roman"/>
+          <w:color w:val="000000"/>
+          <w:kern w:val="0"/>
+          <w:szCs w:val="21"/>
+        </w:rPr>
+        <w:t> num2</w:t>
+      </w:r>
+      <w:r>
+        <w:rPr>
+          <w:rFonts w:ascii="宋体" w:eastAsia="宋体" w:hAnsi="宋体" w:cs="Arial" w:hint="eastAsia"/>
+          <w:color w:val="000000"/>
+          <w:kern w:val="0"/>
+          <w:szCs w:val="21"/>
+        </w:rPr>
+        <w:t>，测试结果为</w:t>
+      </w:r>
+      <w:r>
+        <w:rPr>
+          <w:rFonts w:ascii="Times New Roman" w:eastAsia="宋体" w:hAnsi="Times New Roman" w:cs="Times New Roman"/>
+          <w:color w:val="000000"/>
+          <w:kern w:val="0"/>
+          <w:szCs w:val="21"/>
+        </w:rPr>
+        <w:t>0</w:t>
+      </w:r>
+    </w:p>
+    <w:p>
+      <w:pPr>
+        <w:widowControl/>
+        <w:shd w:val="clear" w:color="auto" w:fill="FFFFFF"/>
+        <w:spacing w:line="315" w:lineRule="atLeast"/>
+        <w:ind w:firstLine="420"/>
+        <w:jc w:val="left"/>
+        <w:rPr>
+          <w:rFonts w:ascii="Arial" w:eastAsia="宋体" w:hAnsi="Arial" w:cs="Arial"/>
+          <w:color w:val="000000"/>
+          <w:kern w:val="0"/>
+          <w:szCs w:val="21"/>
+        </w:rPr>
+      </w:pPr>
+      <w:r>
+        <w:rPr>
+          <w:rFonts w:ascii="Times New Roman" w:eastAsia="宋体" w:hAnsi="Times New Roman" w:cs="Times New Roman"/>
+          <w:color w:val="000000"/>
+          <w:kern w:val="0"/>
+          <w:szCs w:val="21"/>
+        </w:rPr>
+        <w:t>num1 –le num2                  </w:t>
+      </w:r>
+      <w:r>
+        <w:rPr>
+          <w:rFonts w:ascii="宋体" w:eastAsia="宋体" w:hAnsi="宋体" w:cs="Arial" w:hint="eastAsia"/>
+          <w:color w:val="000000"/>
+          <w:kern w:val="0"/>
+          <w:szCs w:val="21"/>
+        </w:rPr>
+        <w:t>如果</w:t>
+      </w:r>
+      <w:r>
+        <w:rPr>
+          <w:rFonts w:ascii="Times New Roman" w:eastAsia="宋体" w:hAnsi="Times New Roman" w:cs="Times New Roman"/>
+          <w:color w:val="000000"/>
+          <w:kern w:val="0"/>
+          <w:szCs w:val="21"/>
+        </w:rPr>
+        <w:t>num1</w:t>
+      </w:r>
+      <w:r>
+        <w:rPr>
+          <w:rFonts w:ascii="宋体" w:eastAsia="宋体" w:hAnsi="宋体" w:cs="Arial" w:hint="eastAsia"/>
+          <w:color w:val="000000"/>
+          <w:kern w:val="0"/>
+          <w:szCs w:val="21"/>
+        </w:rPr>
+        <w:t>小于或等于</w:t>
+      </w:r>
+      <w:r>
+        <w:rPr>
+          <w:rFonts w:ascii="Times New Roman" w:eastAsia="宋体" w:hAnsi="Times New Roman" w:cs="Times New Roman"/>
+          <w:color w:val="000000"/>
+          <w:kern w:val="0"/>
+          <w:szCs w:val="21"/>
+        </w:rPr>
+        <w:t> num2</w:t>
+      </w:r>
+      <w:r>
+        <w:rPr>
+          <w:rFonts w:ascii="宋体" w:eastAsia="宋体" w:hAnsi="宋体" w:cs="Arial" w:hint="eastAsia"/>
+          <w:color w:val="000000"/>
+          <w:kern w:val="0"/>
+          <w:szCs w:val="21"/>
+        </w:rPr>
+        <w:t>，测试结果为</w:t>
+      </w:r>
+      <w:r>
+        <w:rPr>
+          <w:rFonts w:ascii="Times New Roman" w:eastAsia="宋体" w:hAnsi="Times New Roman" w:cs="Times New Roman"/>
+          <w:color w:val="000000"/>
+          <w:kern w:val="0"/>
+          <w:szCs w:val="21"/>
+        </w:rPr>
+        <w:t>0</w:t>
+      </w:r>
+    </w:p>
+    <w:p>
+      <w:pPr>
+        <w:widowControl/>
+        <w:shd w:val="clear" w:color="auto" w:fill="FFFFFF"/>
+        <w:spacing w:line="315" w:lineRule="atLeast"/>
+        <w:ind w:firstLine="420"/>
+        <w:jc w:val="left"/>
+        <w:rPr>
+          <w:rFonts w:ascii="Arial" w:eastAsia="宋体" w:hAnsi="Arial" w:cs="Arial"/>
+          <w:color w:val="000000"/>
+          <w:kern w:val="0"/>
+          <w:szCs w:val="21"/>
+        </w:rPr>
+      </w:pPr>
+      <w:r>
+        <w:rPr>
+          <w:rFonts w:ascii="Times New Roman" w:eastAsia="宋体" w:hAnsi="Times New Roman" w:cs="Times New Roman"/>
+          <w:color w:val="000000"/>
+          <w:kern w:val="0"/>
+          <w:szCs w:val="21"/>
+        </w:rPr>
+        <w:t>num1 –</w:t>
+      </w:r>
+      <w:proofErr w:type="spellStart"/>
+      <w:r>
+        <w:rPr>
+          <w:rFonts w:ascii="Times New Roman" w:eastAsia="宋体" w:hAnsi="Times New Roman" w:cs="Times New Roman"/>
+          <w:color w:val="000000"/>
+          <w:kern w:val="0"/>
+          <w:szCs w:val="21"/>
+        </w:rPr>
+        <w:t>lt</w:t>
+      </w:r>
+      <w:proofErr w:type="spellEnd"/>
+      <w:r>
+        <w:rPr>
+          <w:rFonts w:ascii="Times New Roman" w:eastAsia="宋体" w:hAnsi="Times New Roman" w:cs="Times New Roman"/>
+          <w:color w:val="000000"/>
+          <w:kern w:val="0"/>
+          <w:szCs w:val="21"/>
+        </w:rPr>
+        <w:t>  num2                  </w:t>
+      </w:r>
+      <w:r>
+        <w:rPr>
+          <w:rFonts w:ascii="宋体" w:eastAsia="宋体" w:hAnsi="宋体" w:cs="Arial" w:hint="eastAsia"/>
+          <w:color w:val="000000"/>
+          <w:kern w:val="0"/>
+          <w:szCs w:val="21"/>
+        </w:rPr>
+        <w:t>如果</w:t>
+      </w:r>
+      <w:r>
+        <w:rPr>
+          <w:rFonts w:ascii="Times New Roman" w:eastAsia="宋体" w:hAnsi="Times New Roman" w:cs="Times New Roman"/>
+          <w:color w:val="000000"/>
+          <w:kern w:val="0"/>
+          <w:szCs w:val="21"/>
+        </w:rPr>
+        <w:t>num1</w:t>
+      </w:r>
+      <w:r>
+        <w:rPr>
+          <w:rFonts w:ascii="宋体" w:eastAsia="宋体" w:hAnsi="宋体" w:cs="Arial" w:hint="eastAsia"/>
+          <w:color w:val="000000"/>
+          <w:kern w:val="0"/>
+          <w:szCs w:val="21"/>
+        </w:rPr>
+        <w:t>小于</w:t>
+      </w:r>
+      <w:r>
+        <w:rPr>
+          <w:rFonts w:ascii="Times New Roman" w:eastAsia="宋体" w:hAnsi="Times New Roman" w:cs="Times New Roman"/>
+          <w:color w:val="000000"/>
+          <w:kern w:val="0"/>
+          <w:szCs w:val="21"/>
+        </w:rPr>
+        <w:t> num2</w:t>
+      </w:r>
+      <w:r>
+        <w:rPr>
+          <w:rFonts w:ascii="宋体" w:eastAsia="宋体" w:hAnsi="宋体" w:cs="Arial" w:hint="eastAsia"/>
+          <w:color w:val="000000"/>
+          <w:kern w:val="0"/>
+          <w:szCs w:val="21"/>
+        </w:rPr>
+        <w:t>，测试结果为</w:t>
+      </w:r>
+      <w:r>
+        <w:rPr>
+          <w:rFonts w:ascii="Times New Roman" w:eastAsia="宋体" w:hAnsi="Times New Roman" w:cs="Times New Roman"/>
+          <w:color w:val="000000"/>
+          <w:kern w:val="0"/>
+          <w:szCs w:val="21"/>
+        </w:rPr>
+        <w:t>0</w:t>
+      </w:r>
+    </w:p>
+    <w:p>
+      <w:pPr>
+        <w:widowControl/>
+        <w:shd w:val="clear" w:color="auto" w:fill="FFFFFF"/>
+        <w:spacing w:line="315" w:lineRule="atLeast"/>
+        <w:ind w:firstLine="420"/>
+        <w:jc w:val="left"/>
+        <w:rPr>
+          <w:rFonts w:ascii="Times New Roman" w:eastAsia="宋体" w:hAnsi="Times New Roman" w:cs="Times New Roman"/>
+          <w:color w:val="000000"/>
+          <w:kern w:val="0"/>
+          <w:szCs w:val="21"/>
+        </w:rPr>
+      </w:pPr>
+      <w:r>
+        <w:rPr>
+          <w:rFonts w:ascii="Times New Roman" w:eastAsia="宋体" w:hAnsi="Times New Roman" w:cs="Times New Roman"/>
+          <w:color w:val="000000"/>
+          <w:kern w:val="0"/>
+          <w:szCs w:val="21"/>
+        </w:rPr>
+        <w:t>num1 –ne num2                   </w:t>
+      </w:r>
+      <w:r>
+        <w:rPr>
+          <w:rFonts w:ascii="宋体" w:eastAsia="宋体" w:hAnsi="宋体" w:cs="Arial" w:hint="eastAsia"/>
+          <w:color w:val="000000"/>
+          <w:kern w:val="0"/>
+          <w:szCs w:val="21"/>
+        </w:rPr>
+        <w:t>如果</w:t>
+      </w:r>
+      <w:r>
+        <w:rPr>
+          <w:rFonts w:ascii="Times New Roman" w:eastAsia="宋体" w:hAnsi="Times New Roman" w:cs="Times New Roman"/>
+          <w:color w:val="000000"/>
+          <w:kern w:val="0"/>
+          <w:szCs w:val="21"/>
+        </w:rPr>
+        <w:t>num1</w:t>
+      </w:r>
+      <w:r>
+        <w:rPr>
+          <w:rFonts w:ascii="宋体" w:eastAsia="宋体" w:hAnsi="宋体" w:cs="Arial" w:hint="eastAsia"/>
+          <w:color w:val="000000"/>
+          <w:kern w:val="0"/>
+          <w:szCs w:val="21"/>
+        </w:rPr>
+        <w:t>不等于</w:t>
+      </w:r>
+      <w:r>
+        <w:rPr>
+          <w:rFonts w:ascii="Times New Roman" w:eastAsia="宋体" w:hAnsi="Times New Roman" w:cs="Times New Roman"/>
+          <w:color w:val="000000"/>
+          <w:kern w:val="0"/>
+          <w:szCs w:val="21"/>
+        </w:rPr>
+        <w:t> num2</w:t>
+      </w:r>
+      <w:r>
+        <w:rPr>
+          <w:rFonts w:ascii="宋体" w:eastAsia="宋体" w:hAnsi="宋体" w:cs="Arial" w:hint="eastAsia"/>
+          <w:color w:val="000000"/>
+          <w:kern w:val="0"/>
+          <w:szCs w:val="21"/>
+        </w:rPr>
+        <w:t>，测试结果为</w:t>
+      </w:r>
+      <w:r>
+        <w:rPr>
+          <w:rFonts w:ascii="Times New Roman" w:eastAsia="宋体" w:hAnsi="Times New Roman" w:cs="Times New Roman"/>
+          <w:color w:val="000000"/>
+          <w:kern w:val="0"/>
+          <w:szCs w:val="21"/>
+        </w:rPr>
+        <w:t>0</w:t>
+      </w:r>
+    </w:p>
+    <w:p>
+      <w:pPr>
+        <w:pStyle w:val="a7"/>
+        <w:rPr>
+          <w:rFonts w:hint="eastAsia"/>
+        </w:rPr>
+      </w:pPr>
+      <w:r>
+        <w:rPr>
+          <w:highlight w:val="yellow"/>
+        </w:rPr>
+        <w:t>字符串运算符</w:t>
+      </w:r>
+    </w:p>
+    <w:p>
+      <w:pPr>
+        <w:widowControl/>
+        <w:shd w:val="clear" w:color="auto" w:fill="FFFFFF"/>
+        <w:spacing w:line="315" w:lineRule="atLeast"/>
+        <w:ind w:firstLine="420"/>
+        <w:jc w:val="left"/>
+        <w:rPr>
+          <w:rFonts w:ascii="Arial" w:eastAsia="宋体" w:hAnsi="Arial" w:cs="Arial"/>
+          <w:color w:val="000000"/>
+          <w:kern w:val="0"/>
+          <w:szCs w:val="21"/>
+        </w:rPr>
+      </w:pPr>
+      <w:r>
+        <w:rPr>
+          <w:rFonts w:ascii="Times New Roman" w:eastAsia="宋体" w:hAnsi="Times New Roman" w:cs="Times New Roman"/>
+          <w:color w:val="000000"/>
+          <w:kern w:val="0"/>
+          <w:szCs w:val="21"/>
+        </w:rPr>
+        <w:t>-n string                                     </w:t>
+      </w:r>
+      <w:r>
+        <w:rPr>
+          <w:rFonts w:ascii="宋体" w:eastAsia="宋体" w:hAnsi="宋体" w:cs="Arial" w:hint="eastAsia"/>
+          <w:color w:val="000000"/>
+          <w:kern w:val="0"/>
+          <w:szCs w:val="21"/>
+        </w:rPr>
+        <w:t>测试字符串</w:t>
+      </w:r>
+      <w:r>
+        <w:rPr>
+          <w:rFonts w:ascii="Times New Roman" w:eastAsia="宋体" w:hAnsi="Times New Roman" w:cs="Times New Roman"/>
+          <w:color w:val="000000"/>
+          <w:kern w:val="0"/>
+          <w:szCs w:val="21"/>
+        </w:rPr>
+        <w:t>string</w:t>
+      </w:r>
+      <w:r>
+        <w:rPr>
+          <w:rFonts w:ascii="宋体" w:eastAsia="宋体" w:hAnsi="宋体" w:cs="Arial" w:hint="eastAsia"/>
+          <w:color w:val="000000"/>
+          <w:kern w:val="0"/>
+          <w:szCs w:val="21"/>
+        </w:rPr>
+        <w:t>是否不为空</w:t>
+      </w:r>
+    </w:p>
+    <w:p>
+      <w:pPr>
+        <w:widowControl/>
+        <w:shd w:val="clear" w:color="auto" w:fill="FFFFFF"/>
+        <w:spacing w:line="315" w:lineRule="atLeast"/>
+        <w:ind w:firstLine="420"/>
+        <w:jc w:val="left"/>
+        <w:rPr>
+          <w:rFonts w:ascii="Arial" w:eastAsia="宋体" w:hAnsi="Arial" w:cs="Arial"/>
+          <w:color w:val="000000"/>
+          <w:kern w:val="0"/>
+          <w:szCs w:val="21"/>
+        </w:rPr>
+      </w:pPr>
+      <w:r>
+        <w:rPr>
+          <w:rFonts w:ascii="Times New Roman" w:eastAsia="宋体" w:hAnsi="Times New Roman" w:cs="Times New Roman"/>
+          <w:color w:val="000000"/>
+          <w:kern w:val="0"/>
+          <w:szCs w:val="21"/>
+        </w:rPr>
+        <w:t>-z string                                     </w:t>
+      </w:r>
+      <w:r>
+        <w:rPr>
+          <w:rFonts w:ascii="宋体" w:eastAsia="宋体" w:hAnsi="宋体" w:cs="Arial" w:hint="eastAsia"/>
+          <w:color w:val="000000"/>
+          <w:kern w:val="0"/>
+          <w:szCs w:val="21"/>
+        </w:rPr>
+        <w:t>测试字符串</w:t>
+      </w:r>
+      <w:r>
+        <w:rPr>
+          <w:rFonts w:ascii="Times New Roman" w:eastAsia="宋体" w:hAnsi="Times New Roman" w:cs="Times New Roman"/>
+          <w:color w:val="000000"/>
+          <w:kern w:val="0"/>
+          <w:szCs w:val="21"/>
+        </w:rPr>
+        <w:t>string</w:t>
+      </w:r>
+      <w:r>
+        <w:rPr>
+          <w:rFonts w:ascii="宋体" w:eastAsia="宋体" w:hAnsi="宋体" w:cs="Arial" w:hint="eastAsia"/>
+          <w:color w:val="000000"/>
+          <w:kern w:val="0"/>
+          <w:szCs w:val="21"/>
+        </w:rPr>
+        <w:t>是否为空</w:t>
+      </w:r>
+    </w:p>
+    <w:p>
+      <w:pPr>
+        <w:pStyle w:val="a7"/>
+        <w:rPr>
+          <w:rFonts w:hint="eastAsia"/>
+        </w:rPr>
+      </w:pPr>
+      <w:r>
+        <w:rPr>
+          <w:highlight w:val="yellow"/>
+        </w:rPr>
+        <w:t>文件操作符</w:t>
+      </w:r>
+    </w:p>
+    <w:p>
+      <w:pPr>
+        <w:widowControl/>
+        <w:shd w:val="clear" w:color="auto" w:fill="FFFFFF"/>
+        <w:spacing w:line="315" w:lineRule="atLeast"/>
+        <w:ind w:firstLine="420"/>
+        <w:jc w:val="left"/>
+        <w:rPr>
+          <w:rFonts w:ascii="Arial" w:eastAsia="宋体" w:hAnsi="Arial" w:cs="Arial"/>
+          <w:color w:val="000000"/>
+          <w:kern w:val="0"/>
+          <w:szCs w:val="21"/>
+        </w:rPr>
+      </w:pPr>
+      <w:r>
+        <w:rPr>
+          <w:rFonts w:ascii="Times New Roman" w:eastAsia="宋体" w:hAnsi="Times New Roman" w:cs="Times New Roman"/>
+          <w:color w:val="000000"/>
+          <w:kern w:val="0"/>
+          <w:szCs w:val="21"/>
+        </w:rPr>
+        <w:t>-d file                    </w:t>
+      </w:r>
+      <w:r>
+        <w:rPr>
+          <w:rFonts w:ascii="宋体" w:eastAsia="宋体" w:hAnsi="宋体" w:cs="Arial" w:hint="eastAsia"/>
+          <w:color w:val="000000"/>
+          <w:kern w:val="0"/>
+          <w:szCs w:val="21"/>
+        </w:rPr>
+        <w:t>测试</w:t>
+      </w:r>
+      <w:r>
+        <w:rPr>
+          <w:rFonts w:ascii="Times New Roman" w:eastAsia="宋体" w:hAnsi="Times New Roman" w:cs="Times New Roman"/>
+          <w:color w:val="000000"/>
+          <w:kern w:val="0"/>
+          <w:szCs w:val="21"/>
+        </w:rPr>
+        <w:t>file</w:t>
+      </w:r>
+      <w:r>
+        <w:rPr>
+          <w:rFonts w:ascii="宋体" w:eastAsia="宋体" w:hAnsi="宋体" w:cs="Arial" w:hint="eastAsia"/>
+          <w:color w:val="000000"/>
+          <w:kern w:val="0"/>
+          <w:szCs w:val="21"/>
+        </w:rPr>
+        <w:t>是否为目录</w:t>
+      </w:r>
+    </w:p>
+    <w:p>
+      <w:pPr>
+        <w:widowControl/>
+        <w:shd w:val="clear" w:color="auto" w:fill="FFFFFF"/>
+        <w:spacing w:line="315" w:lineRule="atLeast"/>
+        <w:ind w:firstLine="420"/>
+        <w:jc w:val="left"/>
+        <w:rPr>
+          <w:rFonts w:ascii="Arial" w:eastAsia="宋体" w:hAnsi="Arial" w:cs="Arial"/>
+          <w:color w:val="000000"/>
+          <w:kern w:val="0"/>
+          <w:szCs w:val="21"/>
+        </w:rPr>
+      </w:pPr>
+      <w:r>
+        <w:rPr>
+          <w:rFonts w:ascii="Times New Roman" w:eastAsia="宋体" w:hAnsi="Times New Roman" w:cs="Times New Roman"/>
+          <w:color w:val="000000"/>
+          <w:kern w:val="0"/>
+          <w:szCs w:val="21"/>
+        </w:rPr>
+        <w:t>-e file                    </w:t>
+      </w:r>
+      <w:r>
+        <w:rPr>
+          <w:rFonts w:ascii="宋体" w:eastAsia="宋体" w:hAnsi="宋体" w:cs="Arial" w:hint="eastAsia"/>
+          <w:color w:val="000000"/>
+          <w:kern w:val="0"/>
+          <w:szCs w:val="21"/>
+        </w:rPr>
+        <w:t>测试</w:t>
+      </w:r>
+      <w:r>
+        <w:rPr>
+          <w:rFonts w:ascii="Times New Roman" w:eastAsia="宋体" w:hAnsi="Times New Roman" w:cs="Times New Roman"/>
+          <w:color w:val="000000"/>
+          <w:kern w:val="0"/>
+          <w:szCs w:val="21"/>
+        </w:rPr>
+        <w:t>file</w:t>
+      </w:r>
+      <w:r>
+        <w:rPr>
+          <w:rFonts w:ascii="宋体" w:eastAsia="宋体" w:hAnsi="宋体" w:cs="Arial" w:hint="eastAsia"/>
+          <w:color w:val="000000"/>
+          <w:kern w:val="0"/>
+          <w:szCs w:val="21"/>
+        </w:rPr>
+        <w:t>是否存在</w:t>
+      </w:r>
+    </w:p>
+    <w:p>
+      <w:pPr>
+        <w:widowControl/>
+        <w:shd w:val="clear" w:color="auto" w:fill="FFFFFF"/>
+        <w:spacing w:line="315" w:lineRule="atLeast"/>
+        <w:ind w:firstLine="420"/>
+        <w:jc w:val="left"/>
+        <w:rPr>
+          <w:rFonts w:ascii="Arial" w:eastAsia="宋体" w:hAnsi="Arial" w:cs="Arial"/>
+          <w:color w:val="000000"/>
+          <w:kern w:val="0"/>
+          <w:szCs w:val="21"/>
+        </w:rPr>
+      </w:pPr>
+      <w:r>
+        <w:rPr>
+          <w:rFonts w:ascii="Times New Roman" w:eastAsia="宋体" w:hAnsi="Times New Roman" w:cs="Times New Roman"/>
+          <w:color w:val="000000"/>
+          <w:kern w:val="0"/>
+          <w:szCs w:val="21"/>
+        </w:rPr>
+        <w:t>-f file                    </w:t>
+      </w:r>
+      <w:r>
+        <w:rPr>
+          <w:rFonts w:ascii="宋体" w:eastAsia="宋体" w:hAnsi="宋体" w:cs="Arial" w:hint="eastAsia"/>
+          <w:color w:val="000000"/>
+          <w:kern w:val="0"/>
+          <w:szCs w:val="21"/>
+        </w:rPr>
+        <w:t>测试</w:t>
+      </w:r>
+      <w:r>
+        <w:rPr>
+          <w:rFonts w:ascii="Times New Roman" w:eastAsia="宋体" w:hAnsi="Times New Roman" w:cs="Times New Roman"/>
+          <w:color w:val="000000"/>
+          <w:kern w:val="0"/>
+          <w:szCs w:val="21"/>
+        </w:rPr>
+        <w:t>file</w:t>
+      </w:r>
+      <w:r>
+        <w:rPr>
+          <w:rFonts w:ascii="宋体" w:eastAsia="宋体" w:hAnsi="宋体" w:cs="Arial" w:hint="eastAsia"/>
+          <w:color w:val="000000"/>
+          <w:kern w:val="0"/>
+          <w:szCs w:val="21"/>
+        </w:rPr>
+        <w:t>是否为普通文件</w:t>
+      </w:r>
+    </w:p>
+    <w:p>
+      <w:pPr>
+        <w:widowControl/>
+        <w:shd w:val="clear" w:color="auto" w:fill="FFFFFF"/>
+        <w:spacing w:line="315" w:lineRule="atLeast"/>
+        <w:ind w:firstLine="420"/>
+        <w:jc w:val="left"/>
+        <w:rPr>
+          <w:rFonts w:ascii="Arial" w:eastAsia="宋体" w:hAnsi="Arial" w:cs="Arial"/>
+          <w:color w:val="000000"/>
+          <w:kern w:val="0"/>
+          <w:szCs w:val="21"/>
+        </w:rPr>
+      </w:pPr>
+      <w:r>
+        <w:rPr>
+          <w:rFonts w:ascii="Times New Roman" w:eastAsia="宋体" w:hAnsi="Times New Roman" w:cs="Times New Roman"/>
+          <w:color w:val="000000"/>
+          <w:kern w:val="0"/>
+          <w:szCs w:val="21"/>
+        </w:rPr>
+        <w:t>-r file                    </w:t>
+      </w:r>
+      <w:r>
+        <w:rPr>
+          <w:rFonts w:ascii="宋体" w:eastAsia="宋体" w:hAnsi="宋体" w:cs="Arial" w:hint="eastAsia"/>
+          <w:color w:val="000000"/>
+          <w:kern w:val="0"/>
+          <w:szCs w:val="21"/>
+        </w:rPr>
+        <w:t>测试</w:t>
+      </w:r>
+      <w:r>
+        <w:rPr>
+          <w:rFonts w:ascii="Times New Roman" w:eastAsia="宋体" w:hAnsi="Times New Roman" w:cs="Times New Roman"/>
+          <w:color w:val="000000"/>
+          <w:kern w:val="0"/>
+          <w:szCs w:val="21"/>
+        </w:rPr>
+        <w:t>file</w:t>
+      </w:r>
+      <w:r>
+        <w:rPr>
+          <w:rFonts w:ascii="宋体" w:eastAsia="宋体" w:hAnsi="宋体" w:cs="Arial" w:hint="eastAsia"/>
+          <w:color w:val="000000"/>
+          <w:kern w:val="0"/>
+          <w:szCs w:val="21"/>
+        </w:rPr>
+        <w:t>是否是进程可读文件</w:t>
+      </w:r>
+    </w:p>
+    <w:p>
+      <w:pPr>
+        <w:widowControl/>
+        <w:shd w:val="clear" w:color="auto" w:fill="FFFFFF"/>
+        <w:spacing w:line="315" w:lineRule="atLeast"/>
+        <w:ind w:firstLine="420"/>
+        <w:jc w:val="left"/>
+        <w:rPr>
+          <w:rFonts w:ascii="Arial" w:eastAsia="宋体" w:hAnsi="Arial" w:cs="Arial"/>
+          <w:color w:val="000000"/>
+          <w:kern w:val="0"/>
+          <w:szCs w:val="21"/>
+        </w:rPr>
+      </w:pPr>
+      <w:r>
+        <w:rPr>
+          <w:rFonts w:ascii="Times New Roman" w:eastAsia="宋体" w:hAnsi="Times New Roman" w:cs="Times New Roman"/>
+          <w:color w:val="000000"/>
+          <w:kern w:val="0"/>
+          <w:szCs w:val="21"/>
+        </w:rPr>
+        <w:t>-s file                    </w:t>
+      </w:r>
+      <w:r>
+        <w:rPr>
+          <w:rFonts w:ascii="宋体" w:eastAsia="宋体" w:hAnsi="宋体" w:cs="Arial" w:hint="eastAsia"/>
+          <w:color w:val="000000"/>
+          <w:kern w:val="0"/>
+          <w:szCs w:val="21"/>
+        </w:rPr>
+        <w:t>测试</w:t>
+      </w:r>
+      <w:r>
+        <w:rPr>
+          <w:rFonts w:ascii="Times New Roman" w:eastAsia="宋体" w:hAnsi="Times New Roman" w:cs="Times New Roman"/>
+          <w:color w:val="000000"/>
+          <w:kern w:val="0"/>
+          <w:szCs w:val="21"/>
+        </w:rPr>
+        <w:t>file</w:t>
+      </w:r>
+      <w:r>
+        <w:rPr>
+          <w:rFonts w:ascii="宋体" w:eastAsia="宋体" w:hAnsi="宋体" w:cs="Arial" w:hint="eastAsia"/>
+          <w:color w:val="000000"/>
+          <w:kern w:val="0"/>
+          <w:szCs w:val="21"/>
+        </w:rPr>
+        <w:t>的长度是否不为</w:t>
+      </w:r>
+      <w:r>
+        <w:rPr>
+          <w:rFonts w:ascii="Times New Roman" w:eastAsia="宋体" w:hAnsi="Times New Roman" w:cs="Times New Roman"/>
+          <w:color w:val="000000"/>
+          <w:kern w:val="0"/>
+          <w:szCs w:val="21"/>
+        </w:rPr>
+        <w:t>0</w:t>
+      </w:r>
+    </w:p>
+    <w:p>
+      <w:pPr>
+        <w:widowControl/>
+        <w:shd w:val="clear" w:color="auto" w:fill="FFFFFF"/>
+        <w:spacing w:line="315" w:lineRule="atLeast"/>
+        <w:ind w:firstLine="420"/>
+        <w:jc w:val="left"/>
+        <w:rPr>
+          <w:rFonts w:ascii="Arial" w:eastAsia="宋体" w:hAnsi="Arial" w:cs="Arial"/>
+          <w:color w:val="000000"/>
+          <w:kern w:val="0"/>
+          <w:szCs w:val="21"/>
+        </w:rPr>
+      </w:pPr>
+      <w:r>
+        <w:rPr>
+          <w:rFonts w:ascii="Times New Roman" w:eastAsia="宋体" w:hAnsi="Times New Roman" w:cs="Times New Roman"/>
+          <w:color w:val="000000"/>
+          <w:kern w:val="0"/>
+          <w:szCs w:val="21"/>
+        </w:rPr>
+        <w:t>-w file                   </w:t>
+      </w:r>
+      <w:r>
+        <w:rPr>
+          <w:rFonts w:ascii="宋体" w:eastAsia="宋体" w:hAnsi="宋体" w:cs="Arial" w:hint="eastAsia"/>
+          <w:color w:val="000000"/>
+          <w:kern w:val="0"/>
+          <w:szCs w:val="21"/>
+        </w:rPr>
+        <w:t>测试</w:t>
+      </w:r>
+      <w:r>
+        <w:rPr>
+          <w:rFonts w:ascii="Times New Roman" w:eastAsia="宋体" w:hAnsi="Times New Roman" w:cs="Times New Roman"/>
+          <w:color w:val="000000"/>
+          <w:kern w:val="0"/>
+          <w:szCs w:val="21"/>
+        </w:rPr>
+        <w:t>file</w:t>
+      </w:r>
+      <w:r>
+        <w:rPr>
+          <w:rFonts w:ascii="宋体" w:eastAsia="宋体" w:hAnsi="宋体" w:cs="Arial" w:hint="eastAsia"/>
+          <w:color w:val="000000"/>
+          <w:kern w:val="0"/>
+          <w:szCs w:val="21"/>
+        </w:rPr>
+        <w:t>是否是进程可写文件</w:t>
+      </w:r>
+    </w:p>
+    <w:p>
+      <w:pPr>
+        <w:widowControl/>
+        <w:shd w:val="clear" w:color="auto" w:fill="FFFFFF"/>
+        <w:spacing w:line="315" w:lineRule="atLeast"/>
+        <w:ind w:firstLine="420"/>
+        <w:jc w:val="left"/>
+        <w:rPr>
+          <w:rFonts w:ascii="Arial" w:eastAsia="宋体" w:hAnsi="Arial" w:cs="Arial"/>
+          <w:color w:val="000000"/>
+          <w:kern w:val="0"/>
+          <w:szCs w:val="21"/>
+        </w:rPr>
+      </w:pPr>
+      <w:r>
+        <w:rPr>
+          <w:rFonts w:ascii="Times New Roman" w:eastAsia="宋体" w:hAnsi="Times New Roman" w:cs="Times New Roman"/>
+          <w:color w:val="000000"/>
+          <w:kern w:val="0"/>
+          <w:szCs w:val="21"/>
+        </w:rPr>
+        <w:t>-x file                    </w:t>
+      </w:r>
+      <w:r>
+        <w:rPr>
+          <w:rFonts w:ascii="宋体" w:eastAsia="宋体" w:hAnsi="宋体" w:cs="Arial" w:hint="eastAsia"/>
+          <w:color w:val="000000"/>
+          <w:kern w:val="0"/>
+          <w:szCs w:val="21"/>
+        </w:rPr>
+        <w:t>测试</w:t>
+      </w:r>
+      <w:r>
+        <w:rPr>
+          <w:rFonts w:ascii="Times New Roman" w:eastAsia="宋体" w:hAnsi="Times New Roman" w:cs="Times New Roman"/>
+          <w:color w:val="000000"/>
+          <w:kern w:val="0"/>
+          <w:szCs w:val="21"/>
+        </w:rPr>
+        <w:t>file</w:t>
+      </w:r>
+      <w:r>
+        <w:rPr>
+          <w:rFonts w:ascii="宋体" w:eastAsia="宋体" w:hAnsi="宋体" w:cs="Arial" w:hint="eastAsia"/>
+          <w:color w:val="000000"/>
+          <w:kern w:val="0"/>
+          <w:szCs w:val="21"/>
+        </w:rPr>
+        <w:t>是否是进程可执行文件</w:t>
+      </w:r>
+    </w:p>
+    <w:p>
+      <w:pPr>
+        <w:widowControl/>
+        <w:shd w:val="clear" w:color="auto" w:fill="FFFFFF"/>
+        <w:spacing w:line="315" w:lineRule="atLeast"/>
+        <w:ind w:firstLine="420"/>
+        <w:jc w:val="left"/>
+        <w:rPr>
+          <w:rFonts w:ascii="Arial" w:eastAsia="宋体" w:hAnsi="Arial" w:cs="Arial"/>
+          <w:color w:val="000000"/>
+          <w:kern w:val="0"/>
+          <w:szCs w:val="21"/>
+        </w:rPr>
+      </w:pPr>
+      <w:r>
+        <w:rPr>
+          <w:rFonts w:ascii="Times New Roman" w:eastAsia="宋体" w:hAnsi="Times New Roman" w:cs="Times New Roman"/>
+          <w:color w:val="000000"/>
+          <w:kern w:val="0"/>
+          <w:szCs w:val="21"/>
+        </w:rPr>
+        <w:t>-L file                    </w:t>
+      </w:r>
+      <w:r>
+        <w:rPr>
+          <w:rFonts w:ascii="宋体" w:eastAsia="宋体" w:hAnsi="宋体" w:cs="Arial" w:hint="eastAsia"/>
+          <w:color w:val="000000"/>
+          <w:kern w:val="0"/>
+          <w:szCs w:val="21"/>
+        </w:rPr>
+        <w:t>测试</w:t>
+      </w:r>
+      <w:r>
+        <w:rPr>
+          <w:rFonts w:ascii="Times New Roman" w:eastAsia="宋体" w:hAnsi="Times New Roman" w:cs="Times New Roman"/>
+          <w:color w:val="000000"/>
+          <w:kern w:val="0"/>
+          <w:szCs w:val="21"/>
+        </w:rPr>
+        <w:t>file</w:t>
+      </w:r>
+      <w:r>
+        <w:rPr>
+          <w:rFonts w:ascii="宋体" w:eastAsia="宋体" w:hAnsi="宋体" w:cs="Arial" w:hint="eastAsia"/>
+          <w:color w:val="000000"/>
+          <w:kern w:val="0"/>
+          <w:szCs w:val="21"/>
+        </w:rPr>
+        <w:t>是否为符号化链接</w:t>
+      </w:r>
+    </w:p>
+    <w:p>
+      <w:pPr>
+        <w:pStyle w:val="a7"/>
+        <w:rPr>
+          <w:rFonts w:hint="eastAsia"/>
+        </w:rPr>
+      </w:pPr>
+      <w:r>
+        <w:rPr>
+          <w:highlight w:val="yellow"/>
+        </w:rPr>
+        <w:t>逻辑运算符</w:t>
+      </w:r>
+    </w:p>
+    <w:p>
+      <w:pPr>
+        <w:widowControl/>
+        <w:shd w:val="clear" w:color="auto" w:fill="FFFFFF"/>
+        <w:spacing w:line="315" w:lineRule="atLeast"/>
+        <w:jc w:val="left"/>
+        <w:rPr>
+          <w:rFonts w:ascii="Arial" w:eastAsia="宋体" w:hAnsi="Arial" w:cs="Arial"/>
+          <w:color w:val="000000"/>
+          <w:kern w:val="0"/>
+          <w:szCs w:val="21"/>
+        </w:rPr>
+      </w:pPr>
+      <w:r>
+        <w:rPr>
+          <w:rFonts w:ascii="Times New Roman" w:eastAsia="宋体" w:hAnsi="Times New Roman" w:cs="Times New Roman"/>
+          <w:color w:val="000000"/>
+          <w:kern w:val="0"/>
+          <w:szCs w:val="21"/>
+        </w:rPr>
+        <w:t>!expression                          </w:t>
+      </w:r>
+      <w:r>
+        <w:rPr>
+          <w:rFonts w:ascii="宋体" w:eastAsia="宋体" w:hAnsi="宋体" w:cs="Arial" w:hint="eastAsia"/>
+          <w:color w:val="000000"/>
+          <w:kern w:val="0"/>
+          <w:szCs w:val="21"/>
+        </w:rPr>
+        <w:t>如果</w:t>
+      </w:r>
+      <w:r>
+        <w:rPr>
+          <w:rFonts w:ascii="Times New Roman" w:eastAsia="宋体" w:hAnsi="Times New Roman" w:cs="Times New Roman"/>
+          <w:color w:val="000000"/>
+          <w:kern w:val="0"/>
+          <w:szCs w:val="21"/>
+        </w:rPr>
+        <w:t>expression</w:t>
+      </w:r>
+      <w:r>
+        <w:rPr>
+          <w:rFonts w:ascii="宋体" w:eastAsia="宋体" w:hAnsi="宋体" w:cs="Arial" w:hint="eastAsia"/>
+          <w:color w:val="000000"/>
+          <w:kern w:val="0"/>
+          <w:szCs w:val="21"/>
+        </w:rPr>
+        <w:t>为假，则测试结果为真</w:t>
+      </w:r>
+    </w:p>
+    <w:p>
+      <w:pPr>
+        <w:widowControl/>
+        <w:shd w:val="clear" w:color="auto" w:fill="FFFFFF"/>
+        <w:spacing w:line="315" w:lineRule="atLeast"/>
+        <w:jc w:val="left"/>
+        <w:rPr>
+          <w:rFonts w:ascii="Arial" w:eastAsia="宋体" w:hAnsi="Arial" w:cs="Arial"/>
+          <w:color w:val="000000"/>
+          <w:kern w:val="0"/>
+          <w:szCs w:val="21"/>
+        </w:rPr>
+      </w:pPr>
+      <w:r>
+        <w:rPr>
+          <w:rFonts w:ascii="Times New Roman" w:eastAsia="宋体" w:hAnsi="Times New Roman" w:cs="Times New Roman"/>
+          <w:color w:val="000000"/>
+          <w:kern w:val="0"/>
+          <w:szCs w:val="21"/>
+        </w:rPr>
+        <w:t>expression1 –a expression2   </w:t>
+      </w:r>
+      <w:r>
+        <w:rPr>
+          <w:rFonts w:ascii="宋体" w:eastAsia="宋体" w:hAnsi="宋体" w:cs="Arial" w:hint="eastAsia"/>
+          <w:color w:val="000000"/>
+          <w:kern w:val="0"/>
+          <w:szCs w:val="21"/>
+        </w:rPr>
+        <w:t>如果</w:t>
+      </w:r>
+      <w:r>
+        <w:rPr>
+          <w:rFonts w:ascii="Times New Roman" w:eastAsia="宋体" w:hAnsi="Times New Roman" w:cs="Times New Roman"/>
+          <w:color w:val="000000"/>
+          <w:kern w:val="0"/>
+          <w:szCs w:val="21"/>
+        </w:rPr>
+        <w:t>expression1</w:t>
+      </w:r>
+      <w:r>
+        <w:rPr>
+          <w:rFonts w:ascii="宋体" w:eastAsia="宋体" w:hAnsi="宋体" w:cs="Arial" w:hint="eastAsia"/>
+          <w:color w:val="000000"/>
+          <w:kern w:val="0"/>
+          <w:szCs w:val="21"/>
+        </w:rPr>
+        <w:t>和</w:t>
+      </w:r>
+      <w:r>
+        <w:rPr>
+          <w:rFonts w:ascii="Times New Roman" w:eastAsia="宋体" w:hAnsi="Times New Roman" w:cs="Times New Roman"/>
+          <w:color w:val="000000"/>
+          <w:kern w:val="0"/>
+          <w:szCs w:val="21"/>
+        </w:rPr>
+        <w:t>expression2</w:t>
+      </w:r>
+      <w:r>
+        <w:rPr>
+          <w:rFonts w:ascii="宋体" w:eastAsia="宋体" w:hAnsi="宋体" w:cs="Arial" w:hint="eastAsia"/>
+          <w:color w:val="000000"/>
+          <w:kern w:val="0"/>
+          <w:szCs w:val="21"/>
+        </w:rPr>
+        <w:t>同时为真，则测试结果为真</w:t>
+      </w:r>
+    </w:p>
+    <w:p>
+      <w:pPr>
+        <w:widowControl/>
+        <w:shd w:val="clear" w:color="auto" w:fill="FFFFFF"/>
+        <w:spacing w:line="315" w:lineRule="atLeast"/>
+        <w:jc w:val="left"/>
+        <w:rPr>
+          <w:rFonts w:ascii="Arial" w:eastAsia="宋体" w:hAnsi="Arial" w:cs="Arial"/>
+          <w:color w:val="000000"/>
+          <w:kern w:val="0"/>
+          <w:szCs w:val="21"/>
+        </w:rPr>
+      </w:pPr>
+      <w:r>
+        <w:rPr>
+          <w:rFonts w:ascii="Times New Roman" w:eastAsia="宋体" w:hAnsi="Times New Roman" w:cs="Times New Roman"/>
+          <w:color w:val="000000"/>
+          <w:kern w:val="0"/>
+          <w:szCs w:val="21"/>
+        </w:rPr>
+        <w:t>expression1 –o expression2   </w:t>
+      </w:r>
+      <w:r>
+        <w:rPr>
+          <w:rFonts w:ascii="宋体" w:eastAsia="宋体" w:hAnsi="宋体" w:cs="Arial" w:hint="eastAsia"/>
+          <w:color w:val="000000"/>
+          <w:kern w:val="0"/>
+          <w:szCs w:val="21"/>
+        </w:rPr>
+        <w:t>如果</w:t>
+      </w:r>
+      <w:r>
+        <w:rPr>
+          <w:rFonts w:ascii="Times New Roman" w:eastAsia="宋体" w:hAnsi="Times New Roman" w:cs="Times New Roman"/>
+          <w:color w:val="000000"/>
+          <w:kern w:val="0"/>
+          <w:szCs w:val="21"/>
+        </w:rPr>
+        <w:t>expression1</w:t>
+      </w:r>
+      <w:r>
+        <w:rPr>
+          <w:rFonts w:ascii="宋体" w:eastAsia="宋体" w:hAnsi="宋体" w:cs="Arial" w:hint="eastAsia"/>
+          <w:color w:val="000000"/>
+          <w:kern w:val="0"/>
+          <w:szCs w:val="21"/>
+        </w:rPr>
+        <w:t>和</w:t>
+      </w:r>
+      <w:r>
+        <w:rPr>
+          <w:rFonts w:ascii="Times New Roman" w:eastAsia="宋体" w:hAnsi="Times New Roman" w:cs="Times New Roman"/>
+          <w:color w:val="000000"/>
+          <w:kern w:val="0"/>
+          <w:szCs w:val="21"/>
+        </w:rPr>
+        <w:t>expression2</w:t>
+      </w:r>
+      <w:r>
+        <w:rPr>
+          <w:rFonts w:ascii="宋体" w:eastAsia="宋体" w:hAnsi="宋体" w:cs="Arial" w:hint="eastAsia"/>
+          <w:color w:val="000000"/>
+          <w:kern w:val="0"/>
+          <w:szCs w:val="21"/>
+        </w:rPr>
+        <w:t>有一个为真，则测试结果为真</w:t>
+      </w:r>
+    </w:p>
+    <w:p>
+      <w:pPr>
+        <w:pStyle w:val="a7"/>
+      </w:pPr>
+    </w:p>
+  </w:comment>
+  <w:comment w:id="5" w:author="James Pei" w:date="2016-01-19T07:57:00Z" w:initials="JP">
+    <w:p>
+      <w:pPr>
+        <w:pStyle w:val="a7"/>
+      </w:pPr>
+      <w:r>
+        <w:rPr>
+          <w:rStyle w:val="a6"/>
+        </w:rPr>
+        <w:annotationRef/>
+      </w:r>
+      <w:r>
+        <w:rPr>
+          <w:rFonts w:hint="eastAsia"/>
+        </w:rPr>
+        <w:t>0</w:t>
+      </w:r>
+      <w:r>
+        <w:rPr>
+          <w:rFonts w:hint="eastAsia"/>
+        </w:rPr>
+        <w:t>表示正常退出，</w:t>
+      </w:r>
+      <w:r>
+        <w:rPr>
+          <w:rFonts w:hint="eastAsia"/>
+        </w:rPr>
+        <w:t>1</w:t>
+      </w:r>
+      <w:r>
+        <w:rPr>
+          <w:rFonts w:hint="eastAsia"/>
+        </w:rPr>
+        <w:t>表示发生错误后退出</w:t>
+      </w:r>
+      <w:bookmarkStart w:id="6" w:name="_GoBack"/>
+      <w:bookmarkEnd w:id="6"/>
+    </w:p>
+  </w:comment>
+  <w:comment w:id="7" w:author="James Pei" w:date="2016-01-19T07:52:00Z" w:initials="JP">
+    <w:p>
+      <w:pPr>
+        <w:pStyle w:val="a7"/>
+        <w:rPr>
+          <w:rFonts w:hint="eastAsia"/>
+        </w:rPr>
+      </w:pPr>
+      <w:r>
+        <w:rPr>
+          <w:rStyle w:val="a6"/>
+        </w:rPr>
+        <w:annotationRef/>
+      </w:r>
+      <w:hyperlink r:id="rId2" w:history="1">
+        <w:r>
+          <w:rPr>
+            <w:rStyle w:val="a4"/>
+          </w:rPr>
+          <w:t>http://www.cnblogs.com/end/archive/2012/02/21/2360965.html</w:t>
+        </w:r>
+      </w:hyperlink>
+    </w:p>
+    <w:p>
+      <w:pPr>
+        <w:pStyle w:val="a7"/>
+        <w:rPr>
+          <w:rFonts w:ascii="Verdana" w:hAnsi="Verdana" w:hint="eastAsia"/>
+          <w:color w:val="4B4B4B"/>
+          <w:sz w:val="20"/>
+          <w:szCs w:val="20"/>
+          <w:shd w:val="clear" w:color="auto" w:fill="FFFFFF"/>
+        </w:rPr>
+      </w:pPr>
+      <w:r>
+        <w:rPr>
+          <w:rFonts w:ascii="Verdana" w:hAnsi="Verdana"/>
+          <w:color w:val="4B4B4B"/>
+          <w:sz w:val="20"/>
+          <w:szCs w:val="20"/>
+          <w:shd w:val="clear" w:color="auto" w:fill="FFFFFF"/>
+        </w:rPr>
+        <w:t>Linux</w:t>
+      </w:r>
+      <w:r>
+        <w:rPr>
+          <w:rFonts w:ascii="Verdana" w:hAnsi="Verdana"/>
+          <w:color w:val="4B4B4B"/>
+          <w:sz w:val="20"/>
+          <w:szCs w:val="20"/>
+          <w:shd w:val="clear" w:color="auto" w:fill="FFFFFF"/>
+        </w:rPr>
+        <w:t>系统中</w:t>
+      </w:r>
+      <w:r>
+        <w:rPr>
+          <w:rFonts w:ascii="Verdana" w:hAnsi="Verdana"/>
+          <w:color w:val="4B4B4B"/>
+          <w:sz w:val="20"/>
+          <w:szCs w:val="20"/>
+          <w:shd w:val="clear" w:color="auto" w:fill="FFFFFF"/>
+        </w:rPr>
+        <w:t>grep</w:t>
+      </w:r>
+      <w:r>
+        <w:rPr>
+          <w:rFonts w:ascii="Verdana" w:hAnsi="Verdana"/>
+          <w:color w:val="4B4B4B"/>
+          <w:sz w:val="20"/>
+          <w:szCs w:val="20"/>
+          <w:shd w:val="clear" w:color="auto" w:fill="FFFFFF"/>
+        </w:rPr>
+        <w:t>命令是一种强大的文本搜索工具，它能使用正则表达式搜索文本，</w:t>
+      </w:r>
+      <w:proofErr w:type="gramStart"/>
+      <w:r>
+        <w:rPr>
+          <w:rFonts w:ascii="Verdana" w:hAnsi="Verdana"/>
+          <w:color w:val="4B4B4B"/>
+          <w:sz w:val="20"/>
+          <w:szCs w:val="20"/>
+          <w:shd w:val="clear" w:color="auto" w:fill="FFFFFF"/>
+        </w:rPr>
+        <w:t>并把匹</w:t>
+      </w:r>
+      <w:proofErr w:type="gramEnd"/>
+      <w:r>
+        <w:rPr>
+          <w:rFonts w:ascii="Verdana" w:hAnsi="Verdana"/>
+          <w:color w:val="4B4B4B"/>
+          <w:sz w:val="20"/>
+          <w:szCs w:val="20"/>
+          <w:shd w:val="clear" w:color="auto" w:fill="FFFFFF"/>
+        </w:rPr>
+        <w:t xml:space="preserve"> </w:t>
+      </w:r>
+      <w:r>
+        <w:rPr>
+          <w:rFonts w:ascii="Verdana" w:hAnsi="Verdana"/>
+          <w:color w:val="4B4B4B"/>
+          <w:sz w:val="20"/>
+          <w:szCs w:val="20"/>
+          <w:shd w:val="clear" w:color="auto" w:fill="FFFFFF"/>
+        </w:rPr>
+        <w:t>配的行打印出来</w:t>
+      </w:r>
+    </w:p>
+    <w:p>
+      <w:pPr>
+        <w:pStyle w:val="a7"/>
+        <w:rPr>
+          <w:rFonts w:ascii="Verdana" w:hAnsi="Verdana" w:hint="eastAsia"/>
+          <w:color w:val="4B4B4B"/>
+          <w:sz w:val="20"/>
+          <w:szCs w:val="20"/>
+          <w:shd w:val="clear" w:color="auto" w:fill="FFFFFF"/>
+        </w:rPr>
+      </w:pPr>
+      <w:r>
+        <w:rPr>
+          <w:rFonts w:ascii="Verdana" w:hAnsi="Verdana"/>
+          <w:color w:val="4B4B4B"/>
+          <w:sz w:val="20"/>
+          <w:szCs w:val="20"/>
+          <w:highlight w:val="yellow"/>
+          <w:shd w:val="clear" w:color="auto" w:fill="FFFFFF"/>
+        </w:rPr>
+        <w:t>主要参数：</w:t>
+      </w:r>
+      <w:r>
+        <w:rPr>
+          <w:rFonts w:ascii="Verdana" w:hAnsi="Verdana"/>
+          <w:color w:val="4B4B4B"/>
+          <w:sz w:val="20"/>
+          <w:szCs w:val="20"/>
+        </w:rPr>
+        <w:br/>
+      </w:r>
+      <w:r>
+        <w:rPr>
+          <w:rFonts w:ascii="Verdana" w:hAnsi="Verdana"/>
+          <w:color w:val="4B4B4B"/>
+          <w:sz w:val="20"/>
+          <w:szCs w:val="20"/>
+          <w:shd w:val="clear" w:color="auto" w:fill="FFFFFF"/>
+        </w:rPr>
+        <w:t>－</w:t>
+      </w:r>
+      <w:r>
+        <w:rPr>
+          <w:rFonts w:ascii="Verdana" w:hAnsi="Verdana"/>
+          <w:color w:val="4B4B4B"/>
+          <w:sz w:val="20"/>
+          <w:szCs w:val="20"/>
+          <w:shd w:val="clear" w:color="auto" w:fill="FFFFFF"/>
+        </w:rPr>
+        <w:t>c</w:t>
+      </w:r>
+      <w:r>
+        <w:rPr>
+          <w:rFonts w:ascii="Verdana" w:hAnsi="Verdana"/>
+          <w:color w:val="4B4B4B"/>
+          <w:sz w:val="20"/>
+          <w:szCs w:val="20"/>
+          <w:shd w:val="clear" w:color="auto" w:fill="FFFFFF"/>
+        </w:rPr>
+        <w:t>：只输出匹配行的计数。</w:t>
+      </w:r>
+      <w:r>
+        <w:rPr>
+          <w:rFonts w:ascii="Verdana" w:hAnsi="Verdana"/>
+          <w:color w:val="4B4B4B"/>
+          <w:sz w:val="20"/>
+          <w:szCs w:val="20"/>
+        </w:rPr>
+        <w:br/>
+      </w:r>
+      <w:r>
+        <w:rPr>
+          <w:rFonts w:ascii="Verdana" w:hAnsi="Verdana"/>
+          <w:color w:val="4B4B4B"/>
+          <w:sz w:val="20"/>
+          <w:szCs w:val="20"/>
+          <w:shd w:val="clear" w:color="auto" w:fill="FFFFFF"/>
+        </w:rPr>
+        <w:t>－</w:t>
+      </w:r>
+      <w:r>
+        <w:rPr>
+          <w:rFonts w:ascii="Verdana" w:hAnsi="Verdana"/>
+          <w:color w:val="4B4B4B"/>
+          <w:sz w:val="20"/>
+          <w:szCs w:val="20"/>
+          <w:shd w:val="clear" w:color="auto" w:fill="FFFFFF"/>
+        </w:rPr>
+        <w:t>I</w:t>
+      </w:r>
+      <w:r>
+        <w:rPr>
+          <w:rFonts w:ascii="Verdana" w:hAnsi="Verdana"/>
+          <w:color w:val="4B4B4B"/>
+          <w:sz w:val="20"/>
+          <w:szCs w:val="20"/>
+          <w:shd w:val="clear" w:color="auto" w:fill="FFFFFF"/>
+        </w:rPr>
+        <w:t>：不区分大</w:t>
+      </w:r>
+      <w:r>
+        <w:rPr>
+          <w:rFonts w:ascii="Verdana" w:hAnsi="Verdana"/>
+          <w:color w:val="4B4B4B"/>
+          <w:sz w:val="20"/>
+          <w:szCs w:val="20"/>
+          <w:shd w:val="clear" w:color="auto" w:fill="FFFFFF"/>
+        </w:rPr>
+        <w:t xml:space="preserve"> </w:t>
+      </w:r>
+      <w:r>
+        <w:rPr>
+          <w:rFonts w:ascii="Verdana" w:hAnsi="Verdana"/>
+          <w:color w:val="4B4B4B"/>
+          <w:sz w:val="20"/>
+          <w:szCs w:val="20"/>
+          <w:shd w:val="clear" w:color="auto" w:fill="FFFFFF"/>
+        </w:rPr>
+        <w:t>小写</w:t>
+      </w:r>
+      <w:r>
+        <w:rPr>
+          <w:rFonts w:ascii="Verdana" w:hAnsi="Verdana"/>
+          <w:color w:val="4B4B4B"/>
+          <w:sz w:val="20"/>
+          <w:szCs w:val="20"/>
+          <w:shd w:val="clear" w:color="auto" w:fill="FFFFFF"/>
+        </w:rPr>
+        <w:t>(</w:t>
+      </w:r>
+      <w:r>
+        <w:rPr>
+          <w:rFonts w:ascii="Verdana" w:hAnsi="Verdana"/>
+          <w:color w:val="4B4B4B"/>
+          <w:sz w:val="20"/>
+          <w:szCs w:val="20"/>
+          <w:shd w:val="clear" w:color="auto" w:fill="FFFFFF"/>
+        </w:rPr>
+        <w:t>只适用于单字符</w:t>
+      </w:r>
+      <w:r>
+        <w:rPr>
+          <w:rFonts w:ascii="Verdana" w:hAnsi="Verdana"/>
+          <w:color w:val="4B4B4B"/>
+          <w:sz w:val="20"/>
+          <w:szCs w:val="20"/>
+          <w:shd w:val="clear" w:color="auto" w:fill="FFFFFF"/>
+        </w:rPr>
+        <w:t>)</w:t>
+      </w:r>
+      <w:r>
+        <w:rPr>
+          <w:rFonts w:ascii="Verdana" w:hAnsi="Verdana"/>
+          <w:color w:val="4B4B4B"/>
+          <w:sz w:val="20"/>
+          <w:szCs w:val="20"/>
+          <w:shd w:val="clear" w:color="auto" w:fill="FFFFFF"/>
+        </w:rPr>
+        <w:t>。</w:t>
+      </w:r>
+      <w:r>
+        <w:rPr>
+          <w:rFonts w:ascii="Verdana" w:hAnsi="Verdana"/>
+          <w:color w:val="4B4B4B"/>
+          <w:sz w:val="20"/>
+          <w:szCs w:val="20"/>
+        </w:rPr>
+        <w:br/>
+      </w:r>
+      <w:r>
+        <w:rPr>
+          <w:rFonts w:ascii="Verdana" w:hAnsi="Verdana"/>
+          <w:color w:val="4B4B4B"/>
+          <w:sz w:val="20"/>
+          <w:szCs w:val="20"/>
+          <w:shd w:val="clear" w:color="auto" w:fill="FFFFFF"/>
+        </w:rPr>
+        <w:t>－</w:t>
+      </w:r>
+      <w:r>
+        <w:rPr>
+          <w:rFonts w:ascii="Verdana" w:hAnsi="Verdana"/>
+          <w:color w:val="4B4B4B"/>
+          <w:sz w:val="20"/>
+          <w:szCs w:val="20"/>
+          <w:shd w:val="clear" w:color="auto" w:fill="FFFFFF"/>
+        </w:rPr>
+        <w:t>h</w:t>
+      </w:r>
+      <w:r>
+        <w:rPr>
+          <w:rFonts w:ascii="Verdana" w:hAnsi="Verdana"/>
+          <w:color w:val="4B4B4B"/>
+          <w:sz w:val="20"/>
+          <w:szCs w:val="20"/>
+          <w:shd w:val="clear" w:color="auto" w:fill="FFFFFF"/>
+        </w:rPr>
+        <w:t>：查询多文件时不显示文件名。</w:t>
+      </w:r>
+      <w:r>
+        <w:rPr>
+          <w:rFonts w:ascii="Verdana" w:hAnsi="Verdana"/>
+          <w:color w:val="4B4B4B"/>
+          <w:sz w:val="20"/>
+          <w:szCs w:val="20"/>
+        </w:rPr>
+        <w:br/>
+      </w:r>
+      <w:r>
+        <w:rPr>
+          <w:rFonts w:ascii="Verdana" w:hAnsi="Verdana"/>
+          <w:color w:val="4B4B4B"/>
+          <w:sz w:val="20"/>
+          <w:szCs w:val="20"/>
+          <w:shd w:val="clear" w:color="auto" w:fill="FFFFFF"/>
+        </w:rPr>
+        <w:t>－</w:t>
+      </w:r>
+      <w:r>
+        <w:rPr>
+          <w:rFonts w:ascii="Verdana" w:hAnsi="Verdana"/>
+          <w:color w:val="4B4B4B"/>
+          <w:sz w:val="20"/>
+          <w:szCs w:val="20"/>
+          <w:shd w:val="clear" w:color="auto" w:fill="FFFFFF"/>
+        </w:rPr>
+        <w:t>l</w:t>
+      </w:r>
+      <w:r>
+        <w:rPr>
+          <w:rFonts w:ascii="Verdana" w:hAnsi="Verdana"/>
+          <w:color w:val="4B4B4B"/>
+          <w:sz w:val="20"/>
+          <w:szCs w:val="20"/>
+          <w:shd w:val="clear" w:color="auto" w:fill="FFFFFF"/>
+        </w:rPr>
+        <w:t>：查询多文件时只输出包含匹配字符的文件名。</w:t>
+      </w:r>
+      <w:r>
+        <w:rPr>
+          <w:rFonts w:ascii="Verdana" w:hAnsi="Verdana"/>
+          <w:color w:val="4B4B4B"/>
+          <w:sz w:val="20"/>
+          <w:szCs w:val="20"/>
+        </w:rPr>
+        <w:br/>
+      </w:r>
+      <w:r>
+        <w:rPr>
+          <w:rFonts w:ascii="Verdana" w:hAnsi="Verdana"/>
+          <w:color w:val="4B4B4B"/>
+          <w:sz w:val="20"/>
+          <w:szCs w:val="20"/>
+          <w:shd w:val="clear" w:color="auto" w:fill="FFFFFF"/>
+        </w:rPr>
+        <w:t>－</w:t>
+      </w:r>
+      <w:r>
+        <w:rPr>
+          <w:rFonts w:ascii="Verdana" w:hAnsi="Verdana"/>
+          <w:color w:val="4B4B4B"/>
+          <w:sz w:val="20"/>
+          <w:szCs w:val="20"/>
+          <w:shd w:val="clear" w:color="auto" w:fill="FFFFFF"/>
+        </w:rPr>
+        <w:t>n</w:t>
+      </w:r>
+      <w:r>
+        <w:rPr>
+          <w:rFonts w:ascii="Verdana" w:hAnsi="Verdana"/>
+          <w:color w:val="4B4B4B"/>
+          <w:sz w:val="20"/>
+          <w:szCs w:val="20"/>
+          <w:shd w:val="clear" w:color="auto" w:fill="FFFFFF"/>
+        </w:rPr>
+        <w:t>：显示匹配行及</w:t>
+      </w:r>
+      <w:r>
+        <w:rPr>
+          <w:rFonts w:ascii="Verdana" w:hAnsi="Verdana"/>
+          <w:color w:val="4B4B4B"/>
+          <w:sz w:val="20"/>
+          <w:szCs w:val="20"/>
+          <w:shd w:val="clear" w:color="auto" w:fill="FFFFFF"/>
+        </w:rPr>
+        <w:t xml:space="preserve"> </w:t>
+      </w:r>
+      <w:r>
+        <w:rPr>
+          <w:rFonts w:ascii="Verdana" w:hAnsi="Verdana"/>
+          <w:color w:val="4B4B4B"/>
+          <w:sz w:val="20"/>
+          <w:szCs w:val="20"/>
+          <w:shd w:val="clear" w:color="auto" w:fill="FFFFFF"/>
+        </w:rPr>
+        <w:t>行号。</w:t>
+      </w:r>
+      <w:r>
+        <w:rPr>
+          <w:rFonts w:ascii="Verdana" w:hAnsi="Verdana"/>
+          <w:color w:val="4B4B4B"/>
+          <w:sz w:val="20"/>
+          <w:szCs w:val="20"/>
+        </w:rPr>
+        <w:br/>
+      </w:r>
+      <w:r>
+        <w:rPr>
+          <w:rFonts w:ascii="Verdana" w:hAnsi="Verdana"/>
+          <w:color w:val="4B4B4B"/>
+          <w:sz w:val="20"/>
+          <w:szCs w:val="20"/>
+          <w:shd w:val="clear" w:color="auto" w:fill="FFFFFF"/>
+        </w:rPr>
+        <w:t>－</w:t>
+      </w:r>
+      <w:r>
+        <w:rPr>
+          <w:rFonts w:ascii="Verdana" w:hAnsi="Verdana"/>
+          <w:color w:val="4B4B4B"/>
+          <w:sz w:val="20"/>
+          <w:szCs w:val="20"/>
+          <w:shd w:val="clear" w:color="auto" w:fill="FFFFFF"/>
+        </w:rPr>
+        <w:t>s</w:t>
+      </w:r>
+      <w:r>
+        <w:rPr>
+          <w:rFonts w:ascii="Verdana" w:hAnsi="Verdana"/>
+          <w:color w:val="4B4B4B"/>
+          <w:sz w:val="20"/>
+          <w:szCs w:val="20"/>
+          <w:shd w:val="clear" w:color="auto" w:fill="FFFFFF"/>
+        </w:rPr>
+        <w:t>：不显示不存在或无匹配文本的错误信息。</w:t>
+      </w:r>
+      <w:r>
+        <w:rPr>
+          <w:rFonts w:ascii="Verdana" w:hAnsi="Verdana"/>
+          <w:color w:val="4B4B4B"/>
+          <w:sz w:val="20"/>
+          <w:szCs w:val="20"/>
+        </w:rPr>
+        <w:br/>
+      </w:r>
+      <w:r>
+        <w:rPr>
+          <w:rFonts w:ascii="Verdana" w:hAnsi="Verdana"/>
+          <w:color w:val="4B4B4B"/>
+          <w:sz w:val="20"/>
+          <w:szCs w:val="20"/>
+          <w:shd w:val="clear" w:color="auto" w:fill="FFFFFF"/>
+        </w:rPr>
+        <w:t>－</w:t>
+      </w:r>
+      <w:r>
+        <w:rPr>
+          <w:rFonts w:ascii="Verdana" w:hAnsi="Verdana"/>
+          <w:color w:val="4B4B4B"/>
+          <w:sz w:val="20"/>
+          <w:szCs w:val="20"/>
+          <w:shd w:val="clear" w:color="auto" w:fill="FFFFFF"/>
+        </w:rPr>
+        <w:t>v</w:t>
+      </w:r>
+      <w:r>
+        <w:rPr>
+          <w:rFonts w:ascii="Verdana" w:hAnsi="Verdana"/>
+          <w:color w:val="4B4B4B"/>
+          <w:sz w:val="20"/>
+          <w:szCs w:val="20"/>
+          <w:shd w:val="clear" w:color="auto" w:fill="FFFFFF"/>
+        </w:rPr>
+        <w:t>：显示不包含匹配文本的所有行。</w:t>
+      </w:r>
+    </w:p>
+    <w:p>
+      <w:pPr>
+        <w:pStyle w:val="a7"/>
+      </w:pPr>
+      <w:r>
+        <w:rPr>
+          <w:rFonts w:ascii="Verdana" w:hAnsi="Verdana"/>
+          <w:color w:val="4B4B4B"/>
+          <w:sz w:val="20"/>
+          <w:szCs w:val="20"/>
+          <w:highlight w:val="yellow"/>
+          <w:shd w:val="clear" w:color="auto" w:fill="FFFFFF"/>
+        </w:rPr>
+        <w:t>正则表达式主要参数：</w:t>
+      </w:r>
+      <w:r>
+        <w:rPr>
+          <w:rFonts w:ascii="Verdana" w:hAnsi="Verdana"/>
+          <w:color w:val="4B4B4B"/>
+          <w:sz w:val="20"/>
+          <w:szCs w:val="20"/>
+        </w:rPr>
+        <w:br/>
+      </w:r>
+      <w:r>
+        <w:rPr>
+          <w:rFonts w:ascii="Verdana" w:hAnsi="Verdana"/>
+          <w:color w:val="4B4B4B"/>
+          <w:sz w:val="20"/>
+          <w:szCs w:val="20"/>
+          <w:shd w:val="clear" w:color="auto" w:fill="FFFFFF"/>
+        </w:rPr>
+        <w:t>\</w:t>
+      </w:r>
+      <w:r>
+        <w:rPr>
+          <w:rFonts w:ascii="Verdana" w:hAnsi="Verdana"/>
+          <w:color w:val="4B4B4B"/>
+          <w:sz w:val="20"/>
+          <w:szCs w:val="20"/>
+          <w:shd w:val="clear" w:color="auto" w:fill="FFFFFF"/>
+        </w:rPr>
+        <w:t>：</w:t>
+      </w:r>
+      <w:r>
+        <w:rPr>
+          <w:rFonts w:ascii="Verdana" w:hAnsi="Verdana"/>
+          <w:color w:val="4B4B4B"/>
+          <w:sz w:val="20"/>
+          <w:szCs w:val="20"/>
+          <w:shd w:val="clear" w:color="auto" w:fill="FFFFFF"/>
+        </w:rPr>
+        <w:t xml:space="preserve"> </w:t>
+      </w:r>
+      <w:r>
+        <w:rPr>
+          <w:rFonts w:ascii="Verdana" w:hAnsi="Verdana"/>
+          <w:color w:val="4B4B4B"/>
+          <w:sz w:val="20"/>
+          <w:szCs w:val="20"/>
+          <w:shd w:val="clear" w:color="auto" w:fill="FFFFFF"/>
+        </w:rPr>
+        <w:t>忽略正则表达式中特殊字符的原有含义。</w:t>
+      </w:r>
+      <w:r>
+        <w:rPr>
+          <w:rFonts w:ascii="Verdana" w:hAnsi="Verdana"/>
+          <w:color w:val="4B4B4B"/>
+          <w:sz w:val="20"/>
+          <w:szCs w:val="20"/>
+        </w:rPr>
+        <w:br/>
+      </w:r>
+      <w:r>
+        <w:rPr>
+          <w:rFonts w:ascii="Verdana" w:hAnsi="Verdana"/>
+          <w:color w:val="4B4B4B"/>
+          <w:sz w:val="20"/>
+          <w:szCs w:val="20"/>
+          <w:shd w:val="clear" w:color="auto" w:fill="FFFFFF"/>
+        </w:rPr>
+        <w:t>^</w:t>
+      </w:r>
+      <w:r>
+        <w:rPr>
+          <w:rFonts w:ascii="Verdana" w:hAnsi="Verdana"/>
+          <w:color w:val="4B4B4B"/>
+          <w:sz w:val="20"/>
+          <w:szCs w:val="20"/>
+          <w:shd w:val="clear" w:color="auto" w:fill="FFFFFF"/>
+        </w:rPr>
+        <w:t>：匹配正则表达式的开始行。</w:t>
+      </w:r>
+      <w:r>
+        <w:rPr>
+          <w:rFonts w:ascii="Verdana" w:hAnsi="Verdana"/>
+          <w:color w:val="4B4B4B"/>
+          <w:sz w:val="20"/>
+          <w:szCs w:val="20"/>
+        </w:rPr>
+        <w:br/>
+      </w:r>
+      <w:r>
+        <w:rPr>
+          <w:rFonts w:ascii="Verdana" w:hAnsi="Verdana"/>
+          <w:color w:val="4B4B4B"/>
+          <w:sz w:val="20"/>
+          <w:szCs w:val="20"/>
+          <w:shd w:val="clear" w:color="auto" w:fill="FFFFFF"/>
+        </w:rPr>
+        <w:t xml:space="preserve">$: </w:t>
+      </w:r>
+      <w:r>
+        <w:rPr>
+          <w:rFonts w:ascii="Verdana" w:hAnsi="Verdana"/>
+          <w:color w:val="4B4B4B"/>
+          <w:sz w:val="20"/>
+          <w:szCs w:val="20"/>
+          <w:shd w:val="clear" w:color="auto" w:fill="FFFFFF"/>
+        </w:rPr>
+        <w:t>匹配正则表达式的结束行。</w:t>
+      </w:r>
+      <w:r>
+        <w:rPr>
+          <w:rFonts w:ascii="Verdana" w:hAnsi="Verdana"/>
+          <w:color w:val="4B4B4B"/>
+          <w:sz w:val="20"/>
+          <w:szCs w:val="20"/>
+        </w:rPr>
+        <w:br/>
+      </w:r>
+      <w:r>
+        <w:rPr>
+          <w:rFonts w:ascii="Verdana" w:hAnsi="Verdana"/>
+          <w:color w:val="4B4B4B"/>
+          <w:sz w:val="20"/>
+          <w:szCs w:val="20"/>
+          <w:shd w:val="clear" w:color="auto" w:fill="FFFFFF"/>
+        </w:rPr>
+        <w:t>\&lt;</w:t>
+      </w:r>
+      <w:r>
+        <w:rPr>
+          <w:rFonts w:ascii="Verdana" w:hAnsi="Verdana"/>
+          <w:color w:val="4B4B4B"/>
+          <w:sz w:val="20"/>
+          <w:szCs w:val="20"/>
+          <w:shd w:val="clear" w:color="auto" w:fill="FFFFFF"/>
+        </w:rPr>
+        <w:t>：从匹配正则表达</w:t>
+      </w:r>
+      <w:r>
+        <w:rPr>
+          <w:rFonts w:ascii="Verdana" w:hAnsi="Verdana"/>
+          <w:color w:val="4B4B4B"/>
+          <w:sz w:val="20"/>
+          <w:szCs w:val="20"/>
+          <w:shd w:val="clear" w:color="auto" w:fill="FFFFFF"/>
+        </w:rPr>
+        <w:t xml:space="preserve"> </w:t>
+      </w:r>
+      <w:r>
+        <w:rPr>
+          <w:rFonts w:ascii="Verdana" w:hAnsi="Verdana"/>
+          <w:color w:val="4B4B4B"/>
+          <w:sz w:val="20"/>
+          <w:szCs w:val="20"/>
+          <w:shd w:val="clear" w:color="auto" w:fill="FFFFFF"/>
+        </w:rPr>
+        <w:t>式的行开始。</w:t>
+      </w:r>
+      <w:r>
+        <w:rPr>
+          <w:rFonts w:ascii="Verdana" w:hAnsi="Verdana"/>
+          <w:color w:val="4B4B4B"/>
+          <w:sz w:val="20"/>
+          <w:szCs w:val="20"/>
+        </w:rPr>
+        <w:br/>
+      </w:r>
+      <w:r>
+        <w:rPr>
+          <w:rFonts w:ascii="Verdana" w:hAnsi="Verdana"/>
+          <w:color w:val="4B4B4B"/>
+          <w:sz w:val="20"/>
+          <w:szCs w:val="20"/>
+          <w:shd w:val="clear" w:color="auto" w:fill="FFFFFF"/>
+        </w:rPr>
+        <w:t>\&gt;</w:t>
+      </w:r>
+      <w:r>
+        <w:rPr>
+          <w:rFonts w:ascii="Verdana" w:hAnsi="Verdana"/>
+          <w:color w:val="4B4B4B"/>
+          <w:sz w:val="20"/>
+          <w:szCs w:val="20"/>
+          <w:shd w:val="clear" w:color="auto" w:fill="FFFFFF"/>
+        </w:rPr>
+        <w:t>：到匹配正则表达式的行结束。</w:t>
+      </w:r>
+      <w:r>
+        <w:rPr>
+          <w:rFonts w:ascii="Verdana" w:hAnsi="Verdana"/>
+          <w:color w:val="4B4B4B"/>
+          <w:sz w:val="20"/>
+          <w:szCs w:val="20"/>
+        </w:rPr>
+        <w:br/>
+      </w:r>
+      <w:r>
+        <w:rPr>
+          <w:rFonts w:ascii="Verdana" w:hAnsi="Verdana"/>
+          <w:color w:val="4B4B4B"/>
+          <w:sz w:val="20"/>
+          <w:szCs w:val="20"/>
+          <w:shd w:val="clear" w:color="auto" w:fill="FFFFFF"/>
+        </w:rPr>
+        <w:t>[ ]</w:t>
+      </w:r>
+      <w:r>
+        <w:rPr>
+          <w:rFonts w:ascii="Verdana" w:hAnsi="Verdana"/>
+          <w:color w:val="4B4B4B"/>
+          <w:sz w:val="20"/>
+          <w:szCs w:val="20"/>
+          <w:shd w:val="clear" w:color="auto" w:fill="FFFFFF"/>
+        </w:rPr>
+        <w:t>：单个字符，如</w:t>
+      </w:r>
+      <w:r>
+        <w:rPr>
+          <w:rFonts w:ascii="Verdana" w:hAnsi="Verdana"/>
+          <w:color w:val="4B4B4B"/>
+          <w:sz w:val="20"/>
+          <w:szCs w:val="20"/>
+          <w:shd w:val="clear" w:color="auto" w:fill="FFFFFF"/>
+        </w:rPr>
+        <w:t>[A]</w:t>
+      </w:r>
+      <w:r>
+        <w:rPr>
+          <w:rFonts w:ascii="Verdana" w:hAnsi="Verdana"/>
+          <w:color w:val="4B4B4B"/>
+          <w:sz w:val="20"/>
+          <w:szCs w:val="20"/>
+          <w:shd w:val="clear" w:color="auto" w:fill="FFFFFF"/>
+        </w:rPr>
+        <w:t>即</w:t>
+      </w:r>
+      <w:r>
+        <w:rPr>
+          <w:rFonts w:ascii="Verdana" w:hAnsi="Verdana"/>
+          <w:color w:val="4B4B4B"/>
+          <w:sz w:val="20"/>
+          <w:szCs w:val="20"/>
+          <w:shd w:val="clear" w:color="auto" w:fill="FFFFFF"/>
+        </w:rPr>
+        <w:t>A</w:t>
+      </w:r>
+      <w:r>
+        <w:rPr>
+          <w:rFonts w:ascii="Verdana" w:hAnsi="Verdana"/>
+          <w:color w:val="4B4B4B"/>
+          <w:sz w:val="20"/>
+          <w:szCs w:val="20"/>
+          <w:shd w:val="clear" w:color="auto" w:fill="FFFFFF"/>
+        </w:rPr>
+        <w:t>符合要求</w:t>
+      </w:r>
+      <w:r>
+        <w:rPr>
+          <w:rFonts w:ascii="Verdana" w:hAnsi="Verdana"/>
+          <w:color w:val="4B4B4B"/>
+          <w:sz w:val="20"/>
+          <w:szCs w:val="20"/>
+          <w:shd w:val="clear" w:color="auto" w:fill="FFFFFF"/>
+        </w:rPr>
+        <w:t xml:space="preserve"> </w:t>
+      </w:r>
+      <w:r>
+        <w:rPr>
+          <w:rFonts w:ascii="Verdana" w:hAnsi="Verdana"/>
+          <w:color w:val="4B4B4B"/>
+          <w:sz w:val="20"/>
+          <w:szCs w:val="20"/>
+          <w:shd w:val="clear" w:color="auto" w:fill="FFFFFF"/>
+        </w:rPr>
+        <w:t>。</w:t>
+      </w:r>
+      <w:r>
+        <w:rPr>
+          <w:rFonts w:ascii="Verdana" w:hAnsi="Verdana"/>
+          <w:color w:val="4B4B4B"/>
+          <w:sz w:val="20"/>
+          <w:szCs w:val="20"/>
+        </w:rPr>
+        <w:br/>
+      </w:r>
+      <w:r>
+        <w:rPr>
+          <w:rFonts w:ascii="Verdana" w:hAnsi="Verdana"/>
+          <w:color w:val="4B4B4B"/>
+          <w:sz w:val="20"/>
+          <w:szCs w:val="20"/>
+          <w:shd w:val="clear" w:color="auto" w:fill="FFFFFF"/>
+        </w:rPr>
+        <w:t>[ - ]</w:t>
+      </w:r>
+      <w:r>
+        <w:rPr>
+          <w:rFonts w:ascii="Verdana" w:hAnsi="Verdana"/>
+          <w:color w:val="4B4B4B"/>
+          <w:sz w:val="20"/>
+          <w:szCs w:val="20"/>
+          <w:shd w:val="clear" w:color="auto" w:fill="FFFFFF"/>
+        </w:rPr>
+        <w:t>：范围，如</w:t>
+      </w:r>
+      <w:r>
+        <w:rPr>
+          <w:rFonts w:ascii="Verdana" w:hAnsi="Verdana"/>
+          <w:color w:val="4B4B4B"/>
+          <w:sz w:val="20"/>
+          <w:szCs w:val="20"/>
+          <w:shd w:val="clear" w:color="auto" w:fill="FFFFFF"/>
+        </w:rPr>
+        <w:t>[A-Z]</w:t>
+      </w:r>
+      <w:r>
+        <w:rPr>
+          <w:rFonts w:ascii="Verdana" w:hAnsi="Verdana"/>
+          <w:color w:val="4B4B4B"/>
+          <w:sz w:val="20"/>
+          <w:szCs w:val="20"/>
+          <w:shd w:val="clear" w:color="auto" w:fill="FFFFFF"/>
+        </w:rPr>
+        <w:t>，即</w:t>
+      </w:r>
+      <w:r>
+        <w:rPr>
+          <w:rFonts w:ascii="Verdana" w:hAnsi="Verdana"/>
+          <w:color w:val="4B4B4B"/>
+          <w:sz w:val="20"/>
+          <w:szCs w:val="20"/>
+          <w:shd w:val="clear" w:color="auto" w:fill="FFFFFF"/>
+        </w:rPr>
+        <w:t>A</w:t>
+      </w:r>
+      <w:r>
+        <w:rPr>
+          <w:rFonts w:ascii="Verdana" w:hAnsi="Verdana"/>
+          <w:color w:val="4B4B4B"/>
+          <w:sz w:val="20"/>
+          <w:szCs w:val="20"/>
+          <w:shd w:val="clear" w:color="auto" w:fill="FFFFFF"/>
+        </w:rPr>
+        <w:t>、</w:t>
+      </w:r>
+      <w:r>
+        <w:rPr>
+          <w:rFonts w:ascii="Verdana" w:hAnsi="Verdana"/>
+          <w:color w:val="4B4B4B"/>
+          <w:sz w:val="20"/>
+          <w:szCs w:val="20"/>
+          <w:shd w:val="clear" w:color="auto" w:fill="FFFFFF"/>
+        </w:rPr>
+        <w:t>B</w:t>
+      </w:r>
+      <w:r>
+        <w:rPr>
+          <w:rFonts w:ascii="Verdana" w:hAnsi="Verdana"/>
+          <w:color w:val="4B4B4B"/>
+          <w:sz w:val="20"/>
+          <w:szCs w:val="20"/>
+          <w:shd w:val="clear" w:color="auto" w:fill="FFFFFF"/>
+        </w:rPr>
+        <w:t>、</w:t>
+      </w:r>
+      <w:r>
+        <w:rPr>
+          <w:rFonts w:ascii="Verdana" w:hAnsi="Verdana"/>
+          <w:color w:val="4B4B4B"/>
+          <w:sz w:val="20"/>
+          <w:szCs w:val="20"/>
+          <w:shd w:val="clear" w:color="auto" w:fill="FFFFFF"/>
+        </w:rPr>
+        <w:t>C</w:t>
+      </w:r>
+      <w:r>
+        <w:rPr>
+          <w:rFonts w:ascii="Verdana" w:hAnsi="Verdana"/>
+          <w:color w:val="4B4B4B"/>
+          <w:sz w:val="20"/>
+          <w:szCs w:val="20"/>
+          <w:shd w:val="clear" w:color="auto" w:fill="FFFFFF"/>
+        </w:rPr>
+        <w:t>一直到</w:t>
+      </w:r>
+      <w:r>
+        <w:rPr>
+          <w:rFonts w:ascii="Verdana" w:hAnsi="Verdana"/>
+          <w:color w:val="4B4B4B"/>
+          <w:sz w:val="20"/>
+          <w:szCs w:val="20"/>
+          <w:shd w:val="clear" w:color="auto" w:fill="FFFFFF"/>
+        </w:rPr>
+        <w:t>Z</w:t>
+      </w:r>
+      <w:r>
+        <w:rPr>
+          <w:rFonts w:ascii="Verdana" w:hAnsi="Verdana"/>
+          <w:color w:val="4B4B4B"/>
+          <w:sz w:val="20"/>
+          <w:szCs w:val="20"/>
+          <w:shd w:val="clear" w:color="auto" w:fill="FFFFFF"/>
+        </w:rPr>
+        <w:t>都符合要求</w:t>
+      </w:r>
+      <w:r>
+        <w:rPr>
+          <w:rFonts w:ascii="Verdana" w:hAnsi="Verdana"/>
+          <w:color w:val="4B4B4B"/>
+          <w:sz w:val="20"/>
+          <w:szCs w:val="20"/>
+          <w:shd w:val="clear" w:color="auto" w:fill="FFFFFF"/>
+        </w:rPr>
+        <w:t xml:space="preserve"> </w:t>
+      </w:r>
+      <w:r>
+        <w:rPr>
+          <w:rFonts w:ascii="Verdana" w:hAnsi="Verdana"/>
+          <w:color w:val="4B4B4B"/>
+          <w:sz w:val="20"/>
+          <w:szCs w:val="20"/>
+          <w:shd w:val="clear" w:color="auto" w:fill="FFFFFF"/>
+        </w:rPr>
+        <w:t>。</w:t>
+      </w:r>
+      <w:r>
+        <w:rPr>
+          <w:rFonts w:ascii="Verdana" w:hAnsi="Verdana"/>
+          <w:color w:val="4B4B4B"/>
+          <w:sz w:val="20"/>
+          <w:szCs w:val="20"/>
+        </w:rPr>
+        <w:br/>
+      </w:r>
+      <w:r>
+        <w:rPr>
+          <w:rFonts w:ascii="Verdana" w:hAnsi="Verdana"/>
+          <w:color w:val="4B4B4B"/>
+          <w:sz w:val="20"/>
+          <w:szCs w:val="20"/>
+          <w:shd w:val="clear" w:color="auto" w:fill="FFFFFF"/>
+        </w:rPr>
+        <w:t>。：所有的单个字符。</w:t>
+      </w:r>
+      <w:r>
+        <w:rPr>
+          <w:rFonts w:ascii="Verdana" w:hAnsi="Verdana"/>
+          <w:color w:val="4B4B4B"/>
+          <w:sz w:val="20"/>
+          <w:szCs w:val="20"/>
+        </w:rPr>
+        <w:br/>
+      </w:r>
+      <w:r>
+        <w:rPr>
+          <w:rFonts w:ascii="Verdana" w:hAnsi="Verdana"/>
+          <w:color w:val="4B4B4B"/>
+          <w:sz w:val="20"/>
+          <w:szCs w:val="20"/>
+          <w:shd w:val="clear" w:color="auto" w:fill="FFFFFF"/>
+        </w:rPr>
+        <w:t xml:space="preserve">* </w:t>
+      </w:r>
+      <w:r>
+        <w:rPr>
+          <w:rFonts w:ascii="Verdana" w:hAnsi="Verdana"/>
+          <w:color w:val="4B4B4B"/>
+          <w:sz w:val="20"/>
+          <w:szCs w:val="20"/>
+          <w:shd w:val="clear" w:color="auto" w:fill="FFFFFF"/>
+        </w:rPr>
+        <w:t>：有字符，长度可以为</w:t>
+      </w:r>
+      <w:r>
+        <w:rPr>
+          <w:rFonts w:ascii="Verdana" w:hAnsi="Verdana"/>
+          <w:color w:val="4B4B4B"/>
+          <w:sz w:val="20"/>
+          <w:szCs w:val="20"/>
+          <w:shd w:val="clear" w:color="auto" w:fill="FFFFFF"/>
+        </w:rPr>
+        <w:t>0</w:t>
+      </w:r>
+      <w:r>
+        <w:rPr>
+          <w:rFonts w:ascii="Verdana" w:hAnsi="Verdana"/>
+          <w:color w:val="4B4B4B"/>
+          <w:sz w:val="20"/>
+          <w:szCs w:val="20"/>
+          <w:shd w:val="clear" w:color="auto" w:fill="FFFFFF"/>
+        </w:rPr>
+        <w:t>。</w:t>
+      </w:r>
+    </w:p>
+  </w:comment>
+  <w:comment w:id="8" w:author="James Pei" w:date="2016-01-18T23:16:00Z" w:initials="JP">
+    <w:p>
+      <w:pPr>
+        <w:pStyle w:val="a7"/>
+      </w:pPr>
+      <w:r>
+        <w:rPr>
+          <w:rStyle w:val="a6"/>
+        </w:rPr>
+        <w:annotationRef/>
+      </w:r>
+      <w:r>
+        <w:rPr>
+          <w:rFonts w:ascii="Tahoma" w:hAnsi="Tahoma" w:cs="Tahoma"/>
+          <w:color w:val="000000"/>
+          <w:szCs w:val="21"/>
+          <w:shd w:val="clear" w:color="auto" w:fill="FFFFFF"/>
+        </w:rPr>
+        <w:t xml:space="preserve">pipeline </w:t>
+      </w:r>
+      <w:r>
+        <w:rPr>
+          <w:rFonts w:ascii="Tahoma" w:hAnsi="Tahoma" w:cs="Tahoma"/>
+          <w:color w:val="000000"/>
+          <w:szCs w:val="21"/>
+          <w:shd w:val="clear" w:color="auto" w:fill="FFFFFF"/>
+        </w:rPr>
+        <w:t>是</w:t>
+      </w:r>
+      <w:r>
+        <w:rPr>
+          <w:rFonts w:ascii="Tahoma" w:hAnsi="Tahoma" w:cs="Tahoma"/>
+          <w:color w:val="000000"/>
+          <w:szCs w:val="21"/>
+          <w:shd w:val="clear" w:color="auto" w:fill="FFFFFF"/>
+        </w:rPr>
+        <w:t xml:space="preserve"> UNIX </w:t>
+      </w:r>
+      <w:r>
+        <w:rPr>
+          <w:rFonts w:ascii="Tahoma" w:hAnsi="Tahoma" w:cs="Tahoma"/>
+          <w:color w:val="000000"/>
+          <w:szCs w:val="21"/>
+          <w:shd w:val="clear" w:color="auto" w:fill="FFFFFF"/>
+        </w:rPr>
+        <w:t>系统，基础且重要的观念。连结上个指令的标准输出，</w:t>
+      </w:r>
+      <w:proofErr w:type="gramStart"/>
+      <w:r>
+        <w:rPr>
+          <w:rFonts w:ascii="Tahoma" w:hAnsi="Tahoma" w:cs="Tahoma"/>
+          <w:color w:val="000000"/>
+          <w:szCs w:val="21"/>
+          <w:shd w:val="clear" w:color="auto" w:fill="FFFFFF"/>
+        </w:rPr>
+        <w:t>做为</w:t>
+      </w:r>
+      <w:proofErr w:type="gramEnd"/>
+      <w:r>
+        <w:rPr>
+          <w:rFonts w:ascii="Tahoma" w:hAnsi="Tahoma" w:cs="Tahoma"/>
+          <w:color w:val="000000"/>
+          <w:szCs w:val="21"/>
+          <w:shd w:val="clear" w:color="auto" w:fill="FFFFFF"/>
+        </w:rPr>
+        <w:t>下个指令的标准输入。</w:t>
+      </w:r>
+      <w:r>
+        <w:rPr>
+          <w:rFonts w:ascii="Tahoma" w:hAnsi="Tahoma" w:cs="Tahoma"/>
+          <w:color w:val="000000"/>
+          <w:szCs w:val="21"/>
+        </w:rPr>
+        <w:br/>
+      </w:r>
+      <w:r>
+        <w:rPr>
+          <w:rFonts w:ascii="Tahoma" w:hAnsi="Tahoma" w:cs="Tahoma"/>
+          <w:color w:val="000000"/>
+          <w:szCs w:val="21"/>
+          <w:shd w:val="clear" w:color="auto" w:fill="FFFFFF"/>
+        </w:rPr>
+        <w:t xml:space="preserve">who | </w:t>
+      </w:r>
+      <w:proofErr w:type="spellStart"/>
+      <w:r>
+        <w:rPr>
+          <w:rFonts w:ascii="Tahoma" w:hAnsi="Tahoma" w:cs="Tahoma"/>
+          <w:color w:val="000000"/>
+          <w:szCs w:val="21"/>
+          <w:shd w:val="clear" w:color="auto" w:fill="FFFFFF"/>
+        </w:rPr>
+        <w:t>wc</w:t>
+      </w:r>
+      <w:proofErr w:type="spellEnd"/>
+      <w:r>
+        <w:rPr>
+          <w:rFonts w:ascii="Tahoma" w:hAnsi="Tahoma" w:cs="Tahoma"/>
+          <w:color w:val="000000"/>
+          <w:szCs w:val="21"/>
+          <w:shd w:val="clear" w:color="auto" w:fill="FFFFFF"/>
+        </w:rPr>
+        <w:t xml:space="preserve"> -l</w:t>
+      </w:r>
+      <w:r>
+        <w:rPr>
+          <w:rFonts w:ascii="Tahoma" w:hAnsi="Tahoma" w:cs="Tahoma"/>
+          <w:color w:val="000000"/>
+          <w:szCs w:val="21"/>
+        </w:rPr>
+        <w:br/>
+      </w:r>
+      <w:r>
+        <w:rPr>
+          <w:rFonts w:ascii="Tahoma" w:hAnsi="Tahoma" w:cs="Tahoma"/>
+          <w:color w:val="000000"/>
+          <w:szCs w:val="21"/>
+          <w:shd w:val="clear" w:color="auto" w:fill="FFFFFF"/>
+        </w:rPr>
+        <w:t>善用这个观念，对精简</w:t>
+      </w:r>
+      <w:r>
+        <w:rPr>
+          <w:rFonts w:ascii="Tahoma" w:hAnsi="Tahoma" w:cs="Tahoma"/>
+          <w:color w:val="000000"/>
+          <w:szCs w:val="21"/>
+          <w:shd w:val="clear" w:color="auto" w:fill="FFFFFF"/>
+        </w:rPr>
+        <w:t xml:space="preserve"> script </w:t>
+      </w:r>
+      <w:r>
+        <w:rPr>
+          <w:rFonts w:ascii="Tahoma" w:hAnsi="Tahoma" w:cs="Tahoma"/>
+          <w:color w:val="000000"/>
+          <w:szCs w:val="21"/>
+          <w:shd w:val="clear" w:color="auto" w:fill="FFFFFF"/>
+        </w:rPr>
+        <w:t>有相当的帮助</w:t>
+      </w:r>
+    </w:p>
+  </w:comment>
+</w:comments>
 </file>
 
 <file path=word/styles.xml><?xml version="1.0" encoding="utf-8"?>
@@ -29778,7 +32522,6 @@
     <w:name w:val="Hyperlink"/>
     <w:basedOn w:val="a0"/>
     <w:uiPriority w:val="99"/>
-    <w:semiHidden/>
     <w:unhideWhenUsed/>
     <w:rsid w:val="000A493D"/>
     <w:rPr>
@@ -29893,6 +32636,118 @@
     <w:name w:val="kw1"/>
     <w:basedOn w:val="a0"/>
     <w:rsid w:val="00B84375"/>
+  </w:style>
+  <w:style w:type="character" w:styleId="a6">
+    <w:name w:val="annotation reference"/>
+    <w:basedOn w:val="a0"/>
+    <w:uiPriority w:val="99"/>
+    <w:semiHidden/>
+    <w:unhideWhenUsed/>
+    <w:rsid w:val="00004778"/>
+    <w:rPr>
+      <w:sz w:val="21"/>
+      <w:szCs w:val="21"/>
+    </w:rPr>
+  </w:style>
+  <w:style w:type="paragraph" w:styleId="a7">
+    <w:name w:val="annotation text"/>
+    <w:basedOn w:val="a"/>
+    <w:link w:val="Char"/>
+    <w:uiPriority w:val="99"/>
+    <w:semiHidden/>
+    <w:unhideWhenUsed/>
+    <w:rsid w:val="00004778"/>
+    <w:pPr>
+      <w:jc w:val="left"/>
+    </w:pPr>
+  </w:style>
+  <w:style w:type="character" w:customStyle="1" w:styleId="Char">
+    <w:name w:val="批注文字 Char"/>
+    <w:basedOn w:val="a0"/>
+    <w:link w:val="a7"/>
+    <w:uiPriority w:val="99"/>
+    <w:semiHidden/>
+    <w:rsid w:val="00004778"/>
+  </w:style>
+  <w:style w:type="paragraph" w:styleId="a8">
+    <w:name w:val="annotation subject"/>
+    <w:basedOn w:val="a7"/>
+    <w:next w:val="a7"/>
+    <w:link w:val="Char0"/>
+    <w:uiPriority w:val="99"/>
+    <w:semiHidden/>
+    <w:unhideWhenUsed/>
+    <w:rsid w:val="00004778"/>
+    <w:rPr>
+      <w:b/>
+      <w:bCs/>
+    </w:rPr>
+  </w:style>
+  <w:style w:type="character" w:customStyle="1" w:styleId="Char0">
+    <w:name w:val="批注主题 Char"/>
+    <w:basedOn w:val="Char"/>
+    <w:link w:val="a8"/>
+    <w:uiPriority w:val="99"/>
+    <w:semiHidden/>
+    <w:rsid w:val="00004778"/>
+    <w:rPr>
+      <w:b/>
+      <w:bCs/>
+    </w:rPr>
+  </w:style>
+  <w:style w:type="paragraph" w:styleId="a9">
+    <w:name w:val="Balloon Text"/>
+    <w:basedOn w:val="a"/>
+    <w:link w:val="Char1"/>
+    <w:uiPriority w:val="99"/>
+    <w:semiHidden/>
+    <w:unhideWhenUsed/>
+    <w:rsid w:val="00004778"/>
+    <w:rPr>
+      <w:sz w:val="18"/>
+      <w:szCs w:val="18"/>
+    </w:rPr>
+  </w:style>
+  <w:style w:type="character" w:customStyle="1" w:styleId="Char1">
+    <w:name w:val="批注框文本 Char"/>
+    <w:basedOn w:val="a0"/>
+    <w:link w:val="a9"/>
+    <w:uiPriority w:val="99"/>
+    <w:semiHidden/>
+    <w:rsid w:val="00004778"/>
+    <w:rPr>
+      <w:sz w:val="18"/>
+      <w:szCs w:val="18"/>
+    </w:rPr>
+  </w:style>
+  <w:style w:type="character" w:styleId="aa">
+    <w:name w:val="Strong"/>
+    <w:basedOn w:val="a0"/>
+    <w:uiPriority w:val="22"/>
+    <w:qFormat/>
+    <w:rsid w:val="00E845B1"/>
+    <w:rPr>
+      <w:b/>
+      <w:bCs/>
+    </w:rPr>
+  </w:style>
+  <w:style w:type="character" w:styleId="ab">
+    <w:name w:val="Emphasis"/>
+    <w:basedOn w:val="a0"/>
+    <w:uiPriority w:val="20"/>
+    <w:qFormat/>
+    <w:rsid w:val="00E845B1"/>
+    <w:rPr>
+      <w:i/>
+      <w:iCs/>
+    </w:rPr>
+  </w:style>
+  <w:style w:type="paragraph" w:styleId="ac">
+    <w:name w:val="Revision"/>
+    <w:hidden/>
+    <w:uiPriority w:val="99"/>
+    <w:semiHidden/>
+    <w:rsid w:val="00A306FA"/>
   </w:style>
 </w:styles>
 </file>
@@ -30252,7 +33107,6 @@
     <w:name w:val="Hyperlink"/>
     <w:basedOn w:val="a0"/>
     <w:uiPriority w:val="99"/>
-    <w:semiHidden/>
     <w:unhideWhenUsed/>
     <w:rsid w:val="000A493D"/>
     <w:rPr>
@@ -30367,6 +33221,118 @@
     <w:name w:val="kw1"/>
     <w:basedOn w:val="a0"/>
     <w:rsid w:val="00B84375"/>
+  </w:style>
+  <w:style w:type="character" w:styleId="a6">
+    <w:name w:val="annotation reference"/>
+    <w:basedOn w:val="a0"/>
+    <w:uiPriority w:val="99"/>
+    <w:semiHidden/>
+    <w:unhideWhenUsed/>
+    <w:rsid w:val="00004778"/>
+    <w:rPr>
+      <w:sz w:val="21"/>
+      <w:szCs w:val="21"/>
+    </w:rPr>
+  </w:style>
+  <w:style w:type="paragraph" w:styleId="a7">
+    <w:name w:val="annotation text"/>
+    <w:basedOn w:val="a"/>
+    <w:link w:val="Char"/>
+    <w:uiPriority w:val="99"/>
+    <w:semiHidden/>
+    <w:unhideWhenUsed/>
+    <w:rsid w:val="00004778"/>
+    <w:pPr>
+      <w:jc w:val="left"/>
+    </w:pPr>
+  </w:style>
+  <w:style w:type="character" w:customStyle="1" w:styleId="Char">
+    <w:name w:val="批注文字 Char"/>
+    <w:basedOn w:val="a0"/>
+    <w:link w:val="a7"/>
+    <w:uiPriority w:val="99"/>
+    <w:semiHidden/>
+    <w:rsid w:val="00004778"/>
+  </w:style>
+  <w:style w:type="paragraph" w:styleId="a8">
+    <w:name w:val="annotation subject"/>
+    <w:basedOn w:val="a7"/>
+    <w:next w:val="a7"/>
+    <w:link w:val="Char0"/>
+    <w:uiPriority w:val="99"/>
+    <w:semiHidden/>
+    <w:unhideWhenUsed/>
+    <w:rsid w:val="00004778"/>
+    <w:rPr>
+      <w:b/>
+      <w:bCs/>
+    </w:rPr>
+  </w:style>
+  <w:style w:type="character" w:customStyle="1" w:styleId="Char0">
+    <w:name w:val="批注主题 Char"/>
+    <w:basedOn w:val="Char"/>
+    <w:link w:val="a8"/>
+    <w:uiPriority w:val="99"/>
+    <w:semiHidden/>
+    <w:rsid w:val="00004778"/>
+    <w:rPr>
+      <w:b/>
+      <w:bCs/>
+    </w:rPr>
+  </w:style>
+  <w:style w:type="paragraph" w:styleId="a9">
+    <w:name w:val="Balloon Text"/>
+    <w:basedOn w:val="a"/>
+    <w:link w:val="Char1"/>
+    <w:uiPriority w:val="99"/>
+    <w:semiHidden/>
+    <w:unhideWhenUsed/>
+    <w:rsid w:val="00004778"/>
+    <w:rPr>
+      <w:sz w:val="18"/>
+      <w:szCs w:val="18"/>
+    </w:rPr>
+  </w:style>
+  <w:style w:type="character" w:customStyle="1" w:styleId="Char1">
+    <w:name w:val="批注框文本 Char"/>
+    <w:basedOn w:val="a0"/>
+    <w:link w:val="a9"/>
+    <w:uiPriority w:val="99"/>
+    <w:semiHidden/>
+    <w:rsid w:val="00004778"/>
+    <w:rPr>
+      <w:sz w:val="18"/>
+      <w:szCs w:val="18"/>
+    </w:rPr>
+  </w:style>
+  <w:style w:type="character" w:styleId="aa">
+    <w:name w:val="Strong"/>
+    <w:basedOn w:val="a0"/>
+    <w:uiPriority w:val="22"/>
+    <w:qFormat/>
+    <w:rsid w:val="00E845B1"/>
+    <w:rPr>
+      <w:b/>
+      <w:bCs/>
+    </w:rPr>
+  </w:style>
+  <w:style w:type="character" w:styleId="ab">
+    <w:name w:val="Emphasis"/>
+    <w:basedOn w:val="a0"/>
+    <w:uiPriority w:val="20"/>
+    <w:qFormat/>
+    <w:rsid w:val="00E845B1"/>
+    <w:rPr>
+      <w:i/>
+      <w:iCs/>
+    </w:rPr>
+  </w:style>
+  <w:style w:type="paragraph" w:styleId="ac">
+    <w:name w:val="Revision"/>
+    <w:hidden/>
+    <w:uiPriority w:val="99"/>
+    <w:semiHidden/>
+    <w:rsid w:val="00A306FA"/>
   </w:style>
 </w:styles>
 </file>
